--- a/Manuscripts/Draft_3_curves_exp_RW_GM.docx
+++ b/Manuscripts/Draft_3_curves_exp_RW_GM.docx
@@ -1,6 +1,6 @@
 
 <file path=word/document.xml><?xml version="1.0" encoding="utf-8"?>
-<w:document xmlns:wpc="http://schemas.microsoft.com/office/word/2010/wordprocessingCanvas" xmlns:cx="http://schemas.microsoft.com/office/drawing/2014/chartex" xmlns:cx1="http://schemas.microsoft.com/office/drawing/2015/9/8/chartex" xmlns:mc="http://schemas.openxmlformats.org/markup-compatibility/2006" xmlns:o="urn:schemas-microsoft-com:office:office" xmlns:r="http://schemas.openxmlformats.org/officeDocument/2006/relationships" xmlns:m="http://schemas.openxmlformats.org/officeDocument/2006/math" xmlns:v="urn:schemas-microsoft-com:vml" xmlns:wp14="http://schemas.microsoft.com/office/word/2010/wordprocessingDrawing" xmlns:wp="http://schemas.openxmlformats.org/drawingml/2006/wordprocessingDrawing" xmlns:w10="urn:schemas-microsoft-com:office:word" xmlns:w="http://schemas.openxmlformats.org/wordprocessingml/2006/main" xmlns:w14="http://schemas.microsoft.com/office/word/2010/wordml" xmlns:w15="http://schemas.microsoft.com/office/word/2012/wordml" xmlns:w16se="http://schemas.microsoft.com/office/word/2015/wordml/symex" xmlns:wpg="http://schemas.microsoft.com/office/word/2010/wordprocessingGroup" xmlns:wpi="http://schemas.microsoft.com/office/word/2010/wordprocessingInk" xmlns:wne="http://schemas.microsoft.com/office/word/2006/wordml" xmlns:wps="http://schemas.microsoft.com/office/word/2010/wordprocessingShape" mc:Ignorable="w14 w15 w16se wp14">
+<w:document xmlns:wpc="http://schemas.microsoft.com/office/word/2010/wordprocessingCanvas" xmlns:cx="http://schemas.microsoft.com/office/drawing/2014/chartex" xmlns:cx1="http://schemas.microsoft.com/office/drawing/2015/9/8/chartex" xmlns:cx2="http://schemas.microsoft.com/office/drawing/2015/10/21/chartex" xmlns:cx3="http://schemas.microsoft.com/office/drawing/2016/5/9/chartex" xmlns:cx4="http://schemas.microsoft.com/office/drawing/2016/5/10/chartex" xmlns:cx5="http://schemas.microsoft.com/office/drawing/2016/5/11/chartex" xmlns:cx6="http://schemas.microsoft.com/office/drawing/2016/5/12/chartex" xmlns:cx7="http://schemas.microsoft.com/office/drawing/2016/5/13/chartex" xmlns:cx8="http://schemas.microsoft.com/office/drawing/2016/5/14/chartex" xmlns:mc="http://schemas.openxmlformats.org/markup-compatibility/2006" xmlns:aink="http://schemas.microsoft.com/office/drawing/2016/ink" xmlns:am3d="http://schemas.microsoft.com/office/drawing/2017/model3d" xmlns:o="urn:schemas-microsoft-com:office:office" xmlns:r="http://schemas.openxmlformats.org/officeDocument/2006/relationships" xmlns:m="http://schemas.openxmlformats.org/officeDocument/2006/math" xmlns:v="urn:schemas-microsoft-com:vml" xmlns:wp14="http://schemas.microsoft.com/office/word/2010/wordprocessingDrawing" xmlns:wp="http://schemas.openxmlformats.org/drawingml/2006/wordprocessingDrawing" xmlns:w10="urn:schemas-microsoft-com:office:word" xmlns:w="http://schemas.openxmlformats.org/wordprocessingml/2006/main" xmlns:w14="http://schemas.microsoft.com/office/word/2010/wordml" xmlns:w15="http://schemas.microsoft.com/office/word/2012/wordml" xmlns:w16cex="http://schemas.microsoft.com/office/word/2018/wordml/cex" xmlns:w16cid="http://schemas.microsoft.com/office/word/2016/wordml/cid" xmlns:w16="http://schemas.microsoft.com/office/word/2018/wordml" xmlns:w16sdtdh="http://schemas.microsoft.com/office/word/2020/wordml/sdtdatahash" xmlns:w16se="http://schemas.microsoft.com/office/word/2015/wordml/symex" xmlns:wpg="http://schemas.microsoft.com/office/word/2010/wordprocessingGroup" xmlns:wpi="http://schemas.microsoft.com/office/word/2010/wordprocessingInk" xmlns:wne="http://schemas.microsoft.com/office/word/2006/wordml" xmlns:wps="http://schemas.microsoft.com/office/word/2010/wordprocessingShape" mc:Ignorable="w14 w15 w16se w16cid w16 w16cex w16sdtdh wp14">
   <w:body>
     <w:p/>
     <w:p>
@@ -167,6 +167,7 @@
         </w:rPr>
         <w:t>, Richard M. Wilkie</w:t>
       </w:r>
+      <w:proofErr w:type="gramStart"/>
       <w:r>
         <w:rPr>
           <w:b/>
@@ -176,6 +177,7 @@
         </w:rPr>
         <w:t>1,*</w:t>
       </w:r>
+      <w:proofErr w:type="gramEnd"/>
     </w:p>
     <w:p>
       <w:pPr>
@@ -311,7 +313,7 @@
           <w:szCs w:val="22"/>
           <w:highlight w:val="white"/>
         </w:rPr>
-        <w:t xml:space="preserve">In order to </w:t>
+        <w:t>To</w:t>
       </w:r>
       <w:r>
         <w:rPr>
@@ -320,7 +322,7 @@
           <w:szCs w:val="22"/>
           <w:highlight w:val="white"/>
         </w:rPr>
-        <w:t>steer a</w:t>
+        <w:t xml:space="preserve"> </w:t>
       </w:r>
       <w:r>
         <w:rPr>
@@ -329,7 +331,7 @@
           <w:szCs w:val="22"/>
           <w:highlight w:val="white"/>
         </w:rPr>
-        <w:t xml:space="preserve"> vehicle, </w:t>
+        <w:t>steer a</w:t>
       </w:r>
       <w:r>
         <w:rPr>
@@ -338,7 +340,7 @@
           <w:szCs w:val="22"/>
           <w:highlight w:val="white"/>
         </w:rPr>
-        <w:t>human</w:t>
+        <w:t xml:space="preserve"> vehicle, </w:t>
       </w:r>
       <w:r>
         <w:rPr>
@@ -347,7 +349,7 @@
           <w:szCs w:val="22"/>
           <w:highlight w:val="white"/>
         </w:rPr>
-        <w:t>s</w:t>
+        <w:t>human</w:t>
       </w:r>
       <w:r>
         <w:rPr>
@@ -356,43 +358,7 @@
           <w:szCs w:val="22"/>
           <w:highlight w:val="white"/>
         </w:rPr>
-        <w:t xml:space="preserve"> must</w:t>
-      </w:r>
-      <w:r>
-        <w:rPr>
-          <w:color w:val="000000"/>
-          <w:sz w:val="22"/>
-          <w:szCs w:val="22"/>
-        </w:rPr>
-        <w:t xml:space="preserve"> </w:t>
-      </w:r>
-      <w:r>
-        <w:rPr>
-          <w:sz w:val="22"/>
-          <w:szCs w:val="22"/>
-        </w:rPr>
-        <w:t xml:space="preserve">process incoming signals that provide information about the state of the world. These signals are used to inform motor control responses that are appropriately timed and of the correct magnitude. </w:t>
-      </w:r>
-      <w:r>
-        <w:rPr>
-          <w:sz w:val="22"/>
-          <w:szCs w:val="22"/>
-        </w:rPr>
-        <w:t>However</w:t>
-      </w:r>
-      <w:r>
-        <w:rPr>
-          <w:sz w:val="22"/>
-          <w:szCs w:val="22"/>
-        </w:rPr>
-        <w:t>,</w:t>
-      </w:r>
-      <w:r>
-        <w:rPr>
-          <w:sz w:val="22"/>
-          <w:szCs w:val="22"/>
-        </w:rPr>
-        <w:t xml:space="preserve"> the perceptual mechanisms that determine how drivers process this visual information are unclear. </w:t>
+        <w:t>s</w:t>
       </w:r>
       <w:r>
         <w:rPr>
@@ -401,7 +367,43 @@
           <w:szCs w:val="22"/>
           <w:highlight w:val="white"/>
         </w:rPr>
-        <w:t xml:space="preserve">Previous research </w:t>
+        <w:t xml:space="preserve"> must</w:t>
+      </w:r>
+      <w:r>
+        <w:rPr>
+          <w:color w:val="000000"/>
+          <w:sz w:val="22"/>
+          <w:szCs w:val="22"/>
+        </w:rPr>
+        <w:t xml:space="preserve"> </w:t>
+      </w:r>
+      <w:r>
+        <w:rPr>
+          <w:sz w:val="22"/>
+          <w:szCs w:val="22"/>
+        </w:rPr>
+        <w:t xml:space="preserve">process incoming signals that provide information about the state of the world. These signals are used to inform motor control responses that are appropriately timed and of the correct magnitude. </w:t>
+      </w:r>
+      <w:r>
+        <w:rPr>
+          <w:sz w:val="22"/>
+          <w:szCs w:val="22"/>
+        </w:rPr>
+        <w:t>However</w:t>
+      </w:r>
+      <w:r>
+        <w:rPr>
+          <w:sz w:val="22"/>
+          <w:szCs w:val="22"/>
+        </w:rPr>
+        <w:t>,</w:t>
+      </w:r>
+      <w:r>
+        <w:rPr>
+          <w:sz w:val="22"/>
+          <w:szCs w:val="22"/>
+        </w:rPr>
+        <w:t xml:space="preserve"> the perceptual mechanisms that determine how drivers process this visual information are unclear. </w:t>
       </w:r>
       <w:r>
         <w:rPr>
@@ -410,7 +412,7 @@
           <w:szCs w:val="22"/>
           <w:highlight w:val="white"/>
         </w:rPr>
-        <w:t xml:space="preserve">demonstrated </w:t>
+        <w:t xml:space="preserve">Previous research </w:t>
       </w:r>
       <w:r>
         <w:rPr>
@@ -419,7 +421,7 @@
           <w:szCs w:val="22"/>
           <w:highlight w:val="white"/>
         </w:rPr>
-        <w:t xml:space="preserve">that </w:t>
+        <w:t xml:space="preserve">demonstrated </w:t>
       </w:r>
       <w:r>
         <w:rPr>
@@ -428,7 +430,7 @@
           <w:szCs w:val="22"/>
           <w:highlight w:val="white"/>
         </w:rPr>
-        <w:t xml:space="preserve">when steering toward a straight road-line, </w:t>
+        <w:t xml:space="preserve">that </w:t>
       </w:r>
       <w:r>
         <w:rPr>
@@ -437,7 +439,7 @@
           <w:szCs w:val="22"/>
           <w:highlight w:val="white"/>
         </w:rPr>
-        <w:t xml:space="preserve">drivers accumulate perceptual evidence (error) over time in order to initiate </w:t>
+        <w:t xml:space="preserve">when steering toward a straight road-line, </w:t>
       </w:r>
       <w:r>
         <w:rPr>
@@ -446,7 +448,7 @@
           <w:szCs w:val="22"/>
           <w:highlight w:val="white"/>
         </w:rPr>
-        <w:t xml:space="preserve">their </w:t>
+        <w:t xml:space="preserve">drivers accumulate perceptual evidence (error) over time to initiate </w:t>
       </w:r>
       <w:r>
         <w:rPr>
@@ -455,7 +457,7 @@
           <w:szCs w:val="22"/>
           <w:highlight w:val="white"/>
         </w:rPr>
-        <w:t>steering action</w:t>
+        <w:t xml:space="preserve">their </w:t>
       </w:r>
       <w:r>
         <w:rPr>
@@ -464,7 +466,7 @@
           <w:szCs w:val="22"/>
           <w:highlight w:val="white"/>
         </w:rPr>
-        <w:t xml:space="preserve"> (Accumulator framework)</w:t>
+        <w:t>steering action</w:t>
       </w:r>
       <w:r>
         <w:rPr>
@@ -473,7 +475,7 @@
           <w:szCs w:val="22"/>
           <w:highlight w:val="white"/>
         </w:rPr>
-        <w:t>, rather than waiting for perceptual evidence to surpass time-independent fixed thresholds</w:t>
+        <w:t xml:space="preserve"> (Accumulator framework)</w:t>
       </w:r>
       <w:r>
         <w:rPr>
@@ -482,7 +484,7 @@
           <w:szCs w:val="22"/>
           <w:highlight w:val="white"/>
         </w:rPr>
-        <w:t xml:space="preserve"> (Threshold framework)</w:t>
+        <w:t>, rather than waiting for perceptual evidence to surpass time-independent fixed thresholds</w:t>
       </w:r>
       <w:r>
         <w:rPr>
@@ -491,9 +493,8 @@
           <w:szCs w:val="22"/>
           <w:highlight w:val="white"/>
         </w:rPr>
-        <w:t xml:space="preserve">. </w:t>
-      </w:r>
-      <w:commentRangeStart w:id="0"/>
+        <w:t xml:space="preserve"> (Threshold framework)</w:t>
+      </w:r>
       <w:r>
         <w:rPr>
           <w:color w:val="000000"/>
@@ -501,7 +502,7 @@
           <w:szCs w:val="22"/>
           <w:highlight w:val="white"/>
         </w:rPr>
-        <w:t>T</w:t>
+        <w:t xml:space="preserve">. </w:t>
       </w:r>
       <w:r>
         <w:rPr>
@@ -510,7 +511,7 @@
           <w:szCs w:val="22"/>
           <w:highlight w:val="white"/>
         </w:rPr>
-        <w:t xml:space="preserve">he current </w:t>
+        <w:t>Howe</w:t>
       </w:r>
       <w:r>
         <w:rPr>
@@ -519,7 +520,7 @@
           <w:szCs w:val="22"/>
           <w:highlight w:val="white"/>
         </w:rPr>
-        <w:t>experiment aims to establish whether th</w:t>
+        <w:t>ver, straight road-lines are a highly simplified case</w:t>
       </w:r>
       <w:r>
         <w:rPr>
@@ -528,7 +529,7 @@
           <w:szCs w:val="22"/>
           <w:highlight w:val="white"/>
         </w:rPr>
-        <w:t xml:space="preserve">e Accumulator </w:t>
+        <w:t xml:space="preserve"> with a </w:t>
       </w:r>
       <w:r>
         <w:rPr>
@@ -537,7 +538,7 @@
           <w:szCs w:val="22"/>
           <w:highlight w:val="white"/>
         </w:rPr>
-        <w:t xml:space="preserve">framework still provides a good description of human responses when steering </w:t>
+        <w:t xml:space="preserve">constrained set of </w:t>
       </w:r>
       <w:r>
         <w:rPr>
@@ -546,7 +547,7 @@
           <w:szCs w:val="22"/>
           <w:highlight w:val="white"/>
         </w:rPr>
-        <w:t xml:space="preserve">toward </w:t>
+        <w:t>visual cues</w:t>
       </w:r>
       <w:r>
         <w:rPr>
@@ -555,8 +556,9 @@
           <w:szCs w:val="22"/>
           <w:highlight w:val="white"/>
         </w:rPr>
-        <w:t xml:space="preserve">curved </w:t>
-      </w:r>
+        <w:t xml:space="preserve">. Furthermore, </w:t>
+      </w:r>
+      <w:proofErr w:type="gramStart"/>
       <w:r>
         <w:rPr>
           <w:color w:val="000000"/>
@@ -564,8 +566,9 @@
           <w:szCs w:val="22"/>
           <w:highlight w:val="white"/>
         </w:rPr>
-        <w:t>‘</w:t>
-      </w:r>
+        <w:t>with regard to</w:t>
+      </w:r>
+      <w:proofErr w:type="gramEnd"/>
       <w:r>
         <w:rPr>
           <w:color w:val="000000"/>
@@ -573,7 +576,7 @@
           <w:szCs w:val="22"/>
           <w:highlight w:val="white"/>
         </w:rPr>
-        <w:t>road-line</w:t>
+        <w:t xml:space="preserve"> traffic safety, curve driving is of high applied interest and thus it is important to test whether the Accumulator theory applies within this setting also. Therefore</w:t>
       </w:r>
       <w:r>
         <w:rPr>
@@ -582,7 +585,7 @@
           <w:szCs w:val="22"/>
           <w:highlight w:val="white"/>
         </w:rPr>
-        <w:t>s’</w:t>
+        <w:t>,</w:t>
       </w:r>
       <w:r>
         <w:rPr>
@@ -591,14 +594,7 @@
           <w:szCs w:val="22"/>
           <w:highlight w:val="white"/>
         </w:rPr>
-        <w:t xml:space="preserve">. </w:t>
-      </w:r>
-      <w:commentRangeEnd w:id="0"/>
-      <w:r>
-        <w:rPr>
-          <w:rStyle w:val="CommentReference"/>
-        </w:rPr>
-        <w:commentReference w:id="0"/>
+        <w:t xml:space="preserve"> t</w:t>
       </w:r>
       <w:r>
         <w:rPr>
@@ -607,7 +603,7 @@
           <w:szCs w:val="22"/>
           <w:highlight w:val="white"/>
         </w:rPr>
-        <w:t>U</w:t>
+        <w:t xml:space="preserve">he current </w:t>
       </w:r>
       <w:r>
         <w:rPr>
@@ -616,7 +612,7 @@
           <w:szCs w:val="22"/>
           <w:highlight w:val="white"/>
         </w:rPr>
-        <w:t>sing a computer-generated steering cor</w:t>
+        <w:t>experiment aims to establish whether th</w:t>
       </w:r>
       <w:r>
         <w:rPr>
@@ -625,7 +621,7 @@
           <w:szCs w:val="22"/>
           <w:highlight w:val="white"/>
         </w:rPr>
-        <w:t>rection paradigm, drivers (N=10</w:t>
+        <w:t xml:space="preserve">e Accumulator </w:t>
       </w:r>
       <w:r>
         <w:rPr>
@@ -634,7 +630,7 @@
           <w:szCs w:val="22"/>
           <w:highlight w:val="white"/>
         </w:rPr>
-        <w:t>) steered towards an intermittently appearing </w:t>
+        <w:t xml:space="preserve">framework still provides a good description of human responses when steering </w:t>
       </w:r>
       <w:r>
         <w:rPr>
@@ -643,7 +639,7 @@
           <w:szCs w:val="22"/>
           <w:highlight w:val="white"/>
         </w:rPr>
-        <w:t xml:space="preserve">curved </w:t>
+        <w:t xml:space="preserve">toward </w:t>
       </w:r>
       <w:r>
         <w:rPr>
@@ -652,7 +648,88 @@
           <w:szCs w:val="22"/>
           <w:highlight w:val="white"/>
         </w:rPr>
-        <w:t>‘road-line’ that varied in position an</w:t>
+        <w:t xml:space="preserve">curved </w:t>
+      </w:r>
+      <w:r>
+        <w:rPr>
+          <w:color w:val="000000"/>
+          <w:sz w:val="22"/>
+          <w:szCs w:val="22"/>
+          <w:highlight w:val="white"/>
+        </w:rPr>
+        <w:t>road-line</w:t>
+      </w:r>
+      <w:r>
+        <w:rPr>
+          <w:color w:val="000000"/>
+          <w:sz w:val="22"/>
+          <w:szCs w:val="22"/>
+          <w:highlight w:val="white"/>
+        </w:rPr>
+        <w:t>s</w:t>
+      </w:r>
+      <w:r>
+        <w:rPr>
+          <w:color w:val="000000"/>
+          <w:sz w:val="22"/>
+          <w:szCs w:val="22"/>
+          <w:highlight w:val="white"/>
+        </w:rPr>
+        <w:t xml:space="preserve">. </w:t>
+      </w:r>
+      <w:r>
+        <w:rPr>
+          <w:color w:val="000000"/>
+          <w:sz w:val="22"/>
+          <w:szCs w:val="22"/>
+          <w:highlight w:val="white"/>
+        </w:rPr>
+        <w:t>U</w:t>
+      </w:r>
+      <w:r>
+        <w:rPr>
+          <w:color w:val="000000"/>
+          <w:sz w:val="22"/>
+          <w:szCs w:val="22"/>
+          <w:highlight w:val="white"/>
+        </w:rPr>
+        <w:t>sing a computer-generated steering cor</w:t>
+      </w:r>
+      <w:r>
+        <w:rPr>
+          <w:color w:val="000000"/>
+          <w:sz w:val="22"/>
+          <w:szCs w:val="22"/>
+          <w:highlight w:val="white"/>
+        </w:rPr>
+        <w:t>rection paradigm, drivers (N=10</w:t>
+      </w:r>
+      <w:r>
+        <w:rPr>
+          <w:color w:val="000000"/>
+          <w:sz w:val="22"/>
+          <w:szCs w:val="22"/>
+          <w:highlight w:val="white"/>
+        </w:rPr>
+        <w:t>) steered towards an intermittently appearing </w:t>
+      </w:r>
+      <w:r>
+        <w:rPr>
+          <w:color w:val="000000"/>
+          <w:sz w:val="22"/>
+          <w:szCs w:val="22"/>
+          <w:highlight w:val="white"/>
+        </w:rPr>
+        <w:t xml:space="preserve">curved </w:t>
+      </w:r>
+      <w:r>
+        <w:rPr>
+          <w:color w:val="000000"/>
+          <w:sz w:val="22"/>
+          <w:szCs w:val="22"/>
+          <w:highlight w:val="white"/>
+        </w:rPr>
+        <w:t>road-line that varied in position an</w:t>
       </w:r>
       <w:r>
         <w:rPr>
@@ -1169,7 +1246,31 @@
           <w:sz w:val="22"/>
           <w:szCs w:val="22"/>
         </w:rPr>
-        <w:t xml:space="preserve">perceptual information is accumulated over time in order to initiate an appropriate steering action. </w:t>
+        <w:t xml:space="preserve">perceptual information is accumulated over time </w:t>
+      </w:r>
+      <w:proofErr w:type="gramStart"/>
+      <w:r>
+        <w:rPr>
+          <w:sz w:val="22"/>
+          <w:szCs w:val="22"/>
+        </w:rPr>
+        <w:t>in order to</w:t>
+      </w:r>
+      <w:proofErr w:type="gramEnd"/>
+      <w:r>
+        <w:rPr>
+          <w:sz w:val="22"/>
+          <w:szCs w:val="22"/>
+        </w:rPr>
+        <w:t xml:space="preserve"> initiate an </w:t>
+      </w:r>
+      <w:r>
+        <w:rPr>
+          <w:sz w:val="22"/>
+          <w:szCs w:val="22"/>
+        </w:rPr>
+        <w:lastRenderedPageBreak/>
+        <w:t xml:space="preserve">appropriate steering action. </w:t>
       </w:r>
       <w:r>
         <w:rPr>
@@ -1237,15 +1338,14 @@
           <w:sz w:val="24"/>
         </w:rPr>
       </w:pPr>
-      <w:bookmarkStart w:id="1" w:name="_Toc88648190"/>
+      <w:bookmarkStart w:id="0" w:name="_Toc88648190"/>
       <w:r>
         <w:rPr>
           <w:sz w:val="24"/>
         </w:rPr>
-        <w:lastRenderedPageBreak/>
         <w:t>Introduction</w:t>
       </w:r>
-      <w:bookmarkEnd w:id="1"/>
+      <w:bookmarkEnd w:id="0"/>
     </w:p>
     <w:p>
       <w:pPr>
@@ -1589,7 +1689,11 @@
         <w:t xml:space="preserve">it more likely that people would accumulate perceptual information rather than rely upon fixed time independent thresholds. </w:t>
       </w:r>
       <w:r>
-        <w:t xml:space="preserve">Therefore a specific aim of this manuscript was to build upon the work conducted by </w:t>
+        <w:t xml:space="preserve">Therefore a specific aim of this manuscript was to build upon the work </w:t>
+      </w:r>
+      <w:r>
+        <w:lastRenderedPageBreak/>
+        <w:t xml:space="preserve">conducted by </w:t>
       </w:r>
       <w:r>
         <w:fldChar w:fldCharType="begin" w:fldLock="1"/>
@@ -1643,11 +1747,7 @@
         <w:t xml:space="preserve">context </w:t>
       </w:r>
       <w:r>
-        <w:t xml:space="preserve">where the optical information </w:t>
-      </w:r>
-      <w:r>
-        <w:lastRenderedPageBreak/>
-        <w:t>presented to drivers is more</w:t>
+        <w:t>where the optical information presented to drivers is more</w:t>
       </w:r>
       <w:r>
         <w:t xml:space="preserve"> </w:t>
@@ -1677,7 +1777,15 @@
         <w:jc w:val="both"/>
       </w:pPr>
       <w:r>
-        <w:t>Threshold and Accumulator frameworks attempt to explain how an input signal builds towards a threshold in order for a sensorimotor action to be initiated. T</w:t>
+        <w:t xml:space="preserve">Threshold and Accumulator frameworks attempt to explain how an input signal builds towards a threshold </w:t>
+      </w:r>
+      <w:proofErr w:type="gramStart"/>
+      <w:r>
+        <w:t>in order for</w:t>
+      </w:r>
+      <w:proofErr w:type="gramEnd"/>
+      <w:r>
+        <w:t xml:space="preserve"> a sensorimotor action to be initiated. T</w:t>
       </w:r>
       <w:r>
         <w:t xml:space="preserve">he main assumption of a Threshold framework </w:t>
@@ -1930,7 +2038,11 @@
         <w:t xml:space="preserve">accumulated </w:t>
       </w:r>
       <w:r>
-        <w:t xml:space="preserve">quantity surpasses a fixed point, known as the decision boundary. Figure 1 </w:t>
+        <w:t xml:space="preserve">quantity surpasses a fixed point, known as the decision </w:t>
+      </w:r>
+      <w:r>
+        <w:lastRenderedPageBreak/>
+        <w:t xml:space="preserve">boundary. Figure 1 </w:t>
       </w:r>
       <w:r>
         <w:t xml:space="preserve">details </w:t>
@@ -1980,11 +2092,7 @@
         <w:t xml:space="preserve"> of small </w:t>
       </w:r>
       <w:r>
-        <w:t xml:space="preserve">perceived control </w:t>
-      </w:r>
-      <w:r>
-        <w:lastRenderedPageBreak/>
-        <w:t xml:space="preserve">errors </w:t>
+        <w:t xml:space="preserve">perceived control errors </w:t>
       </w:r>
       <w:r>
         <w:t xml:space="preserve">over a short time is equivalent to the </w:t>
@@ -2038,7 +2146,15 @@
         <w:t xml:space="preserve">As a result, responses would be initiated at higher </w:t>
       </w:r>
       <w:r>
-        <w:t>perceived control errors (i.e. at the points</w:t>
+        <w:t>perceived control errors (</w:t>
+      </w:r>
+      <w:proofErr w:type="gramStart"/>
+      <w:r>
+        <w:t>i.e.</w:t>
+      </w:r>
+      <w:proofErr w:type="gramEnd"/>
+      <w:r>
+        <w:t xml:space="preserve"> at the points</w:t>
       </w:r>
       <w:r>
         <w:t xml:space="preserve"> indicated </w:t>
@@ -2135,7 +2251,7 @@
                     </pic:cNvPicPr>
                   </pic:nvPicPr>
                   <pic:blipFill>
-                    <a:blip r:embed="rId14" cstate="print">
+                    <a:blip r:embed="rId12" cstate="print">
                       <a:extLst>
                         <a:ext uri="{28A0092B-C50C-407E-A947-70E740481C1C}">
                           <a14:useLocalDpi xmlns:a14="http://schemas.microsoft.com/office/drawing/2010/main" val="0"/>
@@ -2172,18 +2288,6 @@
           </wp:anchor>
         </w:drawing>
       </w:r>
-      <w:r>
-        <w:rPr>
-          <w:rStyle w:val="CommentReference"/>
-        </w:rPr>
-        <w:commentReference w:id="2"/>
-      </w:r>
-      <w:r>
-        <w:rPr>
-          <w:rStyle w:val="CommentReference"/>
-        </w:rPr>
-        <w:commentReference w:id="3"/>
-      </w:r>
     </w:p>
     <w:p>
       <w:pPr>
@@ -2318,6 +2422,7 @@
         </w:rPr>
       </w:pPr>
       <w:r>
+        <w:lastRenderedPageBreak/>
         <w:t>Goodridge et al (2022)</w:t>
       </w:r>
       <w:r>
@@ -2384,223 +2489,215 @@
           <w:color w:val="1C1C1C"/>
           <w:shd w:val="clear" w:color="auto" w:fill="FFFFFF"/>
         </w:rPr>
-        <w:t xml:space="preserve"> ‘road-</w:t>
+        <w:t xml:space="preserve"> ‘road-line’ that varied in position and orientation with respect to the driver’s starting position and trajecto</w:t>
       </w:r>
       <w:r>
         <w:rPr>
           <w:color w:val="1C1C1C"/>
           <w:shd w:val="clear" w:color="auto" w:fill="FFFFFF"/>
         </w:rPr>
-        <w:lastRenderedPageBreak/>
-        <w:t>line’ that varied in position and orientation with respect to the driver’s starting position and trajecto</w:t>
+        <w:t xml:space="preserve">ry. </w:t>
+      </w:r>
+      <w:r>
+        <w:t xml:space="preserve">They used a </w:t>
+      </w:r>
+      <w:r>
+        <w:t xml:space="preserve">simplified </w:t>
+      </w:r>
+      <w:r>
+        <w:t>virtual environment to allow</w:t>
+      </w:r>
+      <w:r>
+        <w:t xml:space="preserve"> for more precise co</w:t>
+      </w:r>
+      <w:r>
+        <w:t>ntrol and manipulation over the perceptual information that</w:t>
+      </w:r>
+      <w:r>
+        <w:t xml:space="preserve"> drivers could sample to inform their steering respons</w:t>
+      </w:r>
+      <w:r>
+        <w:t xml:space="preserve">e. </w:t>
+      </w:r>
+      <w:r>
+        <w:t xml:space="preserve">Furthermore, </w:t>
       </w:r>
       <w:r>
         <w:rPr>
           <w:color w:val="1C1C1C"/>
           <w:shd w:val="clear" w:color="auto" w:fill="FFFFFF"/>
         </w:rPr>
-        <w:t xml:space="preserve">ry. </w:t>
-      </w:r>
-      <w:r>
-        <w:t xml:space="preserve">They used a </w:t>
-      </w:r>
-      <w:r>
-        <w:t xml:space="preserve">simplified </w:t>
-      </w:r>
-      <w:r>
-        <w:t>virtual environment to allow</w:t>
-      </w:r>
-      <w:r>
-        <w:t xml:space="preserve"> for more precise co</w:t>
-      </w:r>
-      <w:r>
-        <w:t>ntrol and manipulation over the perceptual information that</w:t>
-      </w:r>
-      <w:r>
-        <w:t xml:space="preserve"> drivers could sample to inform their steering respons</w:t>
-      </w:r>
-      <w:r>
-        <w:t xml:space="preserve">e. </w:t>
-      </w:r>
-      <w:r>
-        <w:t xml:space="preserve">Furthermore, </w:t>
+        <w:t>control trials that did not require steering responses were interle</w:t>
       </w:r>
       <w:r>
         <w:rPr>
           <w:color w:val="1C1C1C"/>
           <w:shd w:val="clear" w:color="auto" w:fill="FFFFFF"/>
         </w:rPr>
-        <w:t>control trials that did not require steering responses were interle</w:t>
+        <w:t xml:space="preserve">aved within experimental trials </w:t>
       </w:r>
       <w:r>
         <w:rPr>
           <w:color w:val="1C1C1C"/>
           <w:shd w:val="clear" w:color="auto" w:fill="FFFFFF"/>
         </w:rPr>
-        <w:t xml:space="preserve">aved within experimental trials </w:t>
+        <w:t>to ensure participants had to wait and sample the visual information rather than anticipating steering responses</w:t>
       </w:r>
       <w:r>
         <w:rPr>
           <w:color w:val="1C1C1C"/>
           <w:shd w:val="clear" w:color="auto" w:fill="FFFFFF"/>
         </w:rPr>
-        <w:t>to ensure participants had to wait and sample the visual information rather than anticipating steering responses</w:t>
+        <w:t>. T</w:t>
       </w:r>
       <w:r>
         <w:rPr>
           <w:color w:val="1C1C1C"/>
           <w:shd w:val="clear" w:color="auto" w:fill="FFFFFF"/>
         </w:rPr>
-        <w:t>. T</w:t>
+        <w:t xml:space="preserve">his allowed the paradigm to directly exploit the key </w:t>
       </w:r>
       <w:r>
         <w:rPr>
           <w:color w:val="1C1C1C"/>
           <w:shd w:val="clear" w:color="auto" w:fill="FFFFFF"/>
         </w:rPr>
-        <w:t xml:space="preserve">his allowed the paradigm to directly exploit the key </w:t>
+        <w:t>theoretical</w:t>
       </w:r>
       <w:r>
         <w:rPr>
           <w:color w:val="1C1C1C"/>
           <w:shd w:val="clear" w:color="auto" w:fill="FFFFFF"/>
         </w:rPr>
-        <w:t>theoretical</w:t>
+        <w:t xml:space="preserve"> differences between Threshold and </w:t>
       </w:r>
       <w:r>
         <w:rPr>
           <w:color w:val="1C1C1C"/>
           <w:shd w:val="clear" w:color="auto" w:fill="FFFFFF"/>
         </w:rPr>
-        <w:t xml:space="preserve"> differences between Threshold and </w:t>
+        <w:t xml:space="preserve">Accumulator frameworks: </w:t>
       </w:r>
       <w:r>
         <w:rPr>
           <w:color w:val="1C1C1C"/>
           <w:shd w:val="clear" w:color="auto" w:fill="FFFFFF"/>
         </w:rPr>
-        <w:t xml:space="preserve">Accumulator frameworks: </w:t>
+        <w:t>how a perceptual signal builds over time</w:t>
       </w:r>
       <w:r>
         <w:rPr>
           <w:color w:val="1C1C1C"/>
           <w:shd w:val="clear" w:color="auto" w:fill="FFFFFF"/>
         </w:rPr>
-        <w:t>how a perceptual signal builds over time</w:t>
+        <w:t>.</w:t>
       </w:r>
       <w:r>
         <w:rPr>
           <w:color w:val="1C1C1C"/>
           <w:shd w:val="clear" w:color="auto" w:fill="FFFFFF"/>
         </w:rPr>
-        <w:t>.</w:t>
+        <w:t xml:space="preserve"> </w:t>
       </w:r>
       <w:r>
         <w:rPr>
           <w:color w:val="1C1C1C"/>
           <w:shd w:val="clear" w:color="auto" w:fill="FFFFFF"/>
         </w:rPr>
-        <w:t xml:space="preserve"> </w:t>
+        <w:t>Goodridge et al (2022) found that t</w:t>
       </w:r>
       <w:r>
         <w:rPr>
           <w:color w:val="1C1C1C"/>
           <w:shd w:val="clear" w:color="auto" w:fill="FFFFFF"/>
         </w:rPr>
-        <w:t>Goodridge et al (2022) found that t</w:t>
+        <w:t>he timing and magnitude of s</w:t>
       </w:r>
       <w:r>
         <w:rPr>
           <w:color w:val="1C1C1C"/>
           <w:shd w:val="clear" w:color="auto" w:fill="FFFFFF"/>
         </w:rPr>
-        <w:t>he timing and magnitude of s</w:t>
+        <w:t xml:space="preserve">teering behaviours were in line with Accumulator predicted responses. Drivers did not respond </w:t>
       </w:r>
       <w:r>
         <w:rPr>
           <w:color w:val="1C1C1C"/>
           <w:shd w:val="clear" w:color="auto" w:fill="FFFFFF"/>
         </w:rPr>
-        <w:t xml:space="preserve">teering behaviours were in line with Accumulator predicted responses. Drivers did not respond </w:t>
+        <w:t xml:space="preserve">based upon </w:t>
       </w:r>
       <w:r>
         <w:rPr>
           <w:color w:val="1C1C1C"/>
           <w:shd w:val="clear" w:color="auto" w:fill="FFFFFF"/>
         </w:rPr>
-        <w:t xml:space="preserve">based upon </w:t>
+        <w:t xml:space="preserve">time-independent </w:t>
       </w:r>
       <w:r>
         <w:rPr>
           <w:color w:val="1C1C1C"/>
           <w:shd w:val="clear" w:color="auto" w:fill="FFFFFF"/>
         </w:rPr>
-        <w:t xml:space="preserve">time-independent </w:t>
+        <w:t>thresholds, rather</w:t>
       </w:r>
       <w:r>
         <w:rPr>
           <w:color w:val="1C1C1C"/>
           <w:shd w:val="clear" w:color="auto" w:fill="FFFFFF"/>
         </w:rPr>
-        <w:t>thresholds, rather</w:t>
+        <w:t xml:space="preserve"> they </w:t>
       </w:r>
       <w:r>
         <w:rPr>
           <w:color w:val="1C1C1C"/>
           <w:shd w:val="clear" w:color="auto" w:fill="FFFFFF"/>
         </w:rPr>
-        <w:t xml:space="preserve"> they </w:t>
+        <w:t xml:space="preserve">altered </w:t>
       </w:r>
       <w:r>
         <w:rPr>
           <w:color w:val="1C1C1C"/>
           <w:shd w:val="clear" w:color="auto" w:fill="FFFFFF"/>
         </w:rPr>
-        <w:t xml:space="preserve">altered </w:t>
+        <w:t xml:space="preserve">their response to </w:t>
       </w:r>
       <w:r>
         <w:rPr>
           <w:color w:val="1C1C1C"/>
           <w:shd w:val="clear" w:color="auto" w:fill="FFFFFF"/>
         </w:rPr>
-        <w:t xml:space="preserve">their response to </w:t>
+        <w:t xml:space="preserve">the </w:t>
       </w:r>
       <w:r>
         <w:rPr>
           <w:color w:val="1C1C1C"/>
           <w:shd w:val="clear" w:color="auto" w:fill="FFFFFF"/>
         </w:rPr>
-        <w:t xml:space="preserve">the </w:t>
-      </w:r>
-      <w:r>
+        <w:t xml:space="preserve">rate at which the perceived control error developed. </w:t>
+      </w:r>
+    </w:p>
+    <w:p>
+      <w:pPr>
+        <w:spacing w:line="480" w:lineRule="auto"/>
+        <w:jc w:val="both"/>
         <w:rPr>
           <w:color w:val="1C1C1C"/>
           <w:shd w:val="clear" w:color="auto" w:fill="FFFFFF"/>
         </w:rPr>
-        <w:t xml:space="preserve">rate at which the perceived control error developed. </w:t>
-      </w:r>
-    </w:p>
-    <w:p>
-      <w:pPr>
-        <w:spacing w:line="480" w:lineRule="auto"/>
-        <w:jc w:val="both"/>
+      </w:pPr>
+      <w:r>
         <w:rPr>
           <w:color w:val="1C1C1C"/>
           <w:shd w:val="clear" w:color="auto" w:fill="FFFFFF"/>
         </w:rPr>
-      </w:pPr>
+        <w:t xml:space="preserve">In </w:t>
+      </w:r>
       <w:r>
         <w:rPr>
           <w:color w:val="1C1C1C"/>
           <w:shd w:val="clear" w:color="auto" w:fill="FFFFFF"/>
         </w:rPr>
-        <w:t xml:space="preserve">In </w:t>
-      </w:r>
-      <w:r>
-        <w:rPr>
-          <w:color w:val="1C1C1C"/>
-          <w:shd w:val="clear" w:color="auto" w:fill="FFFFFF"/>
-        </w:rPr>
         <w:t xml:space="preserve">Goodridge et al (2022) </w:t>
       </w:r>
       <w:r>
@@ -2628,7 +2725,15 @@
         <w:t xml:space="preserve"> offset at </w:t>
       </w:r>
       <w:r>
-        <w:t xml:space="preserve">one of a number of possible </w:t>
+        <w:t xml:space="preserve">one of </w:t>
+      </w:r>
+      <w:proofErr w:type="gramStart"/>
+      <w:r>
+        <w:t>a number of</w:t>
+      </w:r>
+      <w:proofErr w:type="gramEnd"/>
+      <w:r>
+        <w:t xml:space="preserve"> possible </w:t>
       </w:r>
       <w:r>
         <w:t xml:space="preserve">orientations. However, such a set up produced a prominent egocentric visual angle </w:t>
@@ -2654,7 +2759,13 @@
         <w:t xml:space="preserve"> starting position conditions, </w:t>
       </w:r>
       <w:r>
-        <w:t xml:space="preserve">see Figure 2A). In order to remove the initial egocentric </w:t>
+        <w:t xml:space="preserve">see Figure 2A). </w:t>
+      </w:r>
+      <w:r>
+        <w:t>T</w:t>
+      </w:r>
+      <w:r>
+        <w:t xml:space="preserve">o remove the initial egocentric </w:t>
       </w:r>
       <m:oMath>
         <m:r>
@@ -2691,58 +2802,17 @@
       <w:r>
         <w:rPr>
           <w:b/>
-        </w:rPr>
-        <w:t xml:space="preserve"> </w:t>
-      </w:r>
-    </w:p>
-    <w:p>
-      <w:pPr>
-        <w:spacing w:line="480" w:lineRule="auto"/>
-        <w:jc w:val="both"/>
-        <w:rPr>
-          <w:b/>
-        </w:rPr>
-      </w:pPr>
-    </w:p>
-    <w:p>
-      <w:pPr>
-        <w:spacing w:line="480" w:lineRule="auto"/>
-        <w:jc w:val="both"/>
-        <w:rPr>
-          <w:b/>
-        </w:rPr>
-      </w:pPr>
-    </w:p>
-    <w:p>
-      <w:pPr>
-        <w:spacing w:line="480" w:lineRule="auto"/>
-        <w:jc w:val="both"/>
-        <w:rPr>
-          <w:b/>
-        </w:rPr>
-      </w:pPr>
-    </w:p>
-    <w:p>
-      <w:pPr>
-        <w:spacing w:line="480" w:lineRule="auto"/>
-        <w:jc w:val="both"/>
-        <w:rPr>
-          <w:b/>
-        </w:rPr>
-      </w:pPr>
-      <w:r>
-        <w:rPr>
-          <w:b/>
           <w:noProof/>
         </w:rPr>
+        <w:lastRenderedPageBreak/>
         <w:drawing>
-          <wp:anchor distT="0" distB="0" distL="114300" distR="114300" simplePos="0" relativeHeight="251651584" behindDoc="1" locked="0" layoutInCell="1" allowOverlap="1" wp14:anchorId="283E3C57" wp14:editId="7BB94C2B">
+          <wp:anchor distT="0" distB="0" distL="114300" distR="114300" simplePos="0" relativeHeight="251651584" behindDoc="1" locked="0" layoutInCell="1" allowOverlap="1" wp14:anchorId="283E3C57" wp14:editId="0128A505">
             <wp:simplePos x="0" y="0"/>
             <wp:positionH relativeFrom="margin">
               <wp:align>center</wp:align>
             </wp:positionH>
             <wp:positionV relativeFrom="paragraph">
-              <wp:posOffset>49</wp:posOffset>
+              <wp:posOffset>11430</wp:posOffset>
             </wp:positionV>
             <wp:extent cx="5034915" cy="2517775"/>
             <wp:effectExtent l="0" t="0" r="0" b="0"/>
@@ -2769,7 +2839,7 @@
                     </pic:cNvPicPr>
                   </pic:nvPicPr>
                   <pic:blipFill>
-                    <a:blip r:embed="rId15" cstate="print">
+                    <a:blip r:embed="rId13" cstate="print">
                       <a:extLst>
                         <a:ext uri="{28A0092B-C50C-407E-A947-70E740481C1C}">
                           <a14:useLocalDpi xmlns:a14="http://schemas.microsoft.com/office/drawing/2010/main" val="0"/>
@@ -2806,6 +2876,12 @@
           </wp:anchor>
         </w:drawing>
       </w:r>
+      <w:r>
+        <w:rPr>
+          <w:b/>
+        </w:rPr>
+        <w:t xml:space="preserve"> </w:t>
+      </w:r>
     </w:p>
     <w:p>
       <w:pPr>
@@ -2830,6 +2906,33 @@
         <w:spacing w:line="480" w:lineRule="auto"/>
         <w:jc w:val="both"/>
         <w:rPr>
+          <w:b/>
+        </w:rPr>
+      </w:pPr>
+    </w:p>
+    <w:p>
+      <w:pPr>
+        <w:spacing w:line="480" w:lineRule="auto"/>
+        <w:jc w:val="both"/>
+        <w:rPr>
+          <w:b/>
+        </w:rPr>
+      </w:pPr>
+    </w:p>
+    <w:p>
+      <w:pPr>
+        <w:spacing w:line="480" w:lineRule="auto"/>
+        <w:jc w:val="both"/>
+        <w:rPr>
+          <w:b/>
+        </w:rPr>
+      </w:pPr>
+    </w:p>
+    <w:p>
+      <w:pPr>
+        <w:spacing w:line="480" w:lineRule="auto"/>
+        <w:jc w:val="both"/>
+        <w:rPr>
           <w:i/>
         </w:rPr>
       </w:pPr>
@@ -2887,7 +2990,23 @@
           <w:i/>
           <w:color w:val="000000"/>
         </w:rPr>
-        <w:t>generates the image shown on the visual display). To create a display simulation that provides optical information similar to that produced during real-world locomotion, the camera view would be in-line with the direction of travel (panel A).</w:t>
+        <w:t xml:space="preserve">generates the image shown on the visual display). To create a display simulation that provides optical information </w:t>
+      </w:r>
+      <w:proofErr w:type="gramStart"/>
+      <w:r>
+        <w:rPr>
+          <w:i/>
+          <w:color w:val="000000"/>
+        </w:rPr>
+        <w:t>similar to</w:t>
+      </w:r>
+      <w:proofErr w:type="gramEnd"/>
+      <w:r>
+        <w:rPr>
+          <w:i/>
+          <w:color w:val="000000"/>
+        </w:rPr>
+        <w:t xml:space="preserve"> that produced during real-world locomotion, the camera view would be in-line with the direction of travel (panel A).</w:t>
       </w:r>
       <w:r>
         <w:rPr>
@@ -2965,11 +3084,68 @@
         <w:t xml:space="preserve">effects that were observed. Previous research has demonstrated that errors in heading are correlated with errors in steering </w:t>
       </w:r>
       <w:r>
+        <w:fldChar w:fldCharType="begin" w:fldLock="1"/>
+      </w:r>
+      <w:r>
+        <w:instrText>ADDIN CSL_CITATION {"citationItems":[{"id":"ITEM-1","itemData":{"DOI":"10.1145/1141897.1141898","ISSN":"15443965","abstract":"The ability to judge heading (direction of travel) has been the focus of much research, but a role for perceived heading in steering has not been firmly established. Subjects steered down a road consisting of straight and curved segments and made heading judgments along the way. Heading judgments while traversing curved road segments were biased in the direction of the curve by up to 5. and position errors on the same curved roads were highly correlated with heading biases. This correlation was revealed by the simultaneous measurement of steering performance and perceived heading. © 2006, ACM. All rights reserved.","author":[{"dropping-particle":"","family":"Kelly","given":"Jonathan W.","non-dropping-particle":"","parse-names":false,"suffix":""},{"dropping-particle":"","family":"Beall","given":"Andrew C.","non-dropping-particle":"","parse-names":false,"suffix":""},{"dropping-particle":"","family":"Loomis","given":"Jack M.","non-dropping-particle":"","parse-names":false,"suffix":""},{"dropping-particle":"","family":"Macuga","given":"Kristen L.","non-dropping-particle":"","parse-names":false,"suffix":""},{"dropping-particle":"","family":"Smith","given":"Roy S.","non-dropping-particle":"","parse-names":false,"suffix":""}],"container-title":"ACM Transactions on Applied Perception","id":"ITEM-1","issue":"2","issued":{"date-parts":[["2006"]]},"page":"83-94","title":"Simultaneous Measurement of Steering Performance and Perceived Heading on a Curving Path","type":"article-journal","volume":"3"},"uris":["http://www.mendeley.com/documents/?uuid=dab9a0b7-d795-3901-9378-2b055b04662f"]}],"mendeley":{"formattedCitation":"(Kelly, Beall, Loomis, Macuga, &amp; Smith, 2006)","plainTextFormattedCitation":"(Kelly, Beall, Loomis, Macuga, &amp; Smith, 2006)","previouslyFormattedCitation":"(Kelly, Beall, Loomis, Macuga, &amp; Smith, 2006)"},"properties":{"noteIndex":0},"schema":"https://github.com/citation-style-language/schema/raw/master/csl-citation.json"}</w:instrText>
+      </w:r>
+      <w:r>
+        <w:fldChar w:fldCharType="separate"/>
+      </w:r>
+      <w:r>
+        <w:rPr>
+          <w:noProof/>
+        </w:rPr>
+        <w:t>(Kelly, Beall, Loomis, Macuga, &amp; Smith, 2006)</w:t>
+      </w:r>
+      <w:r>
+        <w:fldChar w:fldCharType="end"/>
+      </w:r>
+      <w:r>
+        <w:t xml:space="preserve"> and that altering the heading </w:t>
+      </w:r>
+      <w:r>
+        <w:t xml:space="preserve">of an </w:t>
+      </w:r>
+      <w:r>
         <w:lastRenderedPageBreak/>
+        <w:t>observe</w:t>
+      </w:r>
+      <w:r>
+        <w:t>r</w:t>
+      </w:r>
+      <w:r>
+        <w:t xml:space="preserve"> </w:t>
+      </w:r>
+      <w:r>
+        <w:t>(</w:t>
+      </w:r>
+      <w:r>
+        <w:t>within a virtual environment with sparse motion parallax</w:t>
+      </w:r>
+      <w:r>
+        <w:t>)</w:t>
+      </w:r>
+      <w:r>
+        <w:t xml:space="preserve"> can alter the strategy used </w:t>
+      </w:r>
+      <w:r>
+        <w:t>to steer</w:t>
+      </w:r>
+      <w:r>
+        <w:t xml:space="preserve"> </w:t>
+      </w:r>
+      <w:r>
+        <w:t xml:space="preserve">towards </w:t>
+      </w:r>
+      <w:r>
+        <w:t xml:space="preserve">a target </w:t>
+      </w:r>
+      <w:r>
         <w:fldChar w:fldCharType="begin" w:fldLock="1"/>
       </w:r>
       <w:r>
-        <w:instrText>ADDIN CSL_CITATION {"citationItems":[{"id":"ITEM-1","itemData":{"DOI":"10.1145/1141897.1141898","ISSN":"15443965","abstract":"The ability to judge heading (direction of travel) has been the focus of much research, but a role for perceived heading in steering has not been firmly established. Subjects steered down a road consisting of straight and curved segments and made heading judgments along the way. Heading judgments while traversing curved road segments were biased in the direction of the curve by up to 5. and position errors on the same curved roads were highly correlated with heading biases. This correlation was revealed by the simultaneous measurement of steering performance and perceived heading. © 2006, ACM. All rights reserved.","author":[{"dropping-particle":"","family":"Kelly","given":"Jonathan W.","non-dropping-particle":"","parse-names":false,"suffix":""},{"dropping-particle":"","family":"Beall","given":"Andrew C.","non-dropping-particle":"","parse-names":false,"suffix":""},{"dropping-particle":"","family":"Loomis","given":"Jack M.","non-dropping-particle":"","parse-names":false,"suffix":""},{"dropping-particle":"","family":"Macuga","given":"Kristen L.","non-dropping-particle":"","parse-names":false,"suffix":""},{"dropping-particle":"","family":"Smith","given":"Roy S.","non-dropping-particle":"","parse-names":false,"suffix":""}],"container-title":"ACM Transactions on Applied Perception","id":"ITEM-1","issue":"2","issued":{"date-parts":[["2006"]]},"page":"83-94","title":"Simultaneous Measurement of Steering Performance and Perceived Heading on a Curving Path","type":"article-journal","volume":"3"},"uris":["http://www.mendeley.com/documents/?uuid=dab9a0b7-d795-3901-9378-2b055b04662f"]}],"mendeley":{"formattedCitation":"(Kelly, Beall, Loomis, Macuga, &amp; Smith, 2006)","plainTextFormattedCitation":"(Kelly, Beall, Loomis, Macuga, &amp; Smith, 2006)","previouslyFormattedCitation":"(Kelly, Beall, Loomis, Macuga, &amp; Smith, 2006)"},"properties":{"noteIndex":0},"schema":"https://github.com/citation-style-language/schema/raw/master/csl-citation.json"}</w:instrText>
+        <w:instrText>ADDIN CSL_CITATION {"citationItems":[{"id":"ITEM-1","itemData":{"DOI":"10.1038/84054","ISSN":"10976256","PMID":"11175884","abstract":"How is human locomotion visually controlled? Fifty years ago, it was proposed that we steer to a goal using optic flow, the pattern of motion at the eye that specifies the direction of locomotion. However, we might also simply walk in the perceived direction of a goal. These two hypotheses normally predict the same behavior, but we tested them in an immersive virtual environment by displacing the optic flow from the direction of walking, violating the laws of optics. We found that people walked in the visual direction of a lone target, but increasingly relied on optic flow as it was added to the display. The visual control law for steering toward a goal is a linear combination of these two variables weighted by the magnitude of flow, thereby allowing humans to have robust locomotor control under varying environmental conditions.","author":[{"dropping-particle":"","family":"Warren","given":"Jr","non-dropping-particle":"","parse-names":false,"suffix":""},{"dropping-particle":"","family":"Kay","given":"B. A.","non-dropping-particle":"","parse-names":false,"suffix":""},{"dropping-particle":"","family":"Zosh","given":"W. D.","non-dropping-particle":"","parse-names":false,"suffix":""},{"dropping-particle":"","family":"Duchon","given":"A. P.","non-dropping-particle":"","parse-names":false,"suffix":""},{"dropping-particle":"","family":"Sahuc","given":"S.","non-dropping-particle":"","parse-names":false,"suffix":""}],"container-title":"Nature Neuroscience","id":"ITEM-1","issue":"2","issued":{"date-parts":[["2001"]]},"page":"213-216","title":"Optic flow is used to control human walking","type":"article-journal","volume":"4"},"uris":["http://www.mendeley.com/documents/?uuid=e370886b-b257-3395-8b19-313c5dff8519"]}],"mendeley":{"formattedCitation":"(J. Warren, Kay, Zosh, Duchon, &amp; Sahuc, 2001)","manualFormatting":"(Warren, Kay, Zosh, Duchon, &amp; Sahuc, 2001)","plainTextFormattedCitation":"(J. Warren, Kay, Zosh, Duchon, &amp; Sahuc, 2001)","previouslyFormattedCitation":"(J. Warren, Kay, Zosh, Duchon, &amp; Sahuc, 2001)"},"properties":{"noteIndex":0},"schema":"https://github.com/citation-style-language/schema/raw/master/csl-citation.json"}</w:instrText>
       </w:r>
       <w:r>
         <w:fldChar w:fldCharType="separate"/>
@@ -2978,150 +3154,93 @@
         <w:rPr>
           <w:noProof/>
         </w:rPr>
-        <w:t>(Kelly, Beall, Loomis, Macuga, &amp; Smith, 2006)</w:t>
+        <w:t>(</w:t>
+      </w:r>
+      <w:r>
+        <w:rPr>
+          <w:noProof/>
+        </w:rPr>
+        <w:t>Warren, Kay, Zosh, Duchon, &amp; Sahuc, 2001)</w:t>
       </w:r>
       <w:r>
         <w:fldChar w:fldCharType="end"/>
       </w:r>
       <w:r>
-        <w:t xml:space="preserve"> and that altering the heading </w:t>
-      </w:r>
-      <w:r>
-        <w:t xml:space="preserve">of an </w:t>
-      </w:r>
-      <w:r>
-        <w:t>observe</w:t>
-      </w:r>
-      <w:r>
-        <w:t>r</w:t>
+        <w:t>.</w:t>
       </w:r>
       <w:r>
         <w:t xml:space="preserve"> </w:t>
       </w:r>
       <w:r>
-        <w:t>(</w:t>
-      </w:r>
-      <w:r>
-        <w:t>within a virtual environment with sparse motion parallax</w:t>
-      </w:r>
-      <w:r>
-        <w:t>)</w:t>
-      </w:r>
-      <w:r>
-        <w:t xml:space="preserve"> can alter the strategy used </w:t>
-      </w:r>
-      <w:r>
-        <w:t>to steer</w:t>
+        <w:t xml:space="preserve">Hence previous literature has suggested that altering an observers perceived heading can affect the strategy </w:t>
+      </w:r>
+      <w:r>
+        <w:t>observer’s use to steer, and the precision with which they are able to implement the</w:t>
+      </w:r>
+      <w:r>
+        <w:t>ir locomotor</w:t>
+      </w:r>
+      <w:r>
+        <w:t xml:space="preserve"> strategy</w:t>
+      </w:r>
+      <w:r>
+        <w:t>. Furthermore, counter-rotating the virtual heading in the manner produced by Goodridge et al (2022) generate</w:t>
+      </w:r>
+      <w:r>
+        <w:t>d</w:t>
+      </w:r>
+      <w:r>
+        <w:t xml:space="preserve"> a sensation of the vehicle drift. This is because the optical information participants receiv</w:t>
+      </w:r>
+      <w:r>
+        <w:t>ed</w:t>
+      </w:r>
+      <w:r>
+        <w:t xml:space="preserve"> (specified by the camera view) had an angular offset relative to the direction they were travelling. </w:t>
+      </w:r>
+      <w:r>
+        <w:t xml:space="preserve">Hence it is </w:t>
+      </w:r>
+      <w:r>
+        <w:t xml:space="preserve">possible </w:t>
+      </w:r>
+      <w:r>
+        <w:t xml:space="preserve">that ambiguity in the </w:t>
+      </w:r>
+      <w:r>
+        <w:t xml:space="preserve">perceptual </w:t>
+      </w:r>
+      <w:r>
+        <w:t>signal</w:t>
+      </w:r>
+      <w:r>
+        <w:t>s</w:t>
+      </w:r>
+      <w:r>
+        <w:t xml:space="preserve"> may have </w:t>
+      </w:r>
+      <w:r>
+        <w:t xml:space="preserve">led to </w:t>
+      </w:r>
+      <w:r>
+        <w:t xml:space="preserve">a decreased </w:t>
+      </w:r>
+      <w:r>
+        <w:t xml:space="preserve">reliance on </w:t>
+      </w:r>
+      <w:r>
+        <w:t xml:space="preserve">a single threshold of response, leading instead to behaviour more consistent with </w:t>
+      </w:r>
+      <w:r>
+        <w:t>accumulation</w:t>
+      </w:r>
+      <w:r>
+        <w:t>.</w:t>
       </w:r>
       <w:r>
         <w:t xml:space="preserve"> </w:t>
       </w:r>
       <w:r>
-        <w:t xml:space="preserve">towards </w:t>
-      </w:r>
-      <w:r>
-        <w:t xml:space="preserve">a target </w:t>
-      </w:r>
-      <w:r>
-        <w:fldChar w:fldCharType="begin" w:fldLock="1"/>
-      </w:r>
-      <w:r>
-        <w:instrText>ADDIN CSL_CITATION {"citationItems":[{"id":"ITEM-1","itemData":{"DOI":"10.1038/84054","ISSN":"10976256","PMID":"11175884","abstract":"How is human locomotion visually controlled? Fifty years ago, it was proposed that we steer to a goal using optic flow, the pattern of motion at the eye that specifies the direction of locomotion. However, we might also simply walk in the perceived direction of a goal. These two hypotheses normally predict the same behavior, but we tested them in an immersive virtual environment by displacing the optic flow from the direction of walking, violating the laws of optics. We found that people walked in the visual direction of a lone target, but increasingly relied on optic flow as it was added to the display. The visual control law for steering toward a goal is a linear combination of these two variables weighted by the magnitude of flow, thereby allowing humans to have robust locomotor control under varying environmental conditions.","author":[{"dropping-particle":"","family":"Warren","given":"Jr","non-dropping-particle":"","parse-names":false,"suffix":""},{"dropping-particle":"","family":"Kay","given":"B. A.","non-dropping-particle":"","parse-names":false,"suffix":""},{"dropping-particle":"","family":"Zosh","given":"W. D.","non-dropping-particle":"","parse-names":false,"suffix":""},{"dropping-particle":"","family":"Duchon","given":"A. P.","non-dropping-particle":"","parse-names":false,"suffix":""},{"dropping-particle":"","family":"Sahuc","given":"S.","non-dropping-particle":"","parse-names":false,"suffix":""}],"container-title":"Nature Neuroscience","id":"ITEM-1","issue":"2","issued":{"date-parts":[["2001"]]},"page":"213-216","title":"Optic flow is used to control human walking","type":"article-journal","volume":"4"},"uris":["http://www.mendeley.com/documents/?uuid=e370886b-b257-3395-8b19-313c5dff8519"]}],"mendeley":{"formattedCitation":"(J. Warren, Kay, Zosh, Duchon, &amp; Sahuc, 2001)","manualFormatting":"(Warren, Kay, Zosh, Duchon, &amp; Sahuc, 2001)","plainTextFormattedCitation":"(J. Warren, Kay, Zosh, Duchon, &amp; Sahuc, 2001)","previouslyFormattedCitation":"(J. Warren, Kay, Zosh, Duchon, &amp; Sahuc, 2001)"},"properties":{"noteIndex":0},"schema":"https://github.com/citation-style-language/schema/raw/master/csl-citation.json"}</w:instrText>
-      </w:r>
-      <w:r>
-        <w:fldChar w:fldCharType="separate"/>
-      </w:r>
-      <w:r>
-        <w:rPr>
-          <w:noProof/>
-        </w:rPr>
-        <w:t>(</w:t>
-      </w:r>
-      <w:r>
-        <w:rPr>
-          <w:noProof/>
-        </w:rPr>
-        <w:t>Warren, Kay, Zosh, Duchon, &amp; Sahuc, 2001)</w:t>
-      </w:r>
-      <w:r>
-        <w:fldChar w:fldCharType="end"/>
-      </w:r>
-      <w:r>
-        <w:t>.</w:t>
-      </w:r>
-      <w:r>
-        <w:t xml:space="preserve"> </w:t>
-      </w:r>
-      <w:r>
-        <w:t xml:space="preserve">Hence previous literature has suggested that altering an observers perceived heading can affect the strategy </w:t>
-      </w:r>
-      <w:r>
-        <w:t>observer’s use to steer, and the precision with which they are able to implement the</w:t>
-      </w:r>
-      <w:r>
-        <w:t>ir locomotor</w:t>
-      </w:r>
-      <w:r>
-        <w:t xml:space="preserve"> strategy</w:t>
-      </w:r>
-      <w:r>
-        <w:t>. Furthermore, counter-rotating the virtual heading in the manner produced by Goodridge et al (2022) generate</w:t>
-      </w:r>
-      <w:r>
-        <w:t>d</w:t>
-      </w:r>
-      <w:r>
-        <w:t xml:space="preserve"> a sensation of the vehicle drift. This is because the optical information participants receiv</w:t>
-      </w:r>
-      <w:r>
-        <w:t>ed</w:t>
-      </w:r>
-      <w:r>
-        <w:t xml:space="preserve"> (specified by the camera view) had an angular offset relative to the direction they were travelling. </w:t>
-      </w:r>
-      <w:r>
-        <w:t xml:space="preserve">Hence it is </w:t>
-      </w:r>
-      <w:r>
-        <w:t xml:space="preserve">possible </w:t>
-      </w:r>
-      <w:r>
-        <w:t xml:space="preserve">that ambiguity in the </w:t>
-      </w:r>
-      <w:r>
-        <w:t xml:space="preserve">perceptual </w:t>
-      </w:r>
-      <w:r>
-        <w:t>signal</w:t>
-      </w:r>
-      <w:r>
-        <w:t>s</w:t>
-      </w:r>
-      <w:r>
-        <w:t xml:space="preserve"> may have </w:t>
-      </w:r>
-      <w:r>
-        <w:t xml:space="preserve">led to </w:t>
-      </w:r>
-      <w:r>
-        <w:t xml:space="preserve">a decreased </w:t>
-      </w:r>
-      <w:r>
-        <w:t xml:space="preserve">reliance on </w:t>
-      </w:r>
-      <w:r>
-        <w:t xml:space="preserve">a single threshold of response, leading instead to behaviour more consistent with </w:t>
-      </w:r>
-      <w:r>
-        <w:t>accumulation</w:t>
-      </w:r>
-      <w:r>
-        <w:t>.</w:t>
-      </w:r>
-      <w:r>
-        <w:t xml:space="preserve"> </w:t>
-      </w:r>
-      <w:r>
         <w:t xml:space="preserve">Goodridge et al (2022) discussed the </w:t>
       </w:r>
       <w:r>
@@ -3134,7 +3253,15 @@
         <w:t xml:space="preserve"> strategies that humans can use</w:t>
       </w:r>
       <w:r>
-        <w:t xml:space="preserve"> within the sensorimotor system in order to produce actions</w:t>
+        <w:t xml:space="preserve"> within the sensorimotor system </w:t>
+      </w:r>
+      <w:proofErr w:type="gramStart"/>
+      <w:r>
+        <w:t>in order to</w:t>
+      </w:r>
+      <w:proofErr w:type="gramEnd"/>
+      <w:r>
+        <w:t xml:space="preserve"> produce actions</w:t>
       </w:r>
       <w:r>
         <w:t xml:space="preserve"> depending upon the situation</w:t>
@@ -3142,8 +3269,13 @@
       <w:r>
         <w:t xml:space="preserve">. </w:t>
       </w:r>
-      <w:r>
-        <w:t xml:space="preserve">So it may simply have been </w:t>
+      <w:proofErr w:type="gramStart"/>
+      <w:r>
+        <w:t>So</w:t>
+      </w:r>
+      <w:proofErr w:type="gramEnd"/>
+      <w:r>
+        <w:t xml:space="preserve"> it may simply have been </w:t>
       </w:r>
       <w:r>
         <w:t>that the set</w:t>
@@ -3250,15 +3382,7 @@
           <w:color w:val="000000"/>
           <w:szCs w:val="24"/>
         </w:rPr>
-        <w:t xml:space="preserve">) (for example, the lateral distance between the </w:t>
-      </w:r>
-      <w:r>
-        <w:rPr>
-          <w:color w:val="000000"/>
-          <w:szCs w:val="24"/>
-        </w:rPr>
-        <w:lastRenderedPageBreak/>
-        <w:t xml:space="preserve">driver and the road-line) </w:t>
+        <w:t xml:space="preserve">) (for example, the lateral distance between the driver and the road-line) </w:t>
       </w:r>
       <w:r>
         <w:t xml:space="preserve">develops. By increasing the curvature of the road-line, </w:t>
@@ -3274,7 +3398,11 @@
         </m:r>
       </m:oMath>
       <w:r>
-        <w:t xml:space="preserve"> develops more quickly. In this sense, the curvature of the road-line is used in a manner equivalent to the angle of orientation manipulation in previous investigations (Goodridge et al, 2022) whereby increased curvature causes the perceived control error to develop at a faster rate. Manipulating the starting position of the driver (moving along the Z axis) introduces a change in initial error signal, but without a concomitant increase in accumulated error. Such a setup is visualised in Figure 2.</w:t>
+        <w:t xml:space="preserve"> </w:t>
+      </w:r>
+      <w:r>
+        <w:lastRenderedPageBreak/>
+        <w:t>develops more quickly. In this sense, the curvature of the road-line is used in a manner equivalent to the angle of orientation manipulation in previous investigations (Goodridge et al, 2022) whereby increased curvature causes the perceived control error to develop at a faster rate. Manipulating the starting position of the driver (moving along the Z axis) introduces a change in initial error signal, but without a concomitant increase in accumulated error. Such a setup is visualised in Figure 2.</w:t>
       </w:r>
     </w:p>
     <w:p>
@@ -3289,13 +3417,13 @@
           <w:noProof/>
         </w:rPr>
         <w:drawing>
-          <wp:anchor distT="0" distB="0" distL="114300" distR="114300" simplePos="0" relativeHeight="251660800" behindDoc="1" locked="0" layoutInCell="1" allowOverlap="1" wp14:anchorId="4CB12FC8" wp14:editId="71FC2526">
+          <wp:anchor distT="0" distB="0" distL="114300" distR="114300" simplePos="0" relativeHeight="251660800" behindDoc="1" locked="0" layoutInCell="1" allowOverlap="1" wp14:anchorId="4CB12FC8" wp14:editId="299F4691">
             <wp:simplePos x="0" y="0"/>
             <wp:positionH relativeFrom="margin">
               <wp:align>center</wp:align>
             </wp:positionH>
             <wp:positionV relativeFrom="paragraph">
-              <wp:posOffset>225499</wp:posOffset>
+              <wp:posOffset>254000</wp:posOffset>
             </wp:positionV>
             <wp:extent cx="3604260" cy="2519680"/>
             <wp:effectExtent l="0" t="0" r="0" b="0"/>
@@ -3322,7 +3450,7 @@
                     </pic:cNvPicPr>
                   </pic:nvPicPr>
                   <pic:blipFill>
-                    <a:blip r:embed="rId16" cstate="print">
+                    <a:blip r:embed="rId14" cstate="print">
                       <a:extLst>
                         <a:ext uri="{28A0092B-C50C-407E-A947-70E740481C1C}">
                           <a14:useLocalDpi xmlns:a14="http://schemas.microsoft.com/office/drawing/2010/main" val="0"/>
@@ -3523,15 +3651,11 @@
         <w:spacing w:line="480" w:lineRule="auto"/>
         <w:jc w:val="both"/>
       </w:pPr>
-      <w:commentRangeStart w:id="4"/>
-      <w:commentRangeStart w:id="5"/>
-      <w:commentRangeStart w:id="6"/>
       <w:r>
         <w:rPr>
           <w:rFonts w:eastAsiaTheme="minorEastAsia"/>
           <w:color w:val="000000"/>
         </w:rPr>
-        <w:lastRenderedPageBreak/>
         <w:t>C</w:t>
       </w:r>
       <w:r>
@@ -3631,7 +3755,14 @@
         <w:rPr>
           <w:rFonts w:eastAsiaTheme="minorEastAsia"/>
         </w:rPr>
-        <w:t>If an observer is travelling tangential to the road-line</w:t>
+        <w:t xml:space="preserve">If an </w:t>
+      </w:r>
+      <w:r>
+        <w:rPr>
+          <w:rFonts w:eastAsiaTheme="minorEastAsia"/>
+        </w:rPr>
+        <w:lastRenderedPageBreak/>
+        <w:t>observer is travelling tangential to the road-line</w:t>
       </w:r>
       <w:r>
         <w:rPr>
@@ -3675,34 +3806,7 @@
         <w:rPr>
           <w:rFonts w:eastAsiaTheme="minorEastAsia"/>
         </w:rPr>
-        <w:t xml:space="preserve"> to that point will increase at an accelerating rate over time (and the acceleration will increase when</w:t>
-      </w:r>
-      <w:commentRangeEnd w:id="4"/>
-      <w:r>
-        <w:rPr>
-          <w:rStyle w:val="CommentReference"/>
-        </w:rPr>
-        <w:commentReference w:id="4"/>
-      </w:r>
-      <w:commentRangeEnd w:id="5"/>
-      <w:r>
-        <w:rPr>
-          <w:rStyle w:val="CommentReference"/>
-        </w:rPr>
-        <w:commentReference w:id="5"/>
-      </w:r>
-      <w:commentRangeEnd w:id="6"/>
-      <w:r>
-        <w:rPr>
-          <w:rStyle w:val="CommentReference"/>
-        </w:rPr>
-        <w:commentReference w:id="6"/>
-      </w:r>
-      <w:r>
-        <w:rPr>
-          <w:rFonts w:eastAsiaTheme="minorEastAsia"/>
-        </w:rPr>
-        <w:t xml:space="preserve"> </w:t>
+        <w:t xml:space="preserve"> to that point will increase at an accelerating rate over time (and the acceleration will increase when </w:t>
       </w:r>
       <w:r>
         <w:rPr>
@@ -4147,14 +4251,7 @@
         <w:rPr>
           <w:szCs w:val="24"/>
         </w:rPr>
-        <w:t xml:space="preserve"> aligned with Accumulator or Threshold framework </w:t>
-      </w:r>
-      <w:r>
-        <w:rPr>
-          <w:szCs w:val="24"/>
-        </w:rPr>
-        <w:lastRenderedPageBreak/>
-        <w:t xml:space="preserve">predictions. Specific hypotheses linked to each metric </w:t>
+        <w:t xml:space="preserve"> aligned with Accumulator or Threshold framework predictions. Specific hypotheses linked to each metric </w:t>
       </w:r>
       <w:r>
         <w:rPr>
@@ -4179,15 +4276,16 @@
           <w:szCs w:val="24"/>
         </w:rPr>
       </w:pPr>
-      <w:bookmarkStart w:id="7" w:name="_Toc88648195"/>
+      <w:bookmarkStart w:id="1" w:name="_Toc88648195"/>
       <w:r>
         <w:rPr>
           <w:sz w:val="24"/>
           <w:szCs w:val="24"/>
         </w:rPr>
+        <w:lastRenderedPageBreak/>
         <w:t>Method</w:t>
       </w:r>
-      <w:bookmarkEnd w:id="7"/>
+      <w:bookmarkEnd w:id="1"/>
     </w:p>
     <w:p>
       <w:pPr>
@@ -4198,14 +4296,14 @@
           <w:sz w:val="24"/>
         </w:rPr>
       </w:pPr>
-      <w:bookmarkStart w:id="8" w:name="_Toc88648191"/>
+      <w:bookmarkStart w:id="2" w:name="_Toc88648191"/>
       <w:r>
         <w:rPr>
           <w:sz w:val="24"/>
         </w:rPr>
         <w:t>Hypotheses</w:t>
       </w:r>
-      <w:bookmarkEnd w:id="8"/>
+      <w:bookmarkEnd w:id="2"/>
     </w:p>
     <w:p>
       <w:pPr>
@@ -4215,8 +4313,13 @@
           <w:color w:val="000000"/>
         </w:rPr>
       </w:pPr>
-      <w:r>
-        <w:t>In order to produce hypotheses of human behaviour based on Threshold and Accumulator frameworks, the exper</w:t>
+      <w:proofErr w:type="gramStart"/>
+      <w:r>
+        <w:t>In order to</w:t>
+      </w:r>
+      <w:proofErr w:type="gramEnd"/>
+      <w:r>
+        <w:t xml:space="preserve"> produce hypotheses of human behaviour based on Threshold and Accumulator frameworks, the exper</w:t>
       </w:r>
       <w:r>
         <w:t xml:space="preserve">imental paradigm was simulated. </w:t>
@@ -4275,13 +4378,35 @@
         <w:rPr>
           <w:color w:val="000000"/>
         </w:rPr>
-        <w:t>) in order to create the range of conditions u</w:t>
-      </w:r>
-      <w:r>
-        <w:rPr>
-          <w:color w:val="000000"/>
-        </w:rPr>
-        <w:t xml:space="preserve">sed within the real experiment. </w:t>
+        <w:t xml:space="preserve">) </w:t>
+      </w:r>
+      <w:proofErr w:type="gramStart"/>
+      <w:r>
+        <w:rPr>
+          <w:color w:val="000000"/>
+        </w:rPr>
+        <w:t>in order to</w:t>
+      </w:r>
+      <w:proofErr w:type="gramEnd"/>
+      <w:r>
+        <w:rPr>
+          <w:color w:val="000000"/>
+        </w:rPr>
+        <w:t xml:space="preserve"> create the range of conditions u</w:t>
+      </w:r>
+      <w:proofErr w:type="spellStart"/>
+      <w:r>
+        <w:rPr>
+          <w:color w:val="000000"/>
+        </w:rPr>
+        <w:t>sed</w:t>
+      </w:r>
+      <w:proofErr w:type="spellEnd"/>
+      <w:r>
+        <w:rPr>
+          <w:color w:val="000000"/>
+        </w:rPr>
+        <w:t xml:space="preserve"> within the real experiment. </w:t>
       </w:r>
       <w:r>
         <w:rPr>
@@ -4418,7 +4543,21 @@
         <w:rPr>
           <w:color w:val="000000"/>
         </w:rPr>
-        <w:t>A 150 ms motor latency was applied to simulated predictions</w:t>
+        <w:t xml:space="preserve">A 150 </w:t>
+      </w:r>
+      <w:proofErr w:type="spellStart"/>
+      <w:r>
+        <w:rPr>
+          <w:color w:val="000000"/>
+        </w:rPr>
+        <w:t>ms</w:t>
+      </w:r>
+      <w:proofErr w:type="spellEnd"/>
+      <w:r>
+        <w:rPr>
+          <w:color w:val="000000"/>
+        </w:rPr>
+        <w:t xml:space="preserve"> motor latency was applied to simulated predictions</w:t>
       </w:r>
       <w:r>
         <w:rPr>
@@ -4470,26 +4609,34 @@
         <w:t xml:space="preserve"> </w:t>
       </w:r>
       <w:r>
-        <w:t xml:space="preserve">Decision boundary and fixed threshold values were chosen to give reaction times and lateral position errors similar in magnitude to those observed in previous studies (Markkula et al, 2018) and the pilot investigations. Modifying these parameter values would have adjusted the overall predicted values of reaction times and lateral position errors, but the qualitative pattern of differences between framework predictions remained the same. The aim of these simulations were to provide a qualitative description of expected steering behaviour </w:t>
+        <w:t xml:space="preserve">Decision boundary and fixed threshold values were chosen to give reaction times and lateral position errors similar in magnitude to those observed in previous studies (Markkula et al, 2018) and the pilot investigations. Modifying these parameter values would have adjusted the overall predicted values of reaction times and lateral position errors, but the qualitative pattern of differences between framework predictions remained the same. The aim of these simulations </w:t>
+      </w:r>
+      <w:proofErr w:type="gramStart"/>
+      <w:r>
+        <w:t>were</w:t>
+      </w:r>
+      <w:proofErr w:type="gramEnd"/>
+      <w:r>
+        <w:t xml:space="preserve"> to provide a qualitative description of expected steering behaviour according to Threshold and Accumulator accounts which could then be compared to driver steering responses.</w:t>
+      </w:r>
+      <w:r>
+        <w:rPr>
+          <w:color w:val="000000"/>
+        </w:rPr>
+        <w:t xml:space="preserve"> </w:t>
+      </w:r>
+      <w:r>
+        <w:t xml:space="preserve">Therefore, the </w:t>
+      </w:r>
+      <w:r>
+        <w:t>Y-</w:t>
+      </w:r>
+      <w:r>
+        <w:t xml:space="preserve">axis values of the predictions have been </w:t>
       </w:r>
       <w:r>
         <w:lastRenderedPageBreak/>
-        <w:t>according to Threshold and Accumulator accounts which could then be compared to driver steering responses.</w:t>
-      </w:r>
-      <w:r>
-        <w:rPr>
-          <w:color w:val="000000"/>
-        </w:rPr>
-        <w:t xml:space="preserve"> </w:t>
-      </w:r>
-      <w:r>
-        <w:t xml:space="preserve">Therefore, the </w:t>
-      </w:r>
-      <w:r>
-        <w:t>Y-</w:t>
-      </w:r>
-      <w:r>
-        <w:t xml:space="preserve">axis values of the predictions have been removed as they are of qualitative response patterns rather than quantitative estimates. </w:t>
+        <w:t xml:space="preserve">removed as they are of qualitative response patterns rather than quantitative estimates. </w:t>
       </w:r>
     </w:p>
     <w:p>
@@ -4501,7 +4648,7 @@
           <w:sz w:val="24"/>
         </w:rPr>
       </w:pPr>
-      <w:bookmarkStart w:id="9" w:name="_Toc88648192"/>
+      <w:bookmarkStart w:id="3" w:name="_Toc88648192"/>
       <w:r>
         <w:rPr>
           <w:sz w:val="24"/>
@@ -4514,7 +4661,7 @@
         </w:rPr>
         <w:t>Reaction time</w:t>
       </w:r>
-      <w:bookmarkEnd w:id="9"/>
+      <w:bookmarkEnd w:id="3"/>
     </w:p>
     <w:p>
       <w:pPr>
@@ -4591,7 +4738,21 @@
         <w:rPr>
           <w:color w:val="000000"/>
         </w:rPr>
-        <w:t xml:space="preserve"> to build and surpass a fixed threshold or decision boundary. </w:t>
+        <w:t xml:space="preserve"> to build and surpass a fixed threshold or dec</w:t>
+      </w:r>
+      <w:proofErr w:type="spellStart"/>
+      <w:r>
+        <w:rPr>
+          <w:color w:val="000000"/>
+        </w:rPr>
+        <w:t>ision</w:t>
+      </w:r>
+      <w:proofErr w:type="spellEnd"/>
+      <w:r>
+        <w:rPr>
+          <w:color w:val="000000"/>
+        </w:rPr>
+        <w:t xml:space="preserve"> boundary. </w:t>
       </w:r>
       <w:r>
         <w:t>Framework predictions diverge, however, when focusing on between-level differences in starting position and the interaction between radius and starting position (se</w:t>
@@ -4608,9 +4769,9 @@
       <w:r>
         <w:t xml:space="preserve">between-level differences in starting position should remain constant regardless of the radius of the road-line curvature. </w:t>
       </w:r>
-      <w:bookmarkStart w:id="10" w:name="_Ref83051303"/>
-      <w:bookmarkStart w:id="11" w:name="_Toc88648044"/>
-      <w:bookmarkEnd w:id="10"/>
+      <w:bookmarkStart w:id="4" w:name="_Ref83051303"/>
+      <w:bookmarkStart w:id="5" w:name="_Toc88648044"/>
+      <w:bookmarkEnd w:id="4"/>
     </w:p>
     <w:p>
       <w:pPr>
@@ -4656,7 +4817,7 @@
                     </pic:cNvPicPr>
                   </pic:nvPicPr>
                   <pic:blipFill>
-                    <a:blip r:embed="rId17" cstate="print">
+                    <a:blip r:embed="rId15" cstate="print">
                       <a:extLst>
                         <a:ext uri="{28A0092B-C50C-407E-A947-70E740481C1C}">
                           <a14:useLocalDpi xmlns:a14="http://schemas.microsoft.com/office/drawing/2010/main" val="0"/>
@@ -4747,8 +4908,8 @@
           <w:i/>
         </w:rPr>
       </w:pPr>
-      <w:commentRangeStart w:id="12"/>
-      <w:commentRangeStart w:id="13"/>
+      <w:commentRangeStart w:id="6"/>
+      <w:commentRangeStart w:id="7"/>
       <w:r>
         <w:rPr>
           <w:i/>
@@ -4767,19 +4928,19 @@
         </w:rPr>
         <w:t xml:space="preserve">: </w:t>
       </w:r>
-      <w:commentRangeEnd w:id="12"/>
+      <w:commentRangeEnd w:id="6"/>
       <w:r>
         <w:rPr>
           <w:rStyle w:val="CommentReference"/>
         </w:rPr>
-        <w:commentReference w:id="12"/>
-      </w:r>
-      <w:commentRangeEnd w:id="13"/>
+        <w:commentReference w:id="6"/>
+      </w:r>
+      <w:commentRangeEnd w:id="7"/>
       <w:r>
         <w:rPr>
           <w:rStyle w:val="CommentReference"/>
         </w:rPr>
-        <w:commentReference w:id="13"/>
+        <w:commentReference w:id="7"/>
       </w:r>
       <w:r>
         <w:rPr>
@@ -4815,8 +4976,8 @@
           <w:sz w:val="24"/>
         </w:rPr>
       </w:pPr>
-      <w:bookmarkStart w:id="14" w:name="_Toc88648193"/>
-      <w:bookmarkEnd w:id="11"/>
+      <w:bookmarkStart w:id="8" w:name="_Toc88648193"/>
+      <w:bookmarkEnd w:id="5"/>
       <w:r>
         <w:rPr>
           <w:sz w:val="24"/>
@@ -4829,7 +4990,7 @@
         </w:rPr>
         <w:t>Lateral position error</w:t>
       </w:r>
-      <w:bookmarkEnd w:id="14"/>
+      <w:bookmarkEnd w:id="8"/>
     </w:p>
     <w:p>
       <w:pPr>
@@ -4840,7 +5001,21 @@
         <w:rPr>
           <w:color w:val="000000"/>
         </w:rPr>
-        <w:t xml:space="preserve">The Threshold framework predicts that the driver will respond at the same lateral position error regardless of the curve radius. However, with additional motor latency slight increases in lateral position error might be expected for smaller radii (depending on latency magnitude). The average motor latency is around 150 ms </w:t>
+        <w:t xml:space="preserve">The Threshold framework predicts that the driver will respond at the same lateral position error regardless of the curve radius. However, with additional motor latency slight increases in lateral position error might be expected for smaller radii (depending on latency magnitude). The average motor latency is around 150 </w:t>
+      </w:r>
+      <w:proofErr w:type="spellStart"/>
+      <w:r>
+        <w:rPr>
+          <w:color w:val="000000"/>
+        </w:rPr>
+        <w:t>ms</w:t>
+      </w:r>
+      <w:proofErr w:type="spellEnd"/>
+      <w:r>
+        <w:rPr>
+          <w:color w:val="000000"/>
+        </w:rPr>
+        <w:t xml:space="preserve"> </w:t>
       </w:r>
       <w:r>
         <w:rPr>
@@ -4877,7 +5052,21 @@
         <w:rPr>
           <w:color w:val="000000"/>
         </w:rPr>
-        <w:t xml:space="preserve"> during which time the vehicle continues to travel through the environment and thus lateral position error continues to increase. This means that lateral position error at the moment the steering response is actually generated is delayed with respect to the triggering signal. </w:t>
+        <w:t xml:space="preserve"> during which time the vehicle continues to travel through the environment and thus lateral position error continues to increase. This means that lateral position error </w:t>
+      </w:r>
+      <w:proofErr w:type="gramStart"/>
+      <w:r>
+        <w:rPr>
+          <w:color w:val="000000"/>
+        </w:rPr>
+        <w:t>at the moment</w:t>
+      </w:r>
+      <w:proofErr w:type="gramEnd"/>
+      <w:r>
+        <w:rPr>
+          <w:color w:val="000000"/>
+        </w:rPr>
+        <w:t xml:space="preserve"> the steering response is actually generated is delayed with respect to the triggering signal. </w:t>
       </w:r>
       <w:r>
         <w:t>The addition of motor latency causes slightly increased lateral position error for s</w:t>
@@ -4979,361 +5168,6 @@
                 <pic:pic xmlns:pic="http://schemas.openxmlformats.org/drawingml/2006/picture">
                   <pic:nvPicPr>
                     <pic:cNvPr id="0" name="Picture 2" descr="C:\Users\pscmgo\OneDrive for Business\PhD\Project\Experiment_Code\TvA_analysis_curves\Plots\Fig6.tiff"/>
-                    <pic:cNvPicPr>
-                      <a:picLocks noChangeAspect="1" noChangeArrowheads="1"/>
-                    </pic:cNvPicPr>
-                  </pic:nvPicPr>
-                  <pic:blipFill>
-                    <a:blip r:embed="rId18" cstate="print">
-                      <a:extLst>
-                        <a:ext uri="{28A0092B-C50C-407E-A947-70E740481C1C}">
-                          <a14:useLocalDpi xmlns:a14="http://schemas.microsoft.com/office/drawing/2010/main" val="0"/>
-                        </a:ext>
-                      </a:extLst>
-                    </a:blip>
-                    <a:srcRect/>
-                    <a:stretch>
-                      <a:fillRect/>
-                    </a:stretch>
-                  </pic:blipFill>
-                  <pic:spPr bwMode="auto">
-                    <a:xfrm>
-                      <a:off x="0" y="0"/>
-                      <a:ext cx="3604260" cy="2519680"/>
-                    </a:xfrm>
-                    <a:prstGeom prst="rect">
-                      <a:avLst/>
-                    </a:prstGeom>
-                    <a:noFill/>
-                    <a:ln>
-                      <a:noFill/>
-                    </a:ln>
-                  </pic:spPr>
-                </pic:pic>
-              </a:graphicData>
-            </a:graphic>
-            <wp14:sizeRelH relativeFrom="page">
-              <wp14:pctWidth>0</wp14:pctWidth>
-            </wp14:sizeRelH>
-            <wp14:sizeRelV relativeFrom="page">
-              <wp14:pctHeight>0</wp14:pctHeight>
-            </wp14:sizeRelV>
-          </wp:anchor>
-        </w:drawing>
-      </w:r>
-    </w:p>
-    <w:p>
-      <w:pPr>
-        <w:spacing w:line="480" w:lineRule="auto"/>
-        <w:jc w:val="both"/>
-      </w:pPr>
-    </w:p>
-    <w:p>
-      <w:pPr>
-        <w:spacing w:line="480" w:lineRule="auto"/>
-        <w:jc w:val="both"/>
-      </w:pPr>
-    </w:p>
-    <w:p>
-      <w:pPr>
-        <w:spacing w:line="480" w:lineRule="auto"/>
-        <w:jc w:val="both"/>
-      </w:pPr>
-    </w:p>
-    <w:p>
-      <w:pPr>
-        <w:spacing w:line="480" w:lineRule="auto"/>
-        <w:jc w:val="both"/>
-      </w:pPr>
-    </w:p>
-    <w:p>
-      <w:pPr>
-        <w:spacing w:line="480" w:lineRule="auto"/>
-        <w:jc w:val="both"/>
-      </w:pPr>
-    </w:p>
-    <w:p>
-      <w:pPr>
-        <w:spacing w:line="480" w:lineRule="auto"/>
-        <w:jc w:val="both"/>
-        <w:rPr>
-          <w:color w:val="000000" w:themeColor="text1"/>
-        </w:rPr>
-      </w:pPr>
-      <w:commentRangeStart w:id="15"/>
-      <w:commentRangeStart w:id="16"/>
-      <w:r>
-        <w:rPr>
-          <w:i/>
-        </w:rPr>
-        <w:t xml:space="preserve">Figure </w:t>
-      </w:r>
-      <w:commentRangeEnd w:id="15"/>
-      <w:r>
-        <w:rPr>
-          <w:i/>
-        </w:rPr>
-        <w:t>5</w:t>
-      </w:r>
-      <w:r>
-        <w:rPr>
-          <w:rStyle w:val="CommentReference"/>
-        </w:rPr>
-        <w:commentReference w:id="15"/>
-      </w:r>
-      <w:commentRangeEnd w:id="16"/>
-      <w:r>
-        <w:rPr>
-          <w:rStyle w:val="CommentReference"/>
-        </w:rPr>
-        <w:commentReference w:id="16"/>
-      </w:r>
-      <w:r>
-        <w:rPr>
-          <w:i/>
-        </w:rPr>
-        <w:t xml:space="preserve">: Accumulator (A) and Threshold (B) framework </w:t>
-      </w:r>
-      <w:r>
-        <w:rPr>
-          <w:i/>
-        </w:rPr>
-        <w:t xml:space="preserve">predictions of the qualitative patterns of </w:t>
-      </w:r>
-      <w:r>
-        <w:rPr>
-          <w:i/>
-        </w:rPr>
-        <w:t>lateral position errors</w:t>
-      </w:r>
-      <w:r>
-        <w:rPr>
-          <w:i/>
-        </w:rPr>
-        <w:t xml:space="preserve"> that might be expected based upon experimental simulations. Y axis values have been removed as these predictions are of qualitative response patterns rather than quantitative estimates</w:t>
-      </w:r>
-      <w:r>
-        <w:rPr>
-          <w:i/>
-        </w:rPr>
-        <w:t>.</w:t>
-      </w:r>
-      <w:r>
-        <w:rPr>
-          <w:i/>
-        </w:rPr>
-        <w:t xml:space="preserve"> </w:t>
-      </w:r>
-    </w:p>
-    <w:p>
-      <w:pPr>
-        <w:pStyle w:val="Heading3"/>
-        <w:spacing w:line="480" w:lineRule="auto"/>
-        <w:jc w:val="both"/>
-        <w:rPr>
-          <w:sz w:val="24"/>
-        </w:rPr>
-      </w:pPr>
-      <w:bookmarkStart w:id="17" w:name="_Toc88648194"/>
-      <w:r>
-        <w:rPr>
-          <w:sz w:val="24"/>
-        </w:rPr>
-        <w:t xml:space="preserve">H3 </w:t>
-      </w:r>
-      <w:r>
-        <w:rPr>
-          <w:sz w:val="24"/>
-        </w:rPr>
-        <w:t>Steering</w:t>
-      </w:r>
-      <w:bookmarkEnd w:id="17"/>
-      <w:r>
-        <w:rPr>
-          <w:sz w:val="24"/>
-        </w:rPr>
-        <w:t xml:space="preserve"> rate</w:t>
-      </w:r>
-    </w:p>
-    <w:p>
-      <w:pPr>
-        <w:spacing w:line="480" w:lineRule="auto"/>
-        <w:jc w:val="both"/>
-        <w:rPr>
-          <w:color w:val="000000" w:themeColor="text1"/>
-        </w:rPr>
-      </w:pPr>
-      <w:r>
-        <w:t xml:space="preserve">Previous research has suggested </w:t>
-      </w:r>
-      <w:r>
-        <w:t xml:space="preserve">steering magnitude </w:t>
-      </w:r>
-      <w:r>
-        <w:t xml:space="preserve">should </w:t>
-      </w:r>
-      <w:r>
-        <w:t xml:space="preserve">scale </w:t>
-      </w:r>
-      <w:r>
-        <w:t xml:space="preserve">according to </w:t>
-      </w:r>
-      <w:r>
-        <w:t xml:space="preserve">the </w:t>
-      </w:r>
-      <m:oMath>
-        <m:r>
-          <w:rPr>
-            <w:rFonts w:ascii="Cambria Math" w:eastAsia="Cambria Math" w:hAnsi="Cambria Math"/>
-            <w:color w:val="000000"/>
-          </w:rPr>
-          <m:t>E</m:t>
-        </m:r>
-      </m:oMath>
-      <w:r>
-        <w:t xml:space="preserve"> </w:t>
-      </w:r>
-      <w:r>
-        <w:t>being responded to</w:t>
-      </w:r>
-      <w:r>
-        <w:t xml:space="preserve"> </w:t>
-      </w:r>
-      <w:r>
-        <w:fldChar w:fldCharType="begin" w:fldLock="1"/>
-      </w:r>
-      <w:r>
-        <w:instrText>ADDIN CSL_CITATION {"citationItems":[{"id":"ITEM-1","itemData":{"DOI":"10.1016/j.aap.2020.105889","ISSN":"00014575","PMID":"33248429","abstract":"Prediction of driver reaction to the lead vehicle motion based on the perception-reaction time (PRT) is critical for prediction of rear-end crash risk. This study determines PRT at various spacings in approaching and braking conditions, and examines the association of PRT and deceleration rate with crash risk. For these tasks, a total of 50 drivers’ behavior was observed in a driving simulator experiment with 4 different scenarios – reaction to a decelerating lead vehicle, reaction to a stopped lead vehicle, perception of a lead vehicle's speed change, and perception of a slow-moving lead vehicle. The study tested three hypotheses of PRT including perception and reaction thresholds and the evidence accumulation framework using a visual variable (tau-inverse). It was found that the drivers neither reacted after a specific PRT from the start of perception nor reacted at a specific value of tau-inverse. Rather, the drivers generally reacted when the accumulation of evidence (tau-inverse) over time reached a threshold. It was also found that the magnitude of deceleration rate depends on the tau-inverse at the start of braking and hence, higher crash risk was associated with higher level of urgency and insufficient brake force rather than longer PRT. This study demonstrates that the evidence accumulation framework is a promising method of predicting driver reaction in approaching and braking conditions for different types of lead vehicle, and the level of urgency is important for predicting the probability of crash.","author":[{"dropping-particle":"","family":"Durrani","given":"Umair","non-dropping-particle":"","parse-names":false,"suffix":""},{"dropping-particle":"","family":"Lee","given":"Chris","non-dropping-particle":"","parse-names":false,"suffix":""},{"dropping-particle":"","family":"Shah","given":"Dhwani","non-dropping-particle":"","parse-names":false,"suffix":""}],"container-title":"Accident Analysis and Prevention","id":"ITEM-1","issued":{"date-parts":[["2021"]]},"title":"Predicting driver reaction time and deceleration: Comparison of perception-reaction thresholds and evidence accumulation framework","type":"article-journal","volume":"149"},"uris":["http://www.mendeley.com/documents/?uuid=fa652d58-3c9f-3754-a8ec-0fd795cb521d"]},{"id":"ITEM-2","itemData":{"DOI":"10.1007/s00422-017-0743-9","ISSN":"14320770","abstract":"A conceptual and computational framework is proposed for modelling of human sensorimotor control, and is exemplified for the sensorimotor task of steering a car. The framework emphasises control intermittency, and extends on existing models by suggesting that the nervous system implements intermittent control using a combination of (1) motor primitives, (2) prediction of sensory outcomes of motor actions, and (3) evidence accumulation of prediction errors. It is shown that approximate but useful sensory predictions in the intermittent control context can be constructed without detailed forward models, as a superposition of simple prediction primitives, resembling neurobiologically observed corollary discharges. The proposed mathematical framework allows straightforward extension to intermittent behaviour from existing one-dimensional continuous models in the linear control and ecological psychology traditions. Empirical observations from a driving simulator provide support for some of the framework assumptions: It is shown that human steering control, in routine lane-keeping and in a demanding near-limit task, is better described as a sequence of discrete stepwise steering adjustments, than as continuous control. Furthermore, the amplitudes of individual steering adjustments are well predicted by a compound visual cue signalling steering error, and even better so if also adjusting for predictions of how the same cue is affected by previous control. Finally, evidence accumulation is shown to explain observed covariability between inter-adjustment durations and adjustment amplitudes, seemingly better so than the type of threshold mechanisms that are typically assumed in existing models of intermittent control.","author":[{"dropping-particle":"","family":"Markkula","given":"Gustav","non-dropping-particle":"","parse-names":false,"suffix":""},{"dropping-particle":"","family":"Boer","given":"Erwin","non-dropping-particle":"","parse-names":false,"suffix":""},{"dropping-particle":"","family":"Romano","given":"Richard","non-dropping-particle":"","parse-names":false,"suffix":""},{"dropping-particle":"","family":"Merat","given":"Natasha","non-dropping-particle":"","parse-names":false,"suffix":""}],"container-title":"Biological Cybernetics","id":"ITEM-2","issue":"3","issued":{"date-parts":[["2018","6","16"]]},"page":"181-207","title":"Sustained sensorimotor control as intermittent decisions about prediction errors: computational framework and application to ground vehicle steering","type":"article-journal","volume":"112"},"uris":["http://www.mendeley.com/documents/?uuid=39125e11-a50e-33e1-b81e-1ea3b9d61859"]},{"id":"ITEM-3","itemData":{"DOI":"10.1037/0096-1523.21.5.996","ISSN":"00961523","abstract":"Deceleration during braking could be controlled by (a) using the time derivative of the relative rate of optical expansion, relative to a -0.5 margin value of tau-dot (D.N. Lee, 1976) or (b) computing the required deceleration from spatial variables (i.e., perceived distance, velocity, or object size). Participants viewed closed-loop displays of approach to an object and regulated their deceleration with a brake. The object appeared on a checkerboard ground surface (providing velocity, distance, and size information) or with no background (providing only optical expansion). Mean tau-dot during braking was -0.51, and estimates of the critical value of tau-dot based on brake adjustments were -0.44 and -0.52, close to the expected value. There were no overall effects of the ground surface or object size. The results are consistent with a tau-dot strategy, where the direction and magnitude of brake adjustments are regulated using tau-dot. © 1995 American Psychological Association.","author":[{"dropping-particle":"","family":"Yilmaz","given":"Emre H.","non-dropping-particle":"","parse-names":false,"suffix":""},{"dropping-particle":"","family":"Warren","given":"William H.","non-dropping-particle":"","parse-names":false,"suffix":""}],"container-title":"Journal of Experimental Psychology: Human Perception and Performance","id":"ITEM-3","issue":"5","issued":{"date-parts":[["1995"]]},"page":"996-1014","title":"Visual Control of Braking: A Test of the τ Hypothesis","type":"article-journal","volume":"21"},"uris":["http://www.mendeley.com/documents/?uuid=4d77c3e5-fcd0-35a9-bd1f-7bdaf304b871"]},{"id":"ITEM-4","itemData":{"author":[{"dropping-particle":"","family":"Goodridge","given":"Courtney Michael","non-dropping-particle":"","parse-names":false,"suffix":""},{"dropping-particle":"","family":"Mole","given":"Callum D","non-dropping-particle":"","parse-names":false,"suffix":""},{"dropping-particle":"","family":"Billington","given":"Jac","non-dropping-particle":"","parse-names":false,"suffix":""},{"dropping-particle":"","family":"Markkula","given":"Gustav","non-dropping-particle":"","parse-names":false,"suffix":""},{"dropping-particle":"","family":"Wilkie","given":"Richard M","non-dropping-particle":"","parse-names":false,"suffix":""}],"id":"ITEM-4","issued":{"date-parts":[["2021"]]},"page":"1-39","title":"Steering is initiated based on error accumulation","type":"article-journal"},"uris":["http://www.mendeley.com/documents/?uuid=79235cf1-96cf-39f6-8981-fca64dc20026"]}],"mendeley":{"formattedCitation":"(Durrani et al., 2021; Goodridge et al., 2021; Markkula et al., 2018; Yilmaz &amp; Warren, 1995)","manualFormatting":"(Durrani et al., 2021; Goodridge et al., 2022; Markkula et al., 2018; Yilmaz &amp; Warren, 1995)","plainTextFormattedCitation":"(Durrani et al., 2021; Goodridge et al., 2021; Markkula et al., 2018; Yilmaz &amp; Warren, 1995)","previouslyFormattedCitation":"(Durrani et al., 2021; Goodridge et al., 2021; Markkula et al., 2018; Yilmaz &amp; Warren, 1995)"},"properties":{"noteIndex":0},"schema":"https://github.com/citation-style-language/schema/raw/master/csl-citation.json"}</w:instrText>
-      </w:r>
-      <w:r>
-        <w:fldChar w:fldCharType="separate"/>
-      </w:r>
-      <w:r>
-        <w:rPr>
-          <w:noProof/>
-        </w:rPr>
-        <w:t>(Durrani et al., 2021; Goodridge et al.</w:t>
-      </w:r>
-      <w:r>
-        <w:rPr>
-          <w:noProof/>
-        </w:rPr>
-        <w:t>, 2022</w:t>
-      </w:r>
-      <w:r>
-        <w:rPr>
-          <w:noProof/>
-        </w:rPr>
-        <w:t>; Markkula et al., 2018; Yilmaz &amp; Warren, 1995)</w:t>
-      </w:r>
-      <w:r>
-        <w:fldChar w:fldCharType="end"/>
-      </w:r>
-      <w:r>
-        <w:t xml:space="preserve">. </w:t>
-      </w:r>
-      <w:r>
-        <w:t>Therefore in the current</w:t>
-      </w:r>
-      <w:r>
-        <w:t xml:space="preserve"> experiment, the Accumulator framework would predict </w:t>
-      </w:r>
-      <w:r>
-        <w:t xml:space="preserve">that </w:t>
-      </w:r>
-      <w:r>
-        <w:t>steering magnitude should increase as radii becomes smaller and starting position becomes larger</w:t>
-      </w:r>
-      <w:r>
-        <w:t xml:space="preserve"> alongside a radii-starting position interaction </w:t>
-      </w:r>
-      <w:r>
-        <w:t xml:space="preserve">that </w:t>
-      </w:r>
-      <w:r>
-        <w:t>match</w:t>
-      </w:r>
-      <w:r>
-        <w:t>es</w:t>
-      </w:r>
-      <w:r>
-        <w:t xml:space="preserve"> the predictions for lateral position error (see</w:t>
-      </w:r>
-      <w:r>
-        <w:t xml:space="preserve"> Figure 6</w:t>
-      </w:r>
-      <w:r>
-        <w:t>)</w:t>
-      </w:r>
-      <w:r>
-        <w:t xml:space="preserve">. Conversely, the Threshold framework predicts similar steering magnitudes across all </w:t>
-      </w:r>
-      <w:r>
-        <w:lastRenderedPageBreak/>
-        <w:t>radii and starting positions: a</w:t>
-      </w:r>
-      <w:r>
-        <w:rPr>
-          <w:color w:val="000000" w:themeColor="text1"/>
-        </w:rPr>
-        <w:t xml:space="preserve">lthough the motor latency influences the </w:t>
-      </w:r>
-      <w:r>
-        <w:rPr>
-          <w:iCs/>
-          <w:color w:val="000000" w:themeColor="text1"/>
-        </w:rPr>
-        <w:t>measured</w:t>
-      </w:r>
-      <w:r>
-        <w:rPr>
-          <w:color w:val="000000" w:themeColor="text1"/>
-        </w:rPr>
-        <w:t xml:space="preserve"> lateral position error, the lateral position error signal used to initiate the driver’s response should be fixed (hence the magnitude of their steering response should be constant).</w:t>
-      </w:r>
-    </w:p>
-    <w:p>
-      <w:pPr>
-        <w:spacing w:line="480" w:lineRule="auto"/>
-        <w:jc w:val="both"/>
-        <w:rPr>
-          <w:color w:val="000000" w:themeColor="text1"/>
-        </w:rPr>
-      </w:pPr>
-      <w:r>
-        <w:rPr>
-          <w:noProof/>
-          <w:color w:val="000000" w:themeColor="text1"/>
-        </w:rPr>
-        <w:drawing>
-          <wp:anchor distT="0" distB="0" distL="114300" distR="114300" simplePos="0" relativeHeight="251668992" behindDoc="1" locked="0" layoutInCell="1" allowOverlap="1" wp14:anchorId="715F41A1" wp14:editId="5A45FED8">
-            <wp:simplePos x="0" y="0"/>
-            <wp:positionH relativeFrom="margin">
-              <wp:align>center</wp:align>
-            </wp:positionH>
-            <wp:positionV relativeFrom="paragraph">
-              <wp:posOffset>308506</wp:posOffset>
-            </wp:positionV>
-            <wp:extent cx="3604260" cy="2519680"/>
-            <wp:effectExtent l="0" t="0" r="0" b="0"/>
-            <wp:wrapTight wrapText="bothSides">
-              <wp:wrapPolygon edited="0">
-                <wp:start x="0" y="0"/>
-                <wp:lineTo x="0" y="21393"/>
-                <wp:lineTo x="21463" y="21393"/>
-                <wp:lineTo x="21463" y="0"/>
-                <wp:lineTo x="0" y="0"/>
-              </wp:wrapPolygon>
-            </wp:wrapTight>
-            <wp:docPr id="17" name="Picture 17" descr="C:\Users\pscmgo\OneDrive for Business\PhD\Project\Experiment_Code\TvA_analysis_curves\Plots\Fig7.tiff"/>
-            <wp:cNvGraphicFramePr>
-              <a:graphicFrameLocks xmlns:a="http://schemas.openxmlformats.org/drawingml/2006/main" noChangeAspect="1"/>
-            </wp:cNvGraphicFramePr>
-            <a:graphic xmlns:a="http://schemas.openxmlformats.org/drawingml/2006/main">
-              <a:graphicData uri="http://schemas.openxmlformats.org/drawingml/2006/picture">
-                <pic:pic xmlns:pic="http://schemas.openxmlformats.org/drawingml/2006/picture">
-                  <pic:nvPicPr>
-                    <pic:cNvPr id="0" name="Picture 3" descr="C:\Users\pscmgo\OneDrive for Business\PhD\Project\Experiment_Code\TvA_analysis_curves\Plots\Fig7.tiff"/>
                     <pic:cNvPicPr>
                       <a:picLocks noChangeAspect="1" noChangeArrowheads="1"/>
                     </pic:cNvPicPr>
@@ -5381,45 +5215,30 @@
       <w:pPr>
         <w:spacing w:line="480" w:lineRule="auto"/>
         <w:jc w:val="both"/>
-        <w:rPr>
-          <w:color w:val="000000" w:themeColor="text1"/>
-        </w:rPr>
       </w:pPr>
     </w:p>
     <w:p>
       <w:pPr>
         <w:spacing w:line="480" w:lineRule="auto"/>
         <w:jc w:val="both"/>
-        <w:rPr>
-          <w:color w:val="000000" w:themeColor="text1"/>
-        </w:rPr>
       </w:pPr>
     </w:p>
     <w:p>
       <w:pPr>
         <w:spacing w:line="480" w:lineRule="auto"/>
         <w:jc w:val="both"/>
-        <w:rPr>
-          <w:color w:val="000000" w:themeColor="text1"/>
-        </w:rPr>
       </w:pPr>
     </w:p>
     <w:p>
       <w:pPr>
         <w:spacing w:line="480" w:lineRule="auto"/>
         <w:jc w:val="both"/>
-        <w:rPr>
-          <w:color w:val="000000" w:themeColor="text1"/>
-        </w:rPr>
       </w:pPr>
     </w:p>
     <w:p>
       <w:pPr>
         <w:spacing w:line="480" w:lineRule="auto"/>
         <w:jc w:val="both"/>
-        <w:rPr>
-          <w:color w:val="000000" w:themeColor="text1"/>
-        </w:rPr>
       </w:pPr>
     </w:p>
     <w:p>
@@ -5430,108 +5249,69 @@
           <w:color w:val="000000" w:themeColor="text1"/>
         </w:rPr>
       </w:pPr>
-    </w:p>
-    <w:p>
-      <w:pPr>
-        <w:spacing w:line="480" w:lineRule="auto"/>
-        <w:jc w:val="both"/>
-        <w:rPr>
-          <w:color w:val="000000" w:themeColor="text1"/>
-        </w:rPr>
-      </w:pPr>
-      <w:commentRangeStart w:id="18"/>
-      <w:commentRangeStart w:id="19"/>
+      <w:commentRangeStart w:id="9"/>
+      <w:commentRangeStart w:id="10"/>
       <w:r>
         <w:rPr>
           <w:i/>
         </w:rPr>
-        <w:t>F</w:t>
-      </w:r>
+        <w:t xml:space="preserve">Figure </w:t>
+      </w:r>
+      <w:commentRangeEnd w:id="9"/>
       <w:r>
         <w:rPr>
           <w:i/>
         </w:rPr>
-        <w:t>igure 6</w:t>
+        <w:t>5</w:t>
+      </w:r>
+      <w:r>
+        <w:rPr>
+          <w:rStyle w:val="CommentReference"/>
+        </w:rPr>
+        <w:commentReference w:id="9"/>
+      </w:r>
+      <w:commentRangeEnd w:id="10"/>
+      <w:r>
+        <w:rPr>
+          <w:rStyle w:val="CommentReference"/>
+        </w:rPr>
+        <w:commentReference w:id="10"/>
       </w:r>
       <w:r>
         <w:rPr>
           <w:i/>
         </w:rPr>
-        <w:t xml:space="preserve">: </w:t>
-      </w:r>
-      <w:commentRangeEnd w:id="18"/>
-      <w:r>
-        <w:rPr>
-          <w:rStyle w:val="CommentReference"/>
-        </w:rPr>
-        <w:commentReference w:id="18"/>
-      </w:r>
-      <w:commentRangeEnd w:id="19"/>
-      <w:r>
-        <w:rPr>
-          <w:rStyle w:val="CommentReference"/>
-        </w:rPr>
-        <w:commentReference w:id="19"/>
+        <w:t xml:space="preserve">: Accumulator (A) and Threshold (B) framework </w:t>
       </w:r>
       <w:r>
         <w:rPr>
           <w:i/>
         </w:rPr>
-        <w:t xml:space="preserve">Accumulator (A) and Threshold (B) framework </w:t>
+        <w:t xml:space="preserve">predictions of the qualitative patterns of </w:t>
       </w:r>
       <w:r>
         <w:rPr>
           <w:i/>
         </w:rPr>
-        <w:t xml:space="preserve">predictions of the qualitative patterns of </w:t>
+        <w:t>lateral position errors</w:t>
       </w:r>
       <w:r>
         <w:rPr>
           <w:i/>
         </w:rPr>
-        <w:t>steering rates</w:t>
+        <w:t xml:space="preserve"> that might be expected based upon experimental simulations. Y axis values have been removed as these predictions are of qualitative response patterns rather than quantitative estimates</w:t>
       </w:r>
       <w:r>
         <w:rPr>
           <w:i/>
         </w:rPr>
-        <w:t xml:space="preserve"> that might be expected based upon experimental simulations. Y axis values have been removed as these predictions are of qualitative response patterns rather than quantitative estimates</w:t>
+        <w:t>.</w:t>
       </w:r>
       <w:r>
         <w:rPr>
           <w:i/>
         </w:rPr>
-        <w:t>.</w:t>
-      </w:r>
-      <w:r>
-        <w:rPr>
-          <w:i/>
-        </w:rPr>
-        <w:t xml:space="preserve"> For the Threshold framework, the starting position levels have</w:t>
-      </w:r>
-      <w:r>
-        <w:rPr>
-          <w:i/>
-        </w:rPr>
-        <w:t xml:space="preserve"> been</w:t>
-      </w:r>
-      <w:r>
-        <w:rPr>
-          <w:i/>
-        </w:rPr>
-        <w:t xml:space="preserve"> shifted under </w:t>
-      </w:r>
-      <w:r>
-        <w:rPr>
-          <w:i/>
-        </w:rPr>
-        <w:t xml:space="preserve">each </w:t>
-      </w:r>
-      <w:r>
-        <w:rPr>
-          <w:i/>
-        </w:rPr>
-        <w:t xml:space="preserve">other to make them more visible. In practice, we would not expect differences in behaviour between these levels under this framework for this metric. </w:t>
+        <w:t xml:space="preserve"> </w:t>
       </w:r>
     </w:p>
     <w:p>
@@ -5541,104 +5321,411 @@
         <w:jc w:val="both"/>
         <w:rPr>
           <w:sz w:val="24"/>
-          <w:szCs w:val="24"/>
-        </w:rPr>
-      </w:pPr>
-      <w:bookmarkStart w:id="20" w:name="_Toc88648196"/>
+        </w:rPr>
+      </w:pPr>
+      <w:bookmarkStart w:id="11" w:name="_Toc88648194"/>
       <w:r>
         <w:rPr>
           <w:sz w:val="24"/>
-          <w:szCs w:val="24"/>
-        </w:rPr>
-        <w:t>Participants</w:t>
-      </w:r>
-      <w:bookmarkEnd w:id="20"/>
+        </w:rPr>
+        <w:t xml:space="preserve">H3 </w:t>
+      </w:r>
+      <w:r>
+        <w:rPr>
+          <w:sz w:val="24"/>
+        </w:rPr>
+        <w:t>Steering</w:t>
+      </w:r>
+      <w:bookmarkEnd w:id="11"/>
+      <w:r>
+        <w:rPr>
+          <w:sz w:val="24"/>
+        </w:rPr>
+        <w:t xml:space="preserve"> rate</w:t>
+      </w:r>
     </w:p>
     <w:p>
       <w:pPr>
         <w:spacing w:line="480" w:lineRule="auto"/>
         <w:jc w:val="both"/>
-      </w:pPr>
-      <w:r>
-        <w:t>12 participants</w:t>
-      </w:r>
-      <w:r>
-        <w:t xml:space="preserve"> took part in the experiment</w:t>
-      </w:r>
+        <w:rPr>
+          <w:color w:val="000000" w:themeColor="text1"/>
+        </w:rPr>
+      </w:pPr>
+      <w:r>
+        <w:t xml:space="preserve">Previous research has suggested </w:t>
+      </w:r>
+      <w:r>
+        <w:t xml:space="preserve">steering magnitude </w:t>
+      </w:r>
+      <w:r>
+        <w:t xml:space="preserve">should </w:t>
+      </w:r>
+      <w:r>
+        <w:t xml:space="preserve">scale </w:t>
+      </w:r>
+      <w:r>
+        <w:t xml:space="preserve">according to </w:t>
+      </w:r>
+      <w:r>
+        <w:t xml:space="preserve">the </w:t>
+      </w:r>
+      <m:oMath>
+        <m:r>
+          <w:rPr>
+            <w:rFonts w:ascii="Cambria Math" w:eastAsia="Cambria Math" w:hAnsi="Cambria Math"/>
+            <w:color w:val="000000"/>
+          </w:rPr>
+          <m:t>E</m:t>
+        </m:r>
+      </m:oMath>
       <w:r>
         <w:t xml:space="preserve"> </w:t>
       </w:r>
       <w:r>
-        <w:t xml:space="preserve">(5 females, </w:t>
-      </w:r>
-      <w:r>
-        <w:t>7</w:t>
-      </w:r>
-      <w:r>
-        <w:t xml:space="preserve"> males, mean age = </w:t>
-      </w:r>
-      <w:r>
-        <w:t>29.91</w:t>
-      </w:r>
-      <w:r>
-        <w:t>, range = 22-44)</w:t>
-      </w:r>
-      <w:r>
-        <w:t xml:space="preserve"> all</w:t>
-      </w:r>
-      <w:r>
-        <w:t xml:space="preserve"> had normal or corrected to normal vision alongside a valid UK driving license. The number of months holding</w:t>
-      </w:r>
-      <w:r>
-        <w:t xml:space="preserve"> a driving license range</w:t>
-      </w:r>
-      <w:r>
-        <w:t>d from 1</w:t>
-      </w:r>
-      <w:r>
-        <w:t>-</w:t>
-      </w:r>
-      <w:r>
-        <w:t>312</w:t>
-      </w:r>
-      <w:r>
-        <w:t xml:space="preserve"> (</w:t>
-      </w:r>
+        <w:t>being responded to</w:t>
+      </w:r>
+      <w:r>
+        <w:t xml:space="preserve"> </w:t>
+      </w:r>
+      <w:r>
+        <w:fldChar w:fldCharType="begin" w:fldLock="1"/>
+      </w:r>
+      <w:r>
+        <w:instrText>ADDIN CSL_CITATION {"citationItems":[{"id":"ITEM-1","itemData":{"DOI":"10.1016/j.aap.2020.105889","ISSN":"00014575","PMID":"33248429","abstract":"Prediction of driver reaction to the lead vehicle motion based on the perception-reaction time (PRT) is critical for prediction of rear-end crash risk. This study determines PRT at various spacings in approaching and braking conditions, and examines the association of PRT and deceleration rate with crash risk. For these tasks, a total of 50 drivers’ behavior was observed in a driving simulator experiment with 4 different scenarios – reaction to a decelerating lead vehicle, reaction to a stopped lead vehicle, perception of a lead vehicle's speed change, and perception of a slow-moving lead vehicle. The study tested three hypotheses of PRT including perception and reaction thresholds and the evidence accumulation framework using a visual variable (tau-inverse). It was found that the drivers neither reacted after a specific PRT from the start of perception nor reacted at a specific value of tau-inverse. Rather, the drivers generally reacted when the accumulation of evidence (tau-inverse) over time reached a threshold. It was also found that the magnitude of deceleration rate depends on the tau-inverse at the start of braking and hence, higher crash risk was associated with higher level of urgency and insufficient brake force rather than longer PRT. This study demonstrates that the evidence accumulation framework is a promising method of predicting driver reaction in approaching and braking conditions for different types of lead vehicle, and the level of urgency is important for predicting the probability of crash.","author":[{"dropping-particle":"","family":"Durrani","given":"Umair","non-dropping-particle":"","parse-names":false,"suffix":""},{"dropping-particle":"","family":"Lee","given":"Chris","non-dropping-particle":"","parse-names":false,"suffix":""},{"dropping-particle":"","family":"Shah","given":"Dhwani","non-dropping-particle":"","parse-names":false,"suffix":""}],"container-title":"Accident Analysis and Prevention","id":"ITEM-1","issued":{"date-parts":[["2021"]]},"title":"Predicting driver reaction time and deceleration: Comparison of perception-reaction thresholds and evidence accumulation framework","type":"article-journal","volume":"149"},"uris":["http://www.mendeley.com/documents/?uuid=fa652d58-3c9f-3754-a8ec-0fd795cb521d"]},{"id":"ITEM-2","itemData":{"DOI":"10.1007/s00422-017-0743-9","ISSN":"14320770","abstract":"A conceptual and computational framework is proposed for modelling of human sensorimotor control, and is exemplified for the sensorimotor task of steering a car. The framework emphasises control intermittency, and extends on existing models by suggesting that the nervous system implements intermittent control using a combination of (1) motor primitives, (2) prediction of sensory outcomes of motor actions, and (3) evidence accumulation of prediction errors. It is shown that approximate but useful sensory predictions in the intermittent control context can be constructed without detailed forward models, as a superposition of simple prediction primitives, resembling neurobiologically observed corollary discharges. The proposed mathematical framework allows straightforward extension to intermittent behaviour from existing one-dimensional continuous models in the linear control and ecological psychology traditions. Empirical observations from a driving simulator provide support for some of the framework assumptions: It is shown that human steering control, in routine lane-keeping and in a demanding near-limit task, is better described as a sequence of discrete stepwise steering adjustments, than as continuous control. Furthermore, the amplitudes of individual steering adjustments are well predicted by a compound visual cue signalling steering error, and even better so if also adjusting for predictions of how the same cue is affected by previous control. Finally, evidence accumulation is shown to explain observed covariability between inter-adjustment durations and adjustment amplitudes, seemingly better so than the type of threshold mechanisms that are typically assumed in existing models of intermittent control.","author":[{"dropping-particle":"","family":"Markkula","given":"Gustav","non-dropping-particle":"","parse-names":false,"suffix":""},{"dropping-particle":"","family":"Boer","given":"Erwin","non-dropping-particle":"","parse-names":false,"suffix":""},{"dropping-particle":"","family":"Romano","given":"Richard","non-dropping-particle":"","parse-names":false,"suffix":""},{"dropping-particle":"","family":"Merat","given":"Natasha","non-dropping-particle":"","parse-names":false,"suffix":""}],"container-title":"Biological Cybernetics","id":"ITEM-2","issue":"3","issued":{"date-parts":[["2018","6","16"]]},"page":"181-207","title":"Sustained sensorimotor control as intermittent decisions about prediction errors: computational framework and application to ground vehicle steering","type":"article-journal","volume":"112"},"uris":["http://www.mendeley.com/documents/?uuid=39125e11-a50e-33e1-b81e-1ea3b9d61859"]},{"id":"ITEM-3","itemData":{"DOI":"10.1037/0096-1523.21.5.996","ISSN":"00961523","abstract":"Deceleration during braking could be controlled by (a) using the time derivative of the relative rate of optical expansion, relative to a -0.5 margin value of tau-dot (D.N. Lee, 1976) or (b) computing the required deceleration from spatial variables (i.e., perceived distance, velocity, or object size). Participants viewed closed-loop displays of approach to an object and regulated their deceleration with a brake. The object appeared on a checkerboard ground surface (providing velocity, distance, and size information) or with no background (providing only optical expansion). Mean tau-dot during braking was -0.51, and estimates of the critical value of tau-dot based on brake adjustments were -0.44 and -0.52, close to the expected value. There were no overall effects of the ground surface or object size. The results are consistent with a tau-dot strategy, where the direction and magnitude of brake adjustments are regulated using tau-dot. © 1995 American Psychological Association.","author":[{"dropping-particle":"","family":"Yilmaz","given":"Emre H.","non-dropping-particle":"","parse-names":false,"suffix":""},{"dropping-particle":"","family":"Warren","given":"William H.","non-dropping-particle":"","parse-names":false,"suffix":""}],"container-title":"Journal of Experimental Psychology: Human Perception and Performance","id":"ITEM-3","issue":"5","issued":{"date-parts":[["1995"]]},"page":"996-1014","title":"Visual Control of Braking: A Test of the τ Hypothesis","type":"article-journal","volume":"21"},"uris":["http://www.mendeley.com/documents/?uuid=4d77c3e5-fcd0-35a9-bd1f-7bdaf304b871"]},{"id":"ITEM-4","itemData":{"author":[{"dropping-particle":"","family":"Goodridge","given":"Courtney Michael","non-dropping-particle":"","parse-names":false,"suffix":""},{"dropping-particle":"","family":"Mole","given":"Callum D","non-dropping-particle":"","parse-names":false,"suffix":""},{"dropping-particle":"","family":"Billington","given":"Jac","non-dropping-particle":"","parse-names":false,"suffix":""},{"dropping-particle":"","family":"Markkula","given":"Gustav","non-dropping-particle":"","parse-names":false,"suffix":""},{"dropping-particle":"","family":"Wilkie","given":"Richard M","non-dropping-particle":"","parse-names":false,"suffix":""}],"id":"ITEM-4","issued":{"date-parts":[["2021"]]},"page":"1-39","title":"Steering is initiated based on error accumulation","type":"article-journal"},"uris":["http://www.mendeley.com/documents/?uuid=79235cf1-96cf-39f6-8981-fca64dc20026"]}],"mendeley":{"formattedCitation":"(Durrani et al., 2021; Goodridge et al., 2021; Markkula et al., 2018; Yilmaz &amp; Warren, 1995)","manualFormatting":"(Durrani et al., 2021; Goodridge et al., 2022; Markkula et al., 2018; Yilmaz &amp; Warren, 1995)","plainTextFormattedCitation":"(Durrani et al., 2021; Goodridge et al., 2021; Markkula et al., 2018; Yilmaz &amp; Warren, 1995)","previouslyFormattedCitation":"(Durrani et al., 2021; Goodridge et al., 2021; Markkula et al., 2018; Yilmaz &amp; Warren, 1995)"},"properties":{"noteIndex":0},"schema":"https://github.com/citation-style-language/schema/raw/master/csl-citation.json"}</w:instrText>
+      </w:r>
+      <w:r>
+        <w:fldChar w:fldCharType="separate"/>
+      </w:r>
+      <w:r>
+        <w:rPr>
+          <w:noProof/>
+        </w:rPr>
+        <w:t>(Durrani et al., 2021; Goodridge et al.</w:t>
+      </w:r>
+      <w:r>
+        <w:rPr>
+          <w:noProof/>
+        </w:rPr>
+        <w:t>, 2022</w:t>
+      </w:r>
+      <w:r>
+        <w:rPr>
+          <w:noProof/>
+        </w:rPr>
+        <w:t>; Markkula et al., 2018; Yilmaz &amp; Warren, 1995)</w:t>
+      </w:r>
+      <w:r>
+        <w:fldChar w:fldCharType="end"/>
+      </w:r>
+      <w:r>
+        <w:t xml:space="preserve">. </w:t>
+      </w:r>
+      <w:proofErr w:type="gramStart"/>
+      <w:r>
+        <w:t>Therefore</w:t>
+      </w:r>
+      <w:proofErr w:type="gramEnd"/>
+      <w:r>
+        <w:t xml:space="preserve"> in the current</w:t>
+      </w:r>
+      <w:r>
+        <w:t xml:space="preserve"> experiment, the Accumulator framework would predict </w:t>
+      </w:r>
+      <w:r>
+        <w:t xml:space="preserve">that </w:t>
+      </w:r>
+      <w:r>
+        <w:t>steering magnitude should increase as radii becomes smaller and starting position becomes larger</w:t>
+      </w:r>
+      <w:r>
+        <w:t xml:space="preserve"> alongside a radii-starting position interaction </w:t>
+      </w:r>
+      <w:r>
+        <w:t xml:space="preserve">that </w:t>
+      </w:r>
+      <w:r>
+        <w:t>match</w:t>
+      </w:r>
+      <w:r>
+        <w:t>es</w:t>
+      </w:r>
+      <w:r>
+        <w:t xml:space="preserve"> the predictions for lateral position error (see</w:t>
+      </w:r>
+      <w:r>
+        <w:t xml:space="preserve"> Figure 6</w:t>
+      </w:r>
+      <w:r>
+        <w:t>)</w:t>
+      </w:r>
+      <w:r>
+        <w:t xml:space="preserve">. Conversely, the Threshold framework predicts similar steering magnitudes across all </w:t>
+      </w:r>
+      <w:r>
+        <w:lastRenderedPageBreak/>
+        <w:t>radii and starting positions: a</w:t>
+      </w:r>
+      <w:r>
+        <w:rPr>
+          <w:color w:val="000000" w:themeColor="text1"/>
+        </w:rPr>
+        <w:t xml:space="preserve">lthough the motor latency influences the </w:t>
+      </w:r>
+      <w:r>
+        <w:rPr>
+          <w:iCs/>
+          <w:color w:val="000000" w:themeColor="text1"/>
+        </w:rPr>
+        <w:t>measured</w:t>
+      </w:r>
+      <w:r>
+        <w:rPr>
+          <w:color w:val="000000" w:themeColor="text1"/>
+        </w:rPr>
+        <w:t xml:space="preserve"> lateral position error, the lateral position error signal used to initiate the driver’s response should be fixed (hence the magnitude of their steering response should be constant).</w:t>
+      </w:r>
+    </w:p>
+    <w:p>
+      <w:pPr>
+        <w:spacing w:line="480" w:lineRule="auto"/>
+        <w:jc w:val="both"/>
+        <w:rPr>
+          <w:color w:val="000000" w:themeColor="text1"/>
+        </w:rPr>
+      </w:pPr>
+      <w:r>
+        <w:rPr>
+          <w:noProof/>
+          <w:color w:val="000000" w:themeColor="text1"/>
+        </w:rPr>
+        <w:drawing>
+          <wp:anchor distT="0" distB="0" distL="114300" distR="114300" simplePos="0" relativeHeight="251668992" behindDoc="1" locked="0" layoutInCell="1" allowOverlap="1" wp14:anchorId="715F41A1" wp14:editId="5A45FED8">
+            <wp:simplePos x="0" y="0"/>
+            <wp:positionH relativeFrom="margin">
+              <wp:align>center</wp:align>
+            </wp:positionH>
+            <wp:positionV relativeFrom="paragraph">
+              <wp:posOffset>308506</wp:posOffset>
+            </wp:positionV>
+            <wp:extent cx="3604260" cy="2519680"/>
+            <wp:effectExtent l="0" t="0" r="0" b="0"/>
+            <wp:wrapTight wrapText="bothSides">
+              <wp:wrapPolygon edited="0">
+                <wp:start x="0" y="0"/>
+                <wp:lineTo x="0" y="21393"/>
+                <wp:lineTo x="21463" y="21393"/>
+                <wp:lineTo x="21463" y="0"/>
+                <wp:lineTo x="0" y="0"/>
+              </wp:wrapPolygon>
+            </wp:wrapTight>
+            <wp:docPr id="17" name="Picture 17" descr="C:\Users\pscmgo\OneDrive for Business\PhD\Project\Experiment_Code\TvA_analysis_curves\Plots\Fig7.tiff"/>
+            <wp:cNvGraphicFramePr>
+              <a:graphicFrameLocks xmlns:a="http://schemas.openxmlformats.org/drawingml/2006/main" noChangeAspect="1"/>
+            </wp:cNvGraphicFramePr>
+            <a:graphic xmlns:a="http://schemas.openxmlformats.org/drawingml/2006/main">
+              <a:graphicData uri="http://schemas.openxmlformats.org/drawingml/2006/picture">
+                <pic:pic xmlns:pic="http://schemas.openxmlformats.org/drawingml/2006/picture">
+                  <pic:nvPicPr>
+                    <pic:cNvPr id="0" name="Picture 3" descr="C:\Users\pscmgo\OneDrive for Business\PhD\Project\Experiment_Code\TvA_analysis_curves\Plots\Fig7.tiff"/>
+                    <pic:cNvPicPr>
+                      <a:picLocks noChangeAspect="1" noChangeArrowheads="1"/>
+                    </pic:cNvPicPr>
+                  </pic:nvPicPr>
+                  <pic:blipFill>
+                    <a:blip r:embed="rId20" cstate="print">
+                      <a:extLst>
+                        <a:ext uri="{28A0092B-C50C-407E-A947-70E740481C1C}">
+                          <a14:useLocalDpi xmlns:a14="http://schemas.microsoft.com/office/drawing/2010/main" val="0"/>
+                        </a:ext>
+                      </a:extLst>
+                    </a:blip>
+                    <a:srcRect/>
+                    <a:stretch>
+                      <a:fillRect/>
+                    </a:stretch>
+                  </pic:blipFill>
+                  <pic:spPr bwMode="auto">
+                    <a:xfrm>
+                      <a:off x="0" y="0"/>
+                      <a:ext cx="3604260" cy="2519680"/>
+                    </a:xfrm>
+                    <a:prstGeom prst="rect">
+                      <a:avLst/>
+                    </a:prstGeom>
+                    <a:noFill/>
+                    <a:ln>
+                      <a:noFill/>
+                    </a:ln>
+                  </pic:spPr>
+                </pic:pic>
+              </a:graphicData>
+            </a:graphic>
+            <wp14:sizeRelH relativeFrom="page">
+              <wp14:pctWidth>0</wp14:pctWidth>
+            </wp14:sizeRelH>
+            <wp14:sizeRelV relativeFrom="page">
+              <wp14:pctHeight>0</wp14:pctHeight>
+            </wp14:sizeRelV>
+          </wp:anchor>
+        </w:drawing>
+      </w:r>
+    </w:p>
+    <w:p>
+      <w:pPr>
+        <w:spacing w:line="480" w:lineRule="auto"/>
+        <w:jc w:val="both"/>
+        <w:rPr>
+          <w:color w:val="000000" w:themeColor="text1"/>
+        </w:rPr>
+      </w:pPr>
+    </w:p>
+    <w:p>
+      <w:pPr>
+        <w:spacing w:line="480" w:lineRule="auto"/>
+        <w:jc w:val="both"/>
+        <w:rPr>
+          <w:color w:val="000000" w:themeColor="text1"/>
+        </w:rPr>
+      </w:pPr>
+    </w:p>
+    <w:p>
+      <w:pPr>
+        <w:spacing w:line="480" w:lineRule="auto"/>
+        <w:jc w:val="both"/>
+        <w:rPr>
+          <w:color w:val="000000" w:themeColor="text1"/>
+        </w:rPr>
+      </w:pPr>
+    </w:p>
+    <w:p>
+      <w:pPr>
+        <w:spacing w:line="480" w:lineRule="auto"/>
+        <w:jc w:val="both"/>
+        <w:rPr>
+          <w:color w:val="000000" w:themeColor="text1"/>
+        </w:rPr>
+      </w:pPr>
+    </w:p>
+    <w:p>
+      <w:pPr>
+        <w:spacing w:line="480" w:lineRule="auto"/>
+        <w:jc w:val="both"/>
+        <w:rPr>
+          <w:color w:val="000000" w:themeColor="text1"/>
+        </w:rPr>
+      </w:pPr>
+    </w:p>
+    <w:p>
+      <w:pPr>
+        <w:spacing w:line="480" w:lineRule="auto"/>
+        <w:jc w:val="both"/>
+        <w:rPr>
+          <w:color w:val="000000" w:themeColor="text1"/>
+        </w:rPr>
+      </w:pPr>
+    </w:p>
+    <w:p>
+      <w:pPr>
+        <w:spacing w:line="480" w:lineRule="auto"/>
+        <w:jc w:val="both"/>
+        <w:rPr>
+          <w:color w:val="000000" w:themeColor="text1"/>
+        </w:rPr>
+      </w:pPr>
+      <w:commentRangeStart w:id="12"/>
+      <w:commentRangeStart w:id="13"/>
       <w:r>
         <w:rPr>
           <w:i/>
         </w:rPr>
-        <w:t>mean</w:t>
-      </w:r>
-      <w:r>
-        <w:t xml:space="preserve"> = </w:t>
-      </w:r>
-      <w:r>
-        <w:t>73.33</w:t>
-      </w:r>
-      <w:r>
-        <w:t xml:space="preserve"> months, </w:t>
+        <w:t>F</w:t>
       </w:r>
       <w:r>
         <w:rPr>
           <w:i/>
         </w:rPr>
-        <w:t>SD</w:t>
-      </w:r>
-      <w:r>
-        <w:t xml:space="preserve"> = </w:t>
-      </w:r>
-      <w:r>
-        <w:t>100</w:t>
-      </w:r>
-      <w:r>
+        <w:t>igure 6</w:t>
+      </w:r>
+      <w:r>
+        <w:rPr>
+          <w:i/>
+        </w:rPr>
+        <w:t xml:space="preserve">: </w:t>
+      </w:r>
+      <w:commentRangeEnd w:id="12"/>
+      <w:r>
+        <w:rPr>
+          <w:rStyle w:val="CommentReference"/>
+        </w:rPr>
+        <w:commentReference w:id="12"/>
+      </w:r>
+      <w:commentRangeEnd w:id="13"/>
+      <w:r>
+        <w:rPr>
+          <w:rStyle w:val="CommentReference"/>
+        </w:rPr>
+        <w:commentReference w:id="13"/>
+      </w:r>
+      <w:r>
+        <w:rPr>
+          <w:i/>
+        </w:rPr>
+        <w:t xml:space="preserve">Accumulator (A) and Threshold (B) framework </w:t>
+      </w:r>
+      <w:r>
+        <w:rPr>
+          <w:i/>
+        </w:rPr>
+        <w:t xml:space="preserve">predictions of the qualitative patterns of </w:t>
+      </w:r>
+      <w:r>
+        <w:rPr>
+          <w:i/>
+        </w:rPr>
+        <w:t>steering rates</w:t>
+      </w:r>
+      <w:r>
+        <w:rPr>
+          <w:i/>
+        </w:rPr>
+        <w:t xml:space="preserve"> that might be expected based upon experimental simulations. Y axis values have been removed as these predictions are of qualitative response patterns rather than quantitative estimates</w:t>
+      </w:r>
+      <w:r>
+        <w:rPr>
+          <w:i/>
+        </w:rPr>
         <w:t>.</w:t>
       </w:r>
       <w:r>
-        <w:t>12</w:t>
-      </w:r>
-      <w:r>
-        <w:t>).</w:t>
+        <w:rPr>
+          <w:i/>
+        </w:rPr>
+        <w:t xml:space="preserve"> For the Threshold framework, the starting position levels have</w:t>
+      </w:r>
+      <w:r>
+        <w:rPr>
+          <w:i/>
+        </w:rPr>
+        <w:t xml:space="preserve"> been</w:t>
+      </w:r>
+      <w:r>
+        <w:rPr>
+          <w:i/>
+        </w:rPr>
+        <w:t xml:space="preserve"> shifted under </w:t>
+      </w:r>
+      <w:r>
+        <w:rPr>
+          <w:i/>
+        </w:rPr>
+        <w:t xml:space="preserve">each </w:t>
+      </w:r>
+      <w:r>
+        <w:rPr>
+          <w:i/>
+        </w:rPr>
+        <w:t xml:space="preserve">other to make them more visible. In practice, we would not expect differences in behaviour between these levels under this framework for this metric. </w:t>
       </w:r>
     </w:p>
     <w:p>
@@ -5648,23 +5735,18 @@
         <w:jc w:val="both"/>
         <w:rPr>
           <w:sz w:val="24"/>
-        </w:rPr>
-      </w:pPr>
-      <w:bookmarkStart w:id="21" w:name="_Toc88648197"/>
+          <w:szCs w:val="24"/>
+        </w:rPr>
+      </w:pPr>
+      <w:bookmarkStart w:id="14" w:name="_Toc88648196"/>
       <w:r>
         <w:rPr>
           <w:sz w:val="24"/>
-        </w:rPr>
-        <w:lastRenderedPageBreak/>
-        <w:t>Apparatus</w:t>
-      </w:r>
-      <w:bookmarkEnd w:id="21"/>
-      <w:r>
-        <w:rPr>
-          <w:sz w:val="24"/>
-        </w:rPr>
-        <w:t xml:space="preserve"> </w:t>
-      </w:r>
+          <w:szCs w:val="24"/>
+        </w:rPr>
+        <w:t>Participants</w:t>
+      </w:r>
+      <w:bookmarkEnd w:id="14"/>
     </w:p>
     <w:p>
       <w:pPr>
@@ -5672,19 +5754,85 @@
         <w:jc w:val="both"/>
       </w:pPr>
       <w:r>
-        <w:t>The virtual environment was created in WorldViz Vizard 5 and back projected on a screen with dimensions 1.98 m x 1.43 m. Participants sat 1 m away generating a total visual angle of 89.4° x 71.3° with the true horizon being 1.2 m from the ground. Data were acquired using a Logitech G27 force-feedback steering</w:t>
-      </w:r>
-      <w:r>
-        <w:t xml:space="preserve"> wheel</w:t>
-      </w:r>
-      <w:r>
-        <w:t xml:space="preserve"> and was synchronised to the refresh rate of the display at 60 Hz. </w:t>
-      </w:r>
-      <w:r>
-        <w:t xml:space="preserve">Participants did not operate accelerator/brake pedals and vehicle speed remained constant at 8 m/s. </w:t>
-      </w:r>
-      <w:r>
-        <w:t xml:space="preserve">  </w:t>
+        <w:t>12 participants</w:t>
+      </w:r>
+      <w:r>
+        <w:t xml:space="preserve"> took part in the experiment</w:t>
+      </w:r>
+      <w:r>
+        <w:t xml:space="preserve"> </w:t>
+      </w:r>
+      <w:r>
+        <w:t xml:space="preserve">(5 females, </w:t>
+      </w:r>
+      <w:r>
+        <w:t>7</w:t>
+      </w:r>
+      <w:r>
+        <w:t xml:space="preserve"> males, mean age = </w:t>
+      </w:r>
+      <w:r>
+        <w:t>29.91</w:t>
+      </w:r>
+      <w:r>
+        <w:t>, range = 22-44)</w:t>
+      </w:r>
+      <w:r>
+        <w:t xml:space="preserve"> all</w:t>
+      </w:r>
+      <w:r>
+        <w:t xml:space="preserve"> had normal or corrected to normal vision alongside a valid UK driving license. The number of months holding</w:t>
+      </w:r>
+      <w:r>
+        <w:t xml:space="preserve"> a driving license range</w:t>
+      </w:r>
+      <w:r>
+        <w:t>d from 1</w:t>
+      </w:r>
+      <w:r>
+        <w:t>-</w:t>
+      </w:r>
+      <w:r>
+        <w:t>312</w:t>
+      </w:r>
+      <w:r>
+        <w:t xml:space="preserve"> (</w:t>
+      </w:r>
+      <w:r>
+        <w:rPr>
+          <w:i/>
+        </w:rPr>
+        <w:t>mean</w:t>
+      </w:r>
+      <w:r>
+        <w:t xml:space="preserve"> = </w:t>
+      </w:r>
+      <w:r>
+        <w:t>73.33</w:t>
+      </w:r>
+      <w:r>
+        <w:t xml:space="preserve"> months, </w:t>
+      </w:r>
+      <w:r>
+        <w:rPr>
+          <w:i/>
+        </w:rPr>
+        <w:t>SD</w:t>
+      </w:r>
+      <w:r>
+        <w:t xml:space="preserve"> = </w:t>
+      </w:r>
+      <w:r>
+        <w:t>100</w:t>
+      </w:r>
+      <w:r>
+        <w:t>.</w:t>
+      </w:r>
+      <w:r>
+        <w:t>12</w:t>
+      </w:r>
+      <w:r>
+        <w:t>).</w:t>
       </w:r>
     </w:p>
     <w:p>
@@ -5696,14 +5844,21 @@
           <w:sz w:val="24"/>
         </w:rPr>
       </w:pPr>
-      <w:bookmarkStart w:id="22" w:name="_Toc88648198"/>
+      <w:bookmarkStart w:id="15" w:name="_Toc88648197"/>
       <w:r>
         <w:rPr>
           <w:sz w:val="24"/>
         </w:rPr>
-        <w:t>Design</w:t>
-      </w:r>
-      <w:bookmarkEnd w:id="22"/>
+        <w:lastRenderedPageBreak/>
+        <w:t>Apparatus</w:t>
+      </w:r>
+      <w:bookmarkEnd w:id="15"/>
+      <w:r>
+        <w:rPr>
+          <w:sz w:val="24"/>
+        </w:rPr>
+        <w:t xml:space="preserve"> </w:t>
+      </w:r>
     </w:p>
     <w:p>
       <w:pPr>
@@ -5711,6 +5866,53 @@
         <w:jc w:val="both"/>
       </w:pPr>
       <w:r>
+        <w:t xml:space="preserve">The virtual environment was created in </w:t>
+      </w:r>
+      <w:proofErr w:type="spellStart"/>
+      <w:r>
+        <w:t>WorldViz</w:t>
+      </w:r>
+      <w:proofErr w:type="spellEnd"/>
+      <w:r>
+        <w:t xml:space="preserve"> Vizard 5 and back projected on a screen with dimensions 1.98 m x 1.43 m. Participants sat 1 m away generating a total visual angle of 89.4° x 71.3° with the true horizon being 1.2 m from the ground. Data were acquired using a Logitech G27 force-feedback steering</w:t>
+      </w:r>
+      <w:r>
+        <w:t xml:space="preserve"> wheel</w:t>
+      </w:r>
+      <w:r>
+        <w:t xml:space="preserve"> and was synchronised to the refresh rate of the display at 60 Hz. </w:t>
+      </w:r>
+      <w:r>
+        <w:t xml:space="preserve">Participants did not operate accelerator/brake pedals and vehicle speed remained constant at 8 m/s. </w:t>
+      </w:r>
+      <w:r>
+        <w:t xml:space="preserve">  </w:t>
+      </w:r>
+    </w:p>
+    <w:p>
+      <w:pPr>
+        <w:pStyle w:val="Heading3"/>
+        <w:spacing w:line="480" w:lineRule="auto"/>
+        <w:jc w:val="both"/>
+        <w:rPr>
+          <w:sz w:val="24"/>
+        </w:rPr>
+      </w:pPr>
+      <w:bookmarkStart w:id="16" w:name="_Toc88648198"/>
+      <w:r>
+        <w:rPr>
+          <w:sz w:val="24"/>
+        </w:rPr>
+        <w:t>Design</w:t>
+      </w:r>
+      <w:bookmarkEnd w:id="16"/>
+    </w:p>
+    <w:p>
+      <w:pPr>
+        <w:spacing w:line="480" w:lineRule="auto"/>
+        <w:jc w:val="both"/>
+      </w:pPr>
+      <w:r>
         <w:t>In the current experiment, participants respond</w:t>
       </w:r>
       <w:r>
@@ -5735,7 +5937,15 @@
         <w:t>). A green ‘gravel’ texture was applied to the ground to ensure participants experienced a compelling sensation of self-motion through the virtual environment. T</w:t>
       </w:r>
       <w:r>
-        <w:t>he textured ground plane and the blue sky plane</w:t>
+        <w:t xml:space="preserve">he textured ground plane and the </w:t>
+      </w:r>
+      <w:proofErr w:type="gramStart"/>
+      <w:r>
+        <w:t>blue sky</w:t>
+      </w:r>
+      <w:proofErr w:type="gramEnd"/>
+      <w:r>
+        <w:t xml:space="preserve"> plane</w:t>
       </w:r>
       <w:r>
         <w:t xml:space="preserve"> were the same </w:t>
@@ -5803,7 +6013,7 @@
                     <pic:cNvPicPr/>
                   </pic:nvPicPr>
                   <pic:blipFill rotWithShape="1">
-                    <a:blip r:embed="rId20" cstate="print">
+                    <a:blip r:embed="rId21" cstate="print">
                       <a:extLst>
                         <a:ext uri="{28A0092B-C50C-407E-A947-70E740481C1C}">
                           <a14:useLocalDpi xmlns:a14="http://schemas.microsoft.com/office/drawing/2010/main" val="0"/>
@@ -5871,7 +6081,7 @@
           <w:specVanish/>
         </w:rPr>
       </w:pPr>
-      <w:bookmarkStart w:id="23" w:name="_Toc88648047"/>
+      <w:bookmarkStart w:id="17" w:name="_Toc88648047"/>
       <w:r>
         <w:rPr>
           <w:i/>
@@ -5908,7 +6118,7 @@
         </w:rPr>
         <w:t>.</w:t>
       </w:r>
-      <w:bookmarkEnd w:id="23"/>
+      <w:bookmarkEnd w:id="17"/>
     </w:p>
     <w:p>
       <w:pPr>
@@ -6022,18 +6232,27 @@
         </w:rPr>
         <w:t xml:space="preserve"> </w:t>
       </w:r>
+      <w:proofErr w:type="gramStart"/>
       <w:r>
         <w:rPr>
           <w:rFonts w:eastAsiaTheme="minorEastAsia"/>
           <w:color w:val="000000"/>
         </w:rPr>
-        <w:t>in order to guard against participants adopting a “steer as soon as possible” strategy</w:t>
-      </w:r>
+        <w:t>in order to</w:t>
+      </w:r>
+      <w:proofErr w:type="gramEnd"/>
       <w:r>
         <w:rPr>
           <w:rFonts w:eastAsiaTheme="minorEastAsia"/>
           <w:color w:val="000000"/>
         </w:rPr>
+        <w:t xml:space="preserve"> guard against participants adopting a “steer as soon as possible” strategy</w:t>
+      </w:r>
+      <w:r>
+        <w:rPr>
+          <w:rFonts w:eastAsiaTheme="minorEastAsia"/>
+          <w:color w:val="000000"/>
+        </w:rPr>
         <w:t xml:space="preserve"> on the appearance of the road-line</w:t>
       </w:r>
       <w:r>
@@ -6047,7 +6266,21 @@
         <w:rPr>
           <w:rFonts w:eastAsiaTheme="minorEastAsia"/>
         </w:rPr>
-        <w:t xml:space="preserve">A range of equally spaced starting position levels were also chosen (0 m, 4 m, and 8 m) in order to alter the initial </w:t>
+        <w:t xml:space="preserve">A range of equally spaced starting position levels were also chosen (0 m, 4 m, and 8 m) </w:t>
+      </w:r>
+      <w:proofErr w:type="gramStart"/>
+      <w:r>
+        <w:rPr>
+          <w:rFonts w:eastAsiaTheme="minorEastAsia"/>
+        </w:rPr>
+        <w:t>in order to</w:t>
+      </w:r>
+      <w:proofErr w:type="gramEnd"/>
+      <w:r>
+        <w:rPr>
+          <w:rFonts w:eastAsiaTheme="minorEastAsia"/>
+        </w:rPr>
+        <w:t xml:space="preserve"> alter the initial </w:t>
       </w:r>
       <m:oMath>
         <m:r>
@@ -6183,7 +6416,7 @@
                     </pic:cNvPicPr>
                   </pic:nvPicPr>
                   <pic:blipFill>
-                    <a:blip r:embed="rId21" cstate="print">
+                    <a:blip r:embed="rId22" cstate="print">
                       <a:extLst>
                         <a:ext uri="{28A0092B-C50C-407E-A947-70E740481C1C}">
                           <a14:useLocalDpi xmlns:a14="http://schemas.microsoft.com/office/drawing/2010/main" val="0"/>
@@ -6281,7 +6514,7 @@
           <w:specVanish/>
         </w:rPr>
       </w:pPr>
-      <w:bookmarkStart w:id="24" w:name="_Toc88648048"/>
+      <w:bookmarkStart w:id="18" w:name="_Toc88648048"/>
       <w:r>
         <w:rPr>
           <w:i/>
@@ -6300,7 +6533,7 @@
         </w:rPr>
         <w:t>Bird’s-eye view of the experimental paradigm.</w:t>
       </w:r>
-      <w:bookmarkEnd w:id="24"/>
+      <w:bookmarkEnd w:id="18"/>
       <w:r>
         <w:rPr>
           <w:i/>
@@ -6332,14 +6565,14 @@
           <w:sz w:val="24"/>
         </w:rPr>
       </w:pPr>
-      <w:bookmarkStart w:id="25" w:name="_Toc88648199"/>
+      <w:bookmarkStart w:id="19" w:name="_Toc88648199"/>
       <w:r>
         <w:rPr>
           <w:sz w:val="24"/>
         </w:rPr>
         <w:t>Procedure</w:t>
       </w:r>
-      <w:bookmarkEnd w:id="25"/>
+      <w:bookmarkEnd w:id="19"/>
     </w:p>
     <w:p>
       <w:pPr>
@@ -6371,7 +6604,23 @@
           <w:rFonts w:ascii="Arial" w:hAnsi="Arial" w:cs="Arial"/>
           <w:color w:val="000000"/>
         </w:rPr>
-        <w:t>consent was obtained and standardised procedural instructions were delivered. All procedures were approved by the University of Leeds School of Psychology Research Ethics Committee (Reference code: PSYC-183). </w:t>
+        <w:t xml:space="preserve">consent was </w:t>
+      </w:r>
+      <w:proofErr w:type="gramStart"/>
+      <w:r>
+        <w:rPr>
+          <w:rFonts w:ascii="Arial" w:hAnsi="Arial" w:cs="Arial"/>
+          <w:color w:val="000000"/>
+        </w:rPr>
+        <w:t>obtained</w:t>
+      </w:r>
+      <w:proofErr w:type="gramEnd"/>
+      <w:r>
+        <w:rPr>
+          <w:rFonts w:ascii="Arial" w:hAnsi="Arial" w:cs="Arial"/>
+          <w:color w:val="000000"/>
+        </w:rPr>
+        <w:t xml:space="preserve"> and standardised procedural instructions were delivered. All procedures were approved by the University of Leeds School of Psychology Research Ethics Committee (Reference code: PSYC-183). </w:t>
       </w:r>
     </w:p>
     <w:p>
@@ -6512,7 +6761,23 @@
           <w:color w:val="000000"/>
         </w:rPr>
         <w:lastRenderedPageBreak/>
-        <w:t>possible, that would bring you back onto the road-line if you feel yourself deviate away from it”. After 5 s, the road-line disappeared and the particip</w:t>
+        <w:t xml:space="preserve">possible, that would bring you back onto the road-line if you feel yourself deviate away from it”. After 5 s, the road-line </w:t>
+      </w:r>
+      <w:proofErr w:type="gramStart"/>
+      <w:r>
+        <w:rPr>
+          <w:rFonts w:ascii="Arial" w:hAnsi="Arial" w:cs="Arial"/>
+          <w:color w:val="000000"/>
+        </w:rPr>
+        <w:t>disappeared</w:t>
+      </w:r>
+      <w:proofErr w:type="gramEnd"/>
+      <w:r>
+        <w:rPr>
+          <w:rFonts w:ascii="Arial" w:hAnsi="Arial" w:cs="Arial"/>
+          <w:color w:val="000000"/>
+        </w:rPr>
+        <w:t xml:space="preserve"> and the particip</w:t>
       </w:r>
       <w:r>
         <w:rPr>
@@ -6615,14 +6880,14 @@
           <w:sz w:val="24"/>
         </w:rPr>
       </w:pPr>
-      <w:bookmarkStart w:id="26" w:name="_Toc88648200"/>
+      <w:bookmarkStart w:id="20" w:name="_Toc88648200"/>
       <w:r>
         <w:rPr>
           <w:sz w:val="24"/>
         </w:rPr>
         <w:t>Analysis</w:t>
       </w:r>
-      <w:bookmarkEnd w:id="26"/>
+      <w:bookmarkEnd w:id="20"/>
     </w:p>
     <w:p>
       <w:pPr>
@@ -6633,25 +6898,33 @@
           <w:sz w:val="24"/>
         </w:rPr>
       </w:pPr>
-      <w:bookmarkStart w:id="27" w:name="_Toc88648201"/>
+      <w:bookmarkStart w:id="21" w:name="_Toc88648201"/>
       <w:r>
         <w:rPr>
           <w:sz w:val="24"/>
         </w:rPr>
         <w:t>Pre-processing</w:t>
       </w:r>
-      <w:bookmarkEnd w:id="27"/>
+      <w:bookmarkEnd w:id="21"/>
     </w:p>
     <w:p>
       <w:pPr>
         <w:spacing w:line="480" w:lineRule="auto"/>
         <w:jc w:val="both"/>
       </w:pPr>
-      <w:r>
-        <w:rPr>
-          <w:color w:val="000000"/>
-        </w:rPr>
-        <w:t>In order to identify valid steering responses,</w:t>
+      <w:proofErr w:type="gramStart"/>
+      <w:r>
+        <w:rPr>
+          <w:color w:val="000000"/>
+        </w:rPr>
+        <w:t>In order to</w:t>
+      </w:r>
+      <w:proofErr w:type="gramEnd"/>
+      <w:r>
+        <w:rPr>
+          <w:color w:val="000000"/>
+        </w:rPr>
+        <w:t xml:space="preserve"> identify valid steering responses,</w:t>
       </w:r>
       <w:r>
         <w:rPr>
@@ -6717,37 +6990,51 @@
         <w:rPr>
           <w:color w:val="000000"/>
         </w:rPr>
-        <w:t xml:space="preserve">) were used on the steering rate signal to identify valid steering responses. Steering responses that did not exceed the upper threshold (thus not being large enough) or exceeded it but in less than 150 ms (thus being too fast) </w:t>
-      </w:r>
-      <w:commentRangeStart w:id="28"/>
-      <w:commentRangeStart w:id="29"/>
-      <w:commentRangeStart w:id="30"/>
+        <w:t xml:space="preserve">) were used on the steering rate signal to identify valid steering responses. Steering responses that did not exceed the upper threshold (thus not being large enough) or exceeded it but in less than 150 </w:t>
+      </w:r>
+      <w:proofErr w:type="spellStart"/>
+      <w:r>
+        <w:rPr>
+          <w:color w:val="000000"/>
+        </w:rPr>
+        <w:t>ms</w:t>
+      </w:r>
+      <w:proofErr w:type="spellEnd"/>
+      <w:r>
+        <w:rPr>
+          <w:color w:val="000000"/>
+        </w:rPr>
+        <w:t xml:space="preserve"> (thus being too fast) </w:t>
+      </w:r>
+      <w:commentRangeStart w:id="22"/>
+      <w:commentRangeStart w:id="23"/>
+      <w:commentRangeStart w:id="24"/>
       <w:r>
         <w:rPr>
           <w:color w:val="000000"/>
         </w:rPr>
         <w:t xml:space="preserve">were excluded. </w:t>
       </w:r>
-      <w:commentRangeEnd w:id="28"/>
+      <w:commentRangeEnd w:id="22"/>
       <w:r>
         <w:rPr>
           <w:rStyle w:val="CommentReference"/>
         </w:rPr>
-        <w:commentReference w:id="28"/>
-      </w:r>
-      <w:commentRangeEnd w:id="29"/>
+        <w:commentReference w:id="22"/>
+      </w:r>
+      <w:commentRangeEnd w:id="23"/>
       <w:r>
         <w:rPr>
           <w:rStyle w:val="CommentReference"/>
         </w:rPr>
-        <w:commentReference w:id="29"/>
-      </w:r>
-      <w:commentRangeEnd w:id="30"/>
+        <w:commentReference w:id="23"/>
+      </w:r>
+      <w:commentRangeEnd w:id="24"/>
       <w:r>
         <w:rPr>
           <w:rStyle w:val="CommentReference"/>
         </w:rPr>
-        <w:commentReference w:id="30"/>
+        <w:commentReference w:id="24"/>
       </w:r>
       <w:r>
         <w:t xml:space="preserve">Reaction times were calculated as the time that elapsed between the road-line being presented to when the steering rate surpassed the lower threshold. </w:t>
@@ -6789,7 +7076,7 @@
           <w:sz w:val="24"/>
         </w:rPr>
       </w:pPr>
-      <w:bookmarkStart w:id="31" w:name="_Toc88648202"/>
+      <w:bookmarkStart w:id="25" w:name="_Toc88648202"/>
       <w:r>
         <w:rPr>
           <w:sz w:val="24"/>
@@ -6797,7 +7084,7 @@
         <w:lastRenderedPageBreak/>
         <w:t>Modelling steering response metrics</w:t>
       </w:r>
-      <w:bookmarkEnd w:id="31"/>
+      <w:bookmarkEnd w:id="25"/>
     </w:p>
     <w:p>
       <w:pPr>
@@ -6873,25 +7160,43 @@
         </w:rPr>
         <w:t xml:space="preserve"> 3 radius conditions (1000 m, 1500 m, and 2000 m) and 3 starting position conditions (0 m, 4 m, and 8 m). Models were fitted using the </w:t>
       </w:r>
+      <w:proofErr w:type="spellStart"/>
       <w:r>
         <w:rPr>
           <w:i/>
           <w:szCs w:val="24"/>
         </w:rPr>
-        <w:t>lmer()</w:t>
-      </w:r>
-      <w:r>
-        <w:rPr>
-          <w:szCs w:val="24"/>
-        </w:rPr>
-        <w:t xml:space="preserve"> and </w:t>
-      </w:r>
+        <w:t>lmer</w:t>
+      </w:r>
+      <w:proofErr w:type="spellEnd"/>
       <w:r>
         <w:rPr>
           <w:i/>
           <w:szCs w:val="24"/>
         </w:rPr>
-        <w:t>glmer()</w:t>
+        <w:t>()</w:t>
+      </w:r>
+      <w:r>
+        <w:rPr>
+          <w:szCs w:val="24"/>
+        </w:rPr>
+        <w:t xml:space="preserve"> and </w:t>
+      </w:r>
+      <w:proofErr w:type="spellStart"/>
+      <w:r>
+        <w:rPr>
+          <w:i/>
+          <w:szCs w:val="24"/>
+        </w:rPr>
+        <w:t>glmer</w:t>
+      </w:r>
+      <w:proofErr w:type="spellEnd"/>
+      <w:r>
+        <w:rPr>
+          <w:i/>
+          <w:szCs w:val="24"/>
+        </w:rPr>
+        <w:t>()</w:t>
       </w:r>
       <w:r>
         <w:rPr>
@@ -6949,6 +7254,7 @@
         </w:rPr>
         <w:t xml:space="preserve">and </w:t>
       </w:r>
+      <w:proofErr w:type="spellStart"/>
       <w:r>
         <w:rPr>
           <w:i/>
@@ -6956,6 +7262,7 @@
         </w:rPr>
         <w:t>lmerTest</w:t>
       </w:r>
+      <w:proofErr w:type="spellEnd"/>
       <w:r>
         <w:rPr>
           <w:szCs w:val="24"/>
@@ -7024,13 +7331,29 @@
         <w:t xml:space="preserve">. </w:t>
       </w:r>
       <w:r>
-        <w:t xml:space="preserve">In order to maintain model convergence, the nAGQ argument within the </w:t>
-      </w:r>
+        <w:t xml:space="preserve">In order to maintain model convergence, the </w:t>
+      </w:r>
+      <w:proofErr w:type="spellStart"/>
+      <w:r>
+        <w:t>nAGQ</w:t>
+      </w:r>
+      <w:proofErr w:type="spellEnd"/>
+      <w:r>
+        <w:t xml:space="preserve"> argument within the </w:t>
+      </w:r>
+      <w:proofErr w:type="spellStart"/>
       <w:r>
         <w:rPr>
           <w:i/>
         </w:rPr>
-        <w:t>glmer()</w:t>
+        <w:t>glmer</w:t>
+      </w:r>
+      <w:proofErr w:type="spellEnd"/>
+      <w:r>
+        <w:rPr>
+          <w:i/>
+        </w:rPr>
+        <w:t>()</w:t>
       </w:r>
       <w:r>
         <w:t xml:space="preserve"> function was set to 0 </w:t>
@@ -7385,13 +7708,23 @@
         </w:rPr>
         <w:t xml:space="preserve">predictor variable levels were standardised. The </w:t>
       </w:r>
+      <w:proofErr w:type="gramStart"/>
       <w:r>
         <w:rPr>
           <w:rFonts w:eastAsiaTheme="minorEastAsia"/>
           <w:i/>
           <w:szCs w:val="24"/>
         </w:rPr>
-        <w:t>scale()</w:t>
+        <w:t>scale(</w:t>
+      </w:r>
+      <w:proofErr w:type="gramEnd"/>
+      <w:r>
+        <w:rPr>
+          <w:rFonts w:eastAsiaTheme="minorEastAsia"/>
+          <w:i/>
+          <w:szCs w:val="24"/>
+        </w:rPr>
+        <w:t>)</w:t>
       </w:r>
       <w:r>
         <w:rPr>
@@ -7594,19 +7927,41 @@
         <w:rPr>
           <w:shd w:val="clear" w:color="auto" w:fill="FFFFFF"/>
         </w:rPr>
-        <w:t xml:space="preserve">When the maximal random effects structure would not converge or produced singularity estimates, </w:t>
-      </w:r>
+        <w:t xml:space="preserve">When the maximal random </w:t>
+      </w:r>
+      <w:proofErr w:type="gramStart"/>
       <w:r>
         <w:rPr>
           <w:shd w:val="clear" w:color="auto" w:fill="FFFFFF"/>
         </w:rPr>
+        <w:t>effects</w:t>
+      </w:r>
+      <w:proofErr w:type="gramEnd"/>
+      <w:r>
+        <w:rPr>
+          <w:shd w:val="clear" w:color="auto" w:fill="FFFFFF"/>
+        </w:rPr>
+        <w:t xml:space="preserve"> structure would not converge or produced singularity estimates, </w:t>
+      </w:r>
+      <w:r>
+        <w:rPr>
+          <w:shd w:val="clear" w:color="auto" w:fill="FFFFFF"/>
+        </w:rPr>
         <w:t>simplification of the random effects structure was conducted.</w:t>
       </w:r>
       <w:r>
         <w:t xml:space="preserve"> </w:t>
       </w:r>
       <w:r>
-        <w:t>Considering the main hypotheses within this manuscript relate to fixed effects rather than the random effects, Bates et al (2015) suggests it is reasonable to remove random effect components if they are not supported by the data. It is recommended that a maximal model should be fitted first before reducing the complexity to a level where convergence and parameter estimates are stable (Barr et al., 2013; Bates et al., 2015; Singmann &amp; Kellen, 2019)</w:t>
+        <w:t xml:space="preserve">Considering the main hypotheses within this manuscript relate to fixed effects rather than the random effects, Bates et al (2015) suggests it is reasonable to remove random effect components if they are not supported by the data. It is recommended that a maximal model should be fitted first before reducing the complexity to a level where convergence and parameter estimates are stable (Barr et al., 2013; Bates et al., 2015; </w:t>
+      </w:r>
+      <w:proofErr w:type="spellStart"/>
+      <w:r>
+        <w:t>Singmann</w:t>
+      </w:r>
+      <w:proofErr w:type="spellEnd"/>
+      <w:r>
+        <w:t xml:space="preserve"> &amp; Kellen, 2019)</w:t>
       </w:r>
       <w:r>
         <w:rPr>
@@ -7615,7 +7970,15 @@
         <w:t xml:space="preserve">. </w:t>
       </w:r>
       <w:r>
-        <w:t>It has been suggested that correlations among the random slopes should be removed first as these contribute the largest number of random effects within the model when specifying two or more factors (Singmann &amp; Kellen, 2019)</w:t>
+        <w:t>It has been suggested that correlations among the random slopes should be removed first as these contribute the largest number of random effects within the model when specifying two or more factors (</w:t>
+      </w:r>
+      <w:proofErr w:type="spellStart"/>
+      <w:r>
+        <w:t>Singmann</w:t>
+      </w:r>
+      <w:proofErr w:type="spellEnd"/>
+      <w:r>
+        <w:t xml:space="preserve"> &amp; Kellen, 2019)</w:t>
       </w:r>
       <w:r>
         <w:rPr>
@@ -7666,14 +8029,14 @@
           <w:sz w:val="24"/>
         </w:rPr>
       </w:pPr>
-      <w:bookmarkStart w:id="32" w:name="_Toc88648206"/>
+      <w:bookmarkStart w:id="26" w:name="_Toc88648206"/>
       <w:r>
         <w:rPr>
           <w:sz w:val="24"/>
         </w:rPr>
         <w:t>Results</w:t>
       </w:r>
-      <w:bookmarkEnd w:id="32"/>
+      <w:bookmarkEnd w:id="26"/>
     </w:p>
     <w:p>
       <w:pPr>
@@ -7681,7 +8044,15 @@
         <w:jc w:val="both"/>
       </w:pPr>
       <w:r>
-        <w:t>A bird’s-eye view of the average trajectories were inspected to reveal how participants performed across con</w:t>
+        <w:t xml:space="preserve">A bird’s-eye view of the average trajectories </w:t>
+      </w:r>
+      <w:proofErr w:type="gramStart"/>
+      <w:r>
+        <w:t>were</w:t>
+      </w:r>
+      <w:proofErr w:type="gramEnd"/>
+      <w:r>
+        <w:t xml:space="preserve"> inspected to reveal how participants performed across con</w:t>
       </w:r>
       <w:r>
         <w:t>diti</w:t>
@@ -7693,13 +8064,29 @@
         <w:t xml:space="preserve">). </w:t>
       </w:r>
       <w:r>
-        <w:t xml:space="preserve">The solid points denote the average position when participants first initiated steering and the </w:t>
+        <w:t xml:space="preserve">The solid points denote the average position when participants first initiated </w:t>
+      </w:r>
+      <w:proofErr w:type="gramStart"/>
+      <w:r>
+        <w:t>steering</w:t>
+      </w:r>
+      <w:proofErr w:type="gramEnd"/>
+      <w:r>
+        <w:t xml:space="preserve"> and the </w:t>
       </w:r>
       <w:r>
         <w:t xml:space="preserve">thick </w:t>
       </w:r>
       <w:r>
-        <w:t>solid black curved line represents the road-line that was presented during the trial. Overall it appears that drivers responded at a further lateral distance from the road-line as the curvature increased. However</w:t>
+        <w:t xml:space="preserve">solid black curved line represents the road-line that was presented during the trial. </w:t>
+      </w:r>
+      <w:proofErr w:type="gramStart"/>
+      <w:r>
+        <w:t>Overall</w:t>
+      </w:r>
+      <w:proofErr w:type="gramEnd"/>
+      <w:r>
+        <w:t xml:space="preserve"> it appears that drivers responded at a further lateral distance from the road-line as the curvature increased. However</w:t>
       </w:r>
       <w:r>
         <w:t>,</w:t>
@@ -7709,9 +8096,17 @@
       </w:r>
       <w:r>
         <w:lastRenderedPageBreak/>
-        <w:t xml:space="preserve">where drivers responded. In order to examine this further, the parameters from the </w:t>
-      </w:r>
-      <w:commentRangeStart w:id="33"/>
+        <w:t xml:space="preserve">where drivers responded. </w:t>
+      </w:r>
+      <w:proofErr w:type="gramStart"/>
+      <w:r>
+        <w:t>In order to</w:t>
+      </w:r>
+      <w:proofErr w:type="gramEnd"/>
+      <w:r>
+        <w:t xml:space="preserve"> examine this further, the parameters from the </w:t>
+      </w:r>
+      <w:commentRangeStart w:id="27"/>
       <w:r>
         <w:rPr>
           <w:i/>
@@ -7751,7 +8146,7 @@
                     </pic:cNvPicPr>
                   </pic:nvPicPr>
                   <pic:blipFill>
-                    <a:blip r:embed="rId22" cstate="print">
+                    <a:blip r:embed="rId23" cstate="print">
                       <a:extLst>
                         <a:ext uri="{28A0092B-C50C-407E-A947-70E740481C1C}">
                           <a14:useLocalDpi xmlns:a14="http://schemas.microsoft.com/office/drawing/2010/main" val="0"/>
@@ -7788,12 +8183,12 @@
           </wp:anchor>
         </w:drawing>
       </w:r>
-      <w:commentRangeEnd w:id="33"/>
+      <w:commentRangeEnd w:id="27"/>
       <w:r>
         <w:t xml:space="preserve">models were investigated. </w:t>
       </w:r>
-      <w:bookmarkStart w:id="34" w:name="_Ref83134192"/>
-      <w:bookmarkEnd w:id="34"/>
+      <w:bookmarkStart w:id="28" w:name="_Ref83134192"/>
+      <w:bookmarkEnd w:id="28"/>
     </w:p>
     <w:p>
       <w:pPr>
@@ -7805,7 +8200,7 @@
           <w:specVanish/>
         </w:rPr>
       </w:pPr>
-      <w:bookmarkStart w:id="35" w:name="_Toc88648052"/>
+      <w:bookmarkStart w:id="29" w:name="_Toc88648052"/>
       <w:r>
         <w:rPr>
           <w:i/>
@@ -7824,7 +8219,7 @@
         </w:rPr>
         <w:t>Bird’s-eye view of average participant trajectories for each radius and starting position condition.</w:t>
       </w:r>
-      <w:bookmarkEnd w:id="35"/>
+      <w:bookmarkEnd w:id="29"/>
       <w:r>
         <w:rPr>
           <w:i/>
@@ -7904,8 +8299,16 @@
         <w:rPr>
           <w:i/>
         </w:rPr>
-        <w:t xml:space="preserve"> represent</w:t>
-      </w:r>
+        <w:t xml:space="preserve"> </w:t>
+      </w:r>
+      <w:proofErr w:type="gramStart"/>
+      <w:r>
+        <w:rPr>
+          <w:i/>
+        </w:rPr>
+        <w:t>represent</w:t>
+      </w:r>
+      <w:proofErr w:type="gramEnd"/>
       <w:r>
         <w:rPr>
           <w:i/>
@@ -8192,7 +8595,7 @@
         <w:rPr>
           <w:rStyle w:val="CommentReference"/>
         </w:rPr>
-        <w:commentReference w:id="33"/>
+        <w:commentReference w:id="27"/>
       </w:r>
     </w:p>
     <w:p>
@@ -8204,7 +8607,7 @@
           <w:sz w:val="24"/>
         </w:rPr>
       </w:pPr>
-      <w:bookmarkStart w:id="36" w:name="_Toc88648207"/>
+      <w:bookmarkStart w:id="30" w:name="_Toc88648207"/>
       <w:r>
         <w:rPr>
           <w:sz w:val="24"/>
@@ -8212,7 +8615,7 @@
         <w:lastRenderedPageBreak/>
         <w:t>Reaction times</w:t>
       </w:r>
-      <w:bookmarkEnd w:id="36"/>
+      <w:bookmarkEnd w:id="30"/>
     </w:p>
     <w:p>
       <w:pPr>
@@ -8304,16 +8707,24 @@
         </w:rPr>
         <w:t xml:space="preserve"> parameter suggests that for a one standard devi</w:t>
       </w:r>
+      <w:proofErr w:type="spellStart"/>
       <w:r>
         <w:rPr>
           <w:szCs w:val="32"/>
         </w:rPr>
-        <w:t>ation increase in radius</w:t>
-      </w:r>
+        <w:t>ation</w:t>
+      </w:r>
+      <w:proofErr w:type="spellEnd"/>
       <w:r>
         <w:rPr>
           <w:szCs w:val="32"/>
         </w:rPr>
+        <w:t xml:space="preserve"> increase in radius</w:t>
+      </w:r>
+      <w:r>
+        <w:rPr>
+          <w:szCs w:val="32"/>
+        </w:rPr>
         <w:t>, starting position</w:t>
       </w:r>
       <w:r>
@@ -8416,49 +8827,19 @@
         <w:t>)</w:t>
       </w:r>
       <w:r>
-        <w:t>. Under the Accumulator framework, it was</w:t>
-      </w:r>
-      <w:r>
-        <w:t xml:space="preserve"> expected</w:t>
-      </w:r>
-      <w:r>
-        <w:t xml:space="preserve"> that </w:t>
-      </w:r>
-      <w:r>
-        <w:t xml:space="preserve">the slope of the dependency on radius </w:t>
-      </w:r>
-      <w:r>
-        <w:t xml:space="preserve">would </w:t>
-      </w:r>
-      <w:r>
-        <w:t>increase with</w:t>
-      </w:r>
-      <w:r>
-        <w:t xml:space="preserve"> decreasing starting positions (see Figure 10C). However</w:t>
+        <w:t>. Under the Accumulator framework, it was expected that the slope of the dependency on radius would increase with decreasing starting positions (see Figure 10C). However</w:t>
       </w:r>
       <w:r>
         <w:t>,</w:t>
       </w:r>
       <w:r>
-        <w:t xml:space="preserve"> the data demonstrates this relationship strongly </w:t>
-      </w:r>
-      <w:r>
-        <w:t>between 8 m and 4 m, but not between 4 m and 0 m</w:t>
-      </w:r>
-      <w:r>
-        <w:t>. Hence</w:t>
+        <w:t xml:space="preserve"> the data demonstrates this relationship strongly between 8 m and 4 m, but not between 4 m and 0 m. Hence</w:t>
       </w:r>
       <w:r>
         <w:t>,</w:t>
       </w:r>
       <w:r>
-        <w:t xml:space="preserve"> the current data </w:t>
-      </w:r>
-      <w:r>
-        <w:t>could be taken to provide some support for</w:t>
-      </w:r>
-      <w:r>
-        <w:t xml:space="preserve"> the Accumulator framework. </w:t>
+        <w:t xml:space="preserve"> the current data could be taken to provide some support for the Accumulator framework. </w:t>
       </w:r>
     </w:p>
     <w:p>
@@ -8560,7 +8941,7 @@
                     </pic:cNvPicPr>
                   </pic:nvPicPr>
                   <pic:blipFill>
-                    <a:blip r:embed="rId23" cstate="print">
+                    <a:blip r:embed="rId24" cstate="print">
                       <a:extLst>
                         <a:ext uri="{28A0092B-C50C-407E-A947-70E740481C1C}">
                           <a14:useLocalDpi xmlns:a14="http://schemas.microsoft.com/office/drawing/2010/main" val="0"/>
@@ -8684,7 +9065,7 @@
           <w:i/>
         </w:rPr>
       </w:pPr>
-      <w:bookmarkStart w:id="37" w:name="_Toc88647980"/>
+      <w:bookmarkStart w:id="31" w:name="_Toc88647980"/>
       <w:r>
         <w:rPr>
           <w:i/>
@@ -8710,7 +9091,7 @@
         </w:rPr>
         <w:t>Fixed effect parameter estimates and standard errors from reaction time model</w:t>
       </w:r>
-      <w:bookmarkEnd w:id="37"/>
+      <w:bookmarkEnd w:id="31"/>
       <w:r>
         <w:rPr>
           <w:i/>
@@ -9585,14 +9966,14 @@
           <w:sz w:val="24"/>
         </w:rPr>
       </w:pPr>
-      <w:bookmarkStart w:id="38" w:name="_Toc88648208"/>
+      <w:bookmarkStart w:id="32" w:name="_Toc88648208"/>
       <w:r>
         <w:rPr>
           <w:sz w:val="24"/>
         </w:rPr>
         <w:t>Lateral position error</w:t>
       </w:r>
-      <w:bookmarkEnd w:id="38"/>
+      <w:bookmarkEnd w:id="32"/>
     </w:p>
     <w:p>
       <w:pPr>
@@ -9750,7 +10131,7 @@
       <w:r>
         <w:t xml:space="preserve">Participants did not respond once reaching a fixed absolute error. Rather, the perceived control error they responded to varied according to the rate of error development and initial error that participants were presented with. </w:t>
       </w:r>
-      <w:bookmarkStart w:id="39" w:name="_Toc88647981"/>
+      <w:bookmarkStart w:id="33" w:name="_Toc88647981"/>
     </w:p>
     <w:p>
       <w:pPr>
@@ -9758,7 +10139,15 @@
         <w:jc w:val="both"/>
       </w:pPr>
       <w:r>
-        <w:t xml:space="preserve">It should also be noted for a motor latency of 150 ms, </w:t>
+        <w:t xml:space="preserve">It should also be noted for a motor latency of 150 </w:t>
+      </w:r>
+      <w:proofErr w:type="spellStart"/>
+      <w:r>
+        <w:t>ms</w:t>
+      </w:r>
+      <w:proofErr w:type="spellEnd"/>
+      <w:r>
+        <w:t xml:space="preserve">, </w:t>
       </w:r>
       <w:r>
         <w:t xml:space="preserve">when averaging across each of the radii levels, </w:t>
@@ -9770,8 +10159,13 @@
         <w:lastRenderedPageBreak/>
         <w:t xml:space="preserve">unit increase in starting position. </w:t>
       </w:r>
-      <w:r>
-        <w:t xml:space="preserve">However the </w:t>
+      <w:proofErr w:type="gramStart"/>
+      <w:r>
+        <w:t>However</w:t>
+      </w:r>
+      <w:proofErr w:type="gramEnd"/>
+      <w:r>
+        <w:t xml:space="preserve"> the </w:t>
       </w:r>
       <m:oMath>
         <m:sSub>
@@ -9845,7 +10239,7 @@
                     </pic:cNvPicPr>
                   </pic:nvPicPr>
                   <pic:blipFill>
-                    <a:blip r:embed="rId24" cstate="print">
+                    <a:blip r:embed="rId25" cstate="print">
                       <a:extLst>
                         <a:ext uri="{28A0092B-C50C-407E-A947-70E740481C1C}">
                           <a14:useLocalDpi xmlns:a14="http://schemas.microsoft.com/office/drawing/2010/main" val="0"/>
@@ -9974,7 +10368,7 @@
         </w:rPr>
         <w:t xml:space="preserve"> Fixed effect parameters estimates and standard errors from lateral position error model</w:t>
       </w:r>
-      <w:bookmarkEnd w:id="39"/>
+      <w:bookmarkEnd w:id="33"/>
       <w:r>
         <w:rPr>
           <w:i/>
@@ -10832,14 +11226,14 @@
           <w:sz w:val="24"/>
         </w:rPr>
       </w:pPr>
-      <w:bookmarkStart w:id="40" w:name="_Toc88648209"/>
+      <w:bookmarkStart w:id="34" w:name="_Toc88648209"/>
       <w:r>
         <w:rPr>
           <w:sz w:val="24"/>
         </w:rPr>
         <w:t>Steering rate</w:t>
       </w:r>
-      <w:bookmarkEnd w:id="40"/>
+      <w:bookmarkEnd w:id="34"/>
     </w:p>
     <w:p>
       <w:pPr>
@@ -10964,7 +11358,7 @@
                     </pic:cNvPicPr>
                   </pic:nvPicPr>
                   <pic:blipFill>
-                    <a:blip r:embed="rId25" cstate="print">
+                    <a:blip r:embed="rId26" cstate="print">
                       <a:extLst>
                         <a:ext uri="{28A0092B-C50C-407E-A947-70E740481C1C}">
                           <a14:useLocalDpi xmlns:a14="http://schemas.microsoft.com/office/drawing/2010/main" val="0"/>
@@ -11005,13 +11399,7 @@
         <w:rPr>
           <w:i/>
         </w:rPr>
-        <w:t>For the Threshold framework, the starting position levels have been shifted under each other to make them more visible. In practice, we would not expect differences in behaviour between these levels under this framework for this metric.</w:t>
-      </w:r>
-      <w:r>
-        <w:rPr>
-          <w:i/>
-        </w:rPr>
-        <w:t xml:space="preserve"> </w:t>
+        <w:t xml:space="preserve">For the Threshold framework, the starting position levels have been shifted under each other to make them more visible. In practice, we would not expect differences in behaviour between these levels under this framework for this metric. </w:t>
       </w:r>
       <w:r>
         <w:rPr>
@@ -11083,8 +11471,6 @@
           <w:color w:val="000000" w:themeColor="text1"/>
         </w:rPr>
       </w:pPr>
-      <w:bookmarkStart w:id="41" w:name="_GoBack"/>
-      <w:bookmarkEnd w:id="41"/>
     </w:p>
     <w:p>
       <w:pPr>
@@ -11097,7 +11483,7 @@
           <w:i/>
         </w:rPr>
       </w:pPr>
-      <w:bookmarkStart w:id="42" w:name="_Toc88647982"/>
+      <w:bookmarkStart w:id="35" w:name="_Toc88647982"/>
       <w:r>
         <w:rPr>
           <w:b w:val="0"/>
@@ -11113,7 +11499,7 @@
         </w:rPr>
         <w:t>Fixed effect parameters estimates and standard errors from steering rate model</w:t>
       </w:r>
-      <w:bookmarkEnd w:id="42"/>
+      <w:bookmarkEnd w:id="35"/>
       <w:r>
         <w:rPr>
           <w:b w:val="0"/>
@@ -11969,7 +12355,7 @@
           <w:sz w:val="24"/>
         </w:rPr>
       </w:pPr>
-      <w:bookmarkStart w:id="43" w:name="_Toc88648211"/>
+      <w:bookmarkStart w:id="36" w:name="_Toc88648211"/>
       <w:r>
         <w:rPr>
           <w:rFonts w:eastAsiaTheme="minorEastAsia"/>
@@ -11977,7 +12363,7 @@
         </w:rPr>
         <w:t>Discussion</w:t>
       </w:r>
-      <w:bookmarkEnd w:id="43"/>
+      <w:bookmarkEnd w:id="36"/>
     </w:p>
     <w:p>
       <w:pPr>
@@ -12008,7 +12394,7 @@
       <w:r>
         <w:t xml:space="preserve"> </w:t>
       </w:r>
-      <w:commentRangeStart w:id="44"/>
+      <w:commentRangeStart w:id="37"/>
       <w:r>
         <w:t>Furthermore, this</w:t>
       </w:r>
@@ -12036,12 +12422,12 @@
       <w:r>
         <w:t xml:space="preserve"> </w:t>
       </w:r>
-      <w:commentRangeEnd w:id="44"/>
+      <w:commentRangeEnd w:id="37"/>
       <w:r>
         <w:rPr>
           <w:rStyle w:val="CommentReference"/>
         </w:rPr>
-        <w:commentReference w:id="44"/>
+        <w:commentReference w:id="37"/>
       </w:r>
       <w:r>
         <w:t>The rate at which the perceived control error developed (</w:t>
@@ -12157,7 +12543,7 @@
       <w:r>
         <w:t xml:space="preserve"> rather than waiting for the perceptual signals to surpass a fixed threshold. </w:t>
       </w:r>
-      <w:commentRangeStart w:id="45"/>
+      <w:commentRangeStart w:id="38"/>
       <w:r>
         <w:t xml:space="preserve">Participants altered the timing and magnitude of their steering relative to the </w:t>
       </w:r>
@@ -12205,12 +12591,12 @@
       <w:r>
         <w:t xml:space="preserve"> they were presented with</w:t>
       </w:r>
-      <w:commentRangeEnd w:id="45"/>
+      <w:commentRangeEnd w:id="38"/>
       <w:r>
         <w:rPr>
           <w:rStyle w:val="CommentReference"/>
         </w:rPr>
-        <w:commentReference w:id="45"/>
+        <w:commentReference w:id="38"/>
       </w:r>
       <w:r>
         <w:t>. These findings provide strong e</w:t>
@@ -12312,7 +12698,7 @@
       <w:r>
         <w:t>This provides good evidence that the magnitude of a steering response scales with the perceived control error that a driver is attempting to reduce</w:t>
       </w:r>
-      <w:commentRangeStart w:id="46"/>
+      <w:commentRangeStart w:id="39"/>
       <w:r>
         <w:t xml:space="preserve">. The current experiment also supports </w:t>
       </w:r>
@@ -12377,14 +12763,22 @@
         <w:t xml:space="preserve"> </w:t>
       </w:r>
       <w:r>
-        <w:t xml:space="preserve">presents a similar finding: drivers responded at smaller lateral position errors when the perceived control error developed more slowly (i.e. when presented with larger radii curves and nearer starting positions). </w:t>
-      </w:r>
-      <w:commentRangeEnd w:id="46"/>
+        <w:t>presents a similar finding: drivers responded at smaller lateral position errors when the perceived control error developed more slowly (</w:t>
+      </w:r>
+      <w:proofErr w:type="gramStart"/>
+      <w:r>
+        <w:t>i.e.</w:t>
+      </w:r>
+      <w:proofErr w:type="gramEnd"/>
+      <w:r>
+        <w:t xml:space="preserve"> when presented with larger radii curves and nearer starting positions). </w:t>
+      </w:r>
+      <w:commentRangeEnd w:id="39"/>
       <w:r>
         <w:rPr>
           <w:rStyle w:val="CommentReference"/>
         </w:rPr>
-        <w:commentReference w:id="46"/>
+        <w:commentReference w:id="39"/>
       </w:r>
     </w:p>
     <w:p>
@@ -12395,13 +12789,13 @@
       <w:r>
         <w:t xml:space="preserve">A key methodological difference between the current experiment and previous research by Goodridge et al (2022) was the lack of camera counter-rotation. </w:t>
       </w:r>
-      <w:commentRangeStart w:id="47"/>
-      <w:del w:id="48" w:author="Gustav Markkula" w:date="2022-04-05T07:24:00Z">
+      <w:commentRangeStart w:id="40"/>
+      <w:del w:id="41" w:author="Gustav Markkula" w:date="2022-04-05T07:24:00Z">
         <w:r>
           <w:delText>Given t</w:delText>
         </w:r>
       </w:del>
-      <w:ins w:id="49" w:author="Gustav Markkula" w:date="2022-04-05T07:24:00Z">
+      <w:ins w:id="42" w:author="Gustav Markkula" w:date="2022-04-05T07:24:00Z">
         <w:r>
           <w:t>T</w:t>
         </w:r>
@@ -12418,7 +12812,7 @@
       <w:r>
         <w:t xml:space="preserve"> suggest</w:t>
       </w:r>
-      <w:del w:id="50" w:author="Gustav Markkula" w:date="2022-04-05T07:25:00Z">
+      <w:del w:id="43" w:author="Gustav Markkula" w:date="2022-04-05T07:25:00Z">
         <w:r>
           <w:delText>s</w:delText>
         </w:r>
@@ -12426,12 +12820,12 @@
       <w:r>
         <w:t xml:space="preserve"> that </w:t>
       </w:r>
-      <w:commentRangeEnd w:id="47"/>
+      <w:commentRangeEnd w:id="40"/>
       <w:r>
         <w:rPr>
           <w:rStyle w:val="CommentReference"/>
         </w:rPr>
-        <w:commentReference w:id="47"/>
+        <w:commentReference w:id="40"/>
       </w:r>
       <w:r>
         <w:t xml:space="preserve">this manipulation was not </w:t>
@@ -12453,9 +12847,17 @@
         <w:t>could</w:t>
       </w:r>
       <w:r>
-        <w:t xml:space="preserve"> investigate how drivers sample the optical information in order to accumulate </w:t>
-      </w:r>
-      <w:ins w:id="51" w:author="Gustav Markkula" w:date="2022-04-05T07:25:00Z">
+        <w:t xml:space="preserve"> investigate how drivers sample the optical information </w:t>
+      </w:r>
+      <w:proofErr w:type="gramStart"/>
+      <w:r>
+        <w:t>in order to</w:t>
+      </w:r>
+      <w:proofErr w:type="gramEnd"/>
+      <w:r>
+        <w:t xml:space="preserve"> accumulate </w:t>
+      </w:r>
+      <w:ins w:id="44" w:author="Gustav Markkula" w:date="2022-04-05T07:25:00Z">
         <w:r>
           <w:t xml:space="preserve">evidence, </w:t>
         </w:r>
@@ -12882,7 +13284,15 @@
         <w:t>might indicate</w:t>
       </w:r>
       <w:r>
-        <w:t xml:space="preserve"> that humans have the ability to generate a representation of the environment, spatially update their position within the representation, and produce adequate steering control based upon these predictions. However, whether the proposed model-based updates are accumulative in nature, or whether accumulation only occurs when visual information is directly available, has yet to be investigated.</w:t>
+        <w:t xml:space="preserve"> that humans </w:t>
+      </w:r>
+      <w:proofErr w:type="gramStart"/>
+      <w:r>
+        <w:t>have the ability to</w:t>
+      </w:r>
+      <w:proofErr w:type="gramEnd"/>
+      <w:r>
+        <w:t xml:space="preserve"> generate a representation of the environment, spatially update their position within the representation, and produce adequate steering control based upon these predictions. However, whether the proposed model-based updates are accumulative in nature, or whether accumulation only occurs when visual information is directly available, has yet to be investigated.</w:t>
       </w:r>
       <w:r>
         <w:t xml:space="preserve"> </w:t>
@@ -13096,7 +13506,15 @@
         <w:t>,</w:t>
       </w:r>
       <w:r>
-        <w:t xml:space="preserve"> whereby the yaw rate of the vehicle was mismatched with respect to the yaw rate of the bend. Consequently, the vehicle would turn around the bend </w:t>
+        <w:t xml:space="preserve"> whereby the yaw rate of the vehicle was mismatched with respect to the yaw rate of the bend. Consequently, the vehicle would turn around the </w:t>
+      </w:r>
+      <w:proofErr w:type="gramStart"/>
+      <w:r>
+        <w:t>bend</w:t>
+      </w:r>
+      <w:proofErr w:type="gramEnd"/>
+      <w:r>
+        <w:t xml:space="preserve"> </w:t>
       </w:r>
       <w:r>
         <w:t xml:space="preserve">but steering was insufficient, so the vehicle </w:t>
@@ -13110,12 +13528,12 @@
       <w:r>
         <w:t>edge of the road. This can be thought of as a lane-keeping system failing</w:t>
       </w:r>
-      <w:ins w:id="52" w:author="Gustav Markkula" w:date="2022-04-05T07:30:00Z">
+      <w:ins w:id="45" w:author="Gustav Markkula" w:date="2022-04-05T07:30:00Z">
         <w:r>
           <w:t xml:space="preserve"> without warning to the driver (hence the denomination </w:t>
         </w:r>
       </w:ins>
-      <w:ins w:id="53" w:author="Gustav Markkula" w:date="2022-04-05T07:31:00Z">
+      <w:ins w:id="46" w:author="Gustav Markkula" w:date="2022-04-05T07:31:00Z">
         <w:r>
           <w:t>“silent”)</w:t>
         </w:r>
@@ -13141,7 +13559,7 @@
       <w:r>
         <w:t xml:space="preserve"> (Boer, 2016) and it has been suggested that drivers are less accurate at detecting them because even post-failure, the vehicle is </w:t>
       </w:r>
-      <w:ins w:id="54" w:author="Gustav Markkula" w:date="2022-04-05T07:31:00Z">
+      <w:ins w:id="47" w:author="Gustav Markkula" w:date="2022-04-05T07:31:00Z">
         <w:r>
           <w:t xml:space="preserve">initially </w:t>
         </w:r>
@@ -13155,22 +13573,22 @@
       <w:r>
         <w:t>, the error signal presented in the current experiment was generated via the driver travelling tangential to the curved road-line.</w:t>
       </w:r>
-      <w:ins w:id="55" w:author="Gustav Markkula" w:date="2022-04-05T07:36:00Z">
+      <w:ins w:id="48" w:author="Gustav Markkula" w:date="2022-04-05T07:36:00Z">
         <w:r>
           <w:t xml:space="preserve"> This corresponds more closely to a situation where the automation fails on a straight before the entry into a curve. O</w:t>
         </w:r>
       </w:ins>
-      <w:ins w:id="56" w:author="Gustav Markkula" w:date="2022-04-05T07:37:00Z">
+      <w:ins w:id="49" w:author="Gustav Markkula" w:date="2022-04-05T07:37:00Z">
         <w:r>
           <w:t xml:space="preserve">ur results provide some insight into how drivers might respond in such a failure scenario, but for a more direct investigation of this question one should ideally design a </w:t>
         </w:r>
       </w:ins>
-      <w:ins w:id="57" w:author="Gustav Markkula" w:date="2022-04-05T07:38:00Z">
+      <w:ins w:id="50" w:author="Gustav Markkula" w:date="2022-04-05T07:38:00Z">
         <w:r>
           <w:t xml:space="preserve">paradigm where the participant monitors automated driving on at least a straight road segment before </w:t>
         </w:r>
       </w:ins>
-      <w:ins w:id="58" w:author="Gustav Markkula" w:date="2022-04-05T07:39:00Z">
+      <w:ins w:id="51" w:author="Gustav Markkula" w:date="2022-04-05T07:39:00Z">
         <w:r>
           <w:t>a failure occurs at curve entry.</w:t>
         </w:r>
@@ -13178,9 +13596,14 @@
       <w:r>
         <w:t xml:space="preserve"> </w:t>
       </w:r>
-      <w:commentRangeStart w:id="59"/>
-      <w:r>
-        <w:t xml:space="preserve">In order to replicate this within an automation failure design, one would need to create a scenario where the automated system </w:t>
+      <w:commentRangeStart w:id="52"/>
+      <w:proofErr w:type="gramStart"/>
+      <w:r>
+        <w:t>In order to</w:t>
+      </w:r>
+      <w:proofErr w:type="gramEnd"/>
+      <w:r>
+        <w:t xml:space="preserve"> replicate this within an automation failure design, one would need to create a scenario where the automated system </w:t>
       </w:r>
       <w:r>
         <w:t xml:space="preserve">essentially sets </w:t>
@@ -13188,12 +13611,12 @@
       <w:r>
         <w:t>the vehicle’s yaw rate to 0 relative to the bend curvature</w:t>
       </w:r>
-      <w:commentRangeEnd w:id="59"/>
+      <w:commentRangeEnd w:id="52"/>
       <w:r>
         <w:rPr>
           <w:rStyle w:val="CommentReference"/>
         </w:rPr>
-        <w:commentReference w:id="59"/>
+        <w:commentReference w:id="52"/>
       </w:r>
       <w:r>
         <w:t>.</w:t>
@@ -13201,8 +13624,8 @@
       <w:r>
         <w:t xml:space="preserve"> </w:t>
       </w:r>
-      <w:commentRangeStart w:id="60"/>
-      <w:commentRangeStart w:id="61"/>
+      <w:commentRangeStart w:id="53"/>
+      <w:commentRangeStart w:id="54"/>
       <w:r>
         <w:t>As such, the driver would travel tangential to the curved trajectory towards the lane boundary at failure onset</w:t>
       </w:r>
@@ -13309,7 +13732,7 @@
                     </pic:cNvPicPr>
                   </pic:nvPicPr>
                   <pic:blipFill>
-                    <a:blip r:embed="rId26" cstate="print">
+                    <a:blip r:embed="rId27" cstate="print">
                       <a:extLst>
                         <a:ext uri="{28A0092B-C50C-407E-A947-70E740481C1C}">
                           <a14:useLocalDpi xmlns:a14="http://schemas.microsoft.com/office/drawing/2010/main" val="0"/>
@@ -13401,7 +13824,14 @@
         <w:rPr>
           <w:i/>
         </w:rPr>
-        <w:t>Examples of curved and straight failures on the same road curvature. Time to lane crossing at failure (TTLC</w:t>
+        <w:t>Examples of curved and straight failures on the same road curvature. Time to lane crossing at failure (</w:t>
+      </w:r>
+      <w:proofErr w:type="spellStart"/>
+      <w:r>
+        <w:rPr>
+          <w:i/>
+        </w:rPr>
+        <w:t>TTLC</w:t>
       </w:r>
       <w:r>
         <w:rPr>
@@ -13410,11 +13840,33 @@
         </w:rPr>
         <w:t>failure</w:t>
       </w:r>
+      <w:proofErr w:type="spellEnd"/>
       <w:r>
         <w:rPr>
           <w:i/>
         </w:rPr>
-        <w:t>) differ considering depending upon whether the failure is straight (similar to the paradigm presented within this manuscript) or curved (more similar to Mole et al, 2020). Straight TTLCs are quickly detectable once the trajectory deviates from the midline of the road. Because curved TTLCs begin following the curvature of the road, they can be harder to detect. The difference between these failures generates differences in the TTLC</w:t>
+        <w:t>) differ considering depending upon whether the failure is straight (</w:t>
+      </w:r>
+      <w:proofErr w:type="gramStart"/>
+      <w:r>
+        <w:rPr>
+          <w:i/>
+        </w:rPr>
+        <w:t>similar to</w:t>
+      </w:r>
+      <w:proofErr w:type="gramEnd"/>
+      <w:r>
+        <w:rPr>
+          <w:i/>
+        </w:rPr>
+        <w:t xml:space="preserve"> the paradigm presented within this manuscript) or curved (more similar to Mole et al, 2020). Straight TTLCs are quickly detectable once the trajectory deviates from the midline of the road. Because curved TTLCs begin following the curvature of the road, they can be harder to detect. The difference between these failures generates differences in the </w:t>
+      </w:r>
+      <w:proofErr w:type="spellStart"/>
+      <w:r>
+        <w:rPr>
+          <w:i/>
+        </w:rPr>
+        <w:t>TTLC</w:t>
       </w:r>
       <w:r>
         <w:rPr>
@@ -13423,6 +13875,7 @@
         </w:rPr>
         <w:t>failure</w:t>
       </w:r>
+      <w:proofErr w:type="spellEnd"/>
       <w:r>
         <w:rPr>
           <w:i/>
@@ -13442,7 +13895,11 @@
         <w:t>, failures occur at the same location around the bend however whether the failure is curved (as shown in Mole et al, 2020) or straight can have large effects on the time budget</w:t>
       </w:r>
       <w:r>
-        <w:t xml:space="preserve"> (time to lane crossing at failure; TTLC</w:t>
+        <w:t xml:space="preserve"> (time to lane crossing at failure; </w:t>
+      </w:r>
+      <w:proofErr w:type="spellStart"/>
+      <w:r>
+        <w:t>TTLC</w:t>
       </w:r>
       <w:r>
         <w:rPr>
@@ -13450,11 +13907,20 @@
         </w:rPr>
         <w:t>failure</w:t>
       </w:r>
+      <w:proofErr w:type="spellEnd"/>
       <w:r>
         <w:t xml:space="preserve">) </w:t>
       </w:r>
       <w:r>
-        <w:t xml:space="preserve">available to participants in order to respond. </w:t>
+        <w:t xml:space="preserve">available to participants </w:t>
+      </w:r>
+      <w:proofErr w:type="gramStart"/>
+      <w:r>
+        <w:t>in order to</w:t>
+      </w:r>
+      <w:proofErr w:type="gramEnd"/>
+      <w:r>
+        <w:t xml:space="preserve"> respond. </w:t>
       </w:r>
       <w:r>
         <w:t xml:space="preserve">With research by Mole et al (2020) supporting evidence of an Accumulator framework being applicable to automation takeovers, future research </w:t>
@@ -13473,7 +13939,15 @@
         <w:t>straight</w:t>
       </w:r>
       <w:r>
-        <w:t xml:space="preserve"> silent failures i.e. for error signals similar to those present</w:t>
+        <w:t xml:space="preserve"> silent failures </w:t>
+      </w:r>
+      <w:proofErr w:type="gramStart"/>
+      <w:r>
+        <w:t>i.e.</w:t>
+      </w:r>
+      <w:proofErr w:type="gramEnd"/>
+      <w:r>
+        <w:t xml:space="preserve"> for error signals similar to those present</w:t>
       </w:r>
       <w:r>
         <w:t>ed</w:t>
@@ -13484,19 +13958,19 @@
       <w:r>
         <w:t xml:space="preserve">. </w:t>
       </w:r>
-      <w:commentRangeEnd w:id="60"/>
+      <w:commentRangeEnd w:id="53"/>
       <w:r>
         <w:rPr>
           <w:rStyle w:val="CommentReference"/>
         </w:rPr>
-        <w:commentReference w:id="60"/>
-      </w:r>
-      <w:commentRangeEnd w:id="61"/>
+        <w:commentReference w:id="53"/>
+      </w:r>
+      <w:commentRangeEnd w:id="54"/>
       <w:r>
         <w:rPr>
           <w:rStyle w:val="CommentReference"/>
         </w:rPr>
-        <w:commentReference w:id="61"/>
+        <w:commentReference w:id="54"/>
       </w:r>
     </w:p>
     <w:p>
@@ -13514,7 +13988,15 @@
         <w:t>s</w:t>
       </w:r>
       <w:r>
-        <w:t xml:space="preserve"> accumulate perceived control error information in order to initiate steering </w:t>
+        <w:t xml:space="preserve"> accumulate perceived control error information </w:t>
+      </w:r>
+      <w:proofErr w:type="gramStart"/>
+      <w:r>
+        <w:t>in order to</w:t>
+      </w:r>
+      <w:proofErr w:type="gramEnd"/>
+      <w:r>
+        <w:t xml:space="preserve"> initiate steering </w:t>
       </w:r>
       <w:r>
         <w:t xml:space="preserve">action towards </w:t>
@@ -13608,7 +14090,7 @@
       </w:r>
     </w:p>
     <w:sectPr>
-      <w:footerReference w:type="default" r:id="rId27"/>
+      <w:footerReference w:type="default" r:id="rId28"/>
       <w:pgSz w:w="11906" w:h="16838"/>
       <w:pgMar w:top="1440" w:right="1440" w:bottom="1440" w:left="1440" w:header="708" w:footer="708" w:gutter="0"/>
       <w:cols w:space="708"/>
@@ -13619,8 +14101,8 @@
 </file>
 
 <file path=word/comments.xml><?xml version="1.0" encoding="utf-8"?>
-<w:comments xmlns:wpc="http://schemas.microsoft.com/office/word/2010/wordprocessingCanvas" xmlns:cx="http://schemas.microsoft.com/office/drawing/2014/chartex" xmlns:cx1="http://schemas.microsoft.com/office/drawing/2015/9/8/chartex" xmlns:mc="http://schemas.openxmlformats.org/markup-compatibility/2006" xmlns:o="urn:schemas-microsoft-com:office:office" xmlns:r="http://schemas.openxmlformats.org/officeDocument/2006/relationships" xmlns:m="http://schemas.openxmlformats.org/officeDocument/2006/math" xmlns:v="urn:schemas-microsoft-com:vml" xmlns:wp14="http://schemas.microsoft.com/office/word/2010/wordprocessingDrawing" xmlns:wp="http://schemas.openxmlformats.org/drawingml/2006/wordprocessingDrawing" xmlns:w10="urn:schemas-microsoft-com:office:word" xmlns:w="http://schemas.openxmlformats.org/wordprocessingml/2006/main" xmlns:w14="http://schemas.microsoft.com/office/word/2010/wordml" xmlns:w15="http://schemas.microsoft.com/office/word/2012/wordml" xmlns:w16se="http://schemas.microsoft.com/office/word/2015/wordml/symex" xmlns:wpg="http://schemas.microsoft.com/office/word/2010/wordprocessingGroup" xmlns:wpi="http://schemas.microsoft.com/office/word/2010/wordprocessingInk" xmlns:wne="http://schemas.microsoft.com/office/word/2006/wordml" xmlns:wps="http://schemas.microsoft.com/office/word/2010/wordprocessingShape" mc:Ignorable="w14 w15 w16se wp14">
-  <w:comment w:id="0" w:author="Gustav Markkula" w:date="2022-04-04T06:39:00Z" w:initials="GM">
+<w:comments xmlns:wpc="http://schemas.microsoft.com/office/word/2010/wordprocessingCanvas" xmlns:cx="http://schemas.microsoft.com/office/drawing/2014/chartex" xmlns:cx1="http://schemas.microsoft.com/office/drawing/2015/9/8/chartex" xmlns:cx2="http://schemas.microsoft.com/office/drawing/2015/10/21/chartex" xmlns:cx3="http://schemas.microsoft.com/office/drawing/2016/5/9/chartex" xmlns:cx4="http://schemas.microsoft.com/office/drawing/2016/5/10/chartex" xmlns:cx5="http://schemas.microsoft.com/office/drawing/2016/5/11/chartex" xmlns:cx6="http://schemas.microsoft.com/office/drawing/2016/5/12/chartex" xmlns:cx7="http://schemas.microsoft.com/office/drawing/2016/5/13/chartex" xmlns:cx8="http://schemas.microsoft.com/office/drawing/2016/5/14/chartex" xmlns:mc="http://schemas.openxmlformats.org/markup-compatibility/2006" xmlns:aink="http://schemas.microsoft.com/office/drawing/2016/ink" xmlns:am3d="http://schemas.microsoft.com/office/drawing/2017/model3d" xmlns:o="urn:schemas-microsoft-com:office:office" xmlns:r="http://schemas.openxmlformats.org/officeDocument/2006/relationships" xmlns:m="http://schemas.openxmlformats.org/officeDocument/2006/math" xmlns:v="urn:schemas-microsoft-com:vml" xmlns:wp14="http://schemas.microsoft.com/office/word/2010/wordprocessingDrawing" xmlns:wp="http://schemas.openxmlformats.org/drawingml/2006/wordprocessingDrawing" xmlns:w10="urn:schemas-microsoft-com:office:word" xmlns:w="http://schemas.openxmlformats.org/wordprocessingml/2006/main" xmlns:w14="http://schemas.microsoft.com/office/word/2010/wordml" xmlns:w15="http://schemas.microsoft.com/office/word/2012/wordml" xmlns:w16cex="http://schemas.microsoft.com/office/word/2018/wordml/cex" xmlns:w16cid="http://schemas.microsoft.com/office/word/2016/wordml/cid" xmlns:w16="http://schemas.microsoft.com/office/word/2018/wordml" xmlns:w16sdtdh="http://schemas.microsoft.com/office/word/2020/wordml/sdtdatahash" xmlns:w16se="http://schemas.microsoft.com/office/word/2015/wordml/symex" xmlns:wpg="http://schemas.microsoft.com/office/word/2010/wordprocessingGroup" xmlns:wpi="http://schemas.microsoft.com/office/word/2010/wordprocessingInk" xmlns:wne="http://schemas.microsoft.com/office/word/2006/wordml" xmlns:wps="http://schemas.microsoft.com/office/word/2010/wordprocessingShape" mc:Ignorable="w14 w15 w16se w16cid w16 w16cex w16sdtdh wp14">
+  <w:comment w:id="6" w:author="Gustav Markkula" w:date="2022-04-04T07:10:00Z" w:initials="GM">
     <w:p>
       <w:pPr>
         <w:pStyle w:val="CommentText"/>
@@ -13632,10 +14114,7 @@
         <w:annotationRef/>
       </w:r>
       <w:r>
-        <w:t xml:space="preserve">Feels like possibly a slightly weak gap statement, sort of: “We have shown that our theory seems pretty good, so let’s get another paper out of it by testing it again in an only very slightly differently setting.” </w:t>
-      </w:r>
-      <w:r>
-        <w:sym w:font="Wingdings" w:char="F04A"/>
+        <w:t>Feels a little bit awkward to be seeing results in this figure already. I get why it makes sense to keep predictions and data together though, so I guess this is something where you have already considered the alternatives and prefer this approach…?</w:t>
       </w:r>
     </w:p>
     <w:p>
@@ -13648,7 +14127,7 @@
         <w:pStyle w:val="CommentText"/>
       </w:pPr>
       <w:r>
-        <w:t>Feels like the argument could be something about some or all of (1) straights being a highly simplified case, with a constrained set of visual cues available – in principle drivers could do something very different, possibly more threshold-like in curves, and/or (2) wrt traffic safety and automation failures, curve driving is of high applied interest, so important to test whether the theory applies in this setting too, and/or (3) replication.</w:t>
+        <w:t>If we’re going with this approach, then I think at least it should be acknowledged in the text, because I think it can be a little bit jarring to the reader at this point.</w:t>
       </w:r>
     </w:p>
     <w:p>
@@ -13661,17 +14140,11 @@
         <w:pStyle w:val="CommentText"/>
       </w:pPr>
       <w:r>
-        <w:t xml:space="preserve">Maybe you’re saying sth like this below </w:t>
-      </w:r>
-      <w:r>
-        <w:sym w:font="Wingdings" w:char="F04A"/>
-      </w:r>
-      <w:r>
-        <w:t xml:space="preserve">  - but in either case some shortened form of it should go in the abstract</w:t>
+        <w:t>One possibility is also to put these figures later in the manuscript, in the Results section, and explain the rationale for this here.</w:t>
       </w:r>
     </w:p>
   </w:comment>
-  <w:comment w:id="2" w:author="Gustav Markkula" w:date="2022-04-04T06:49:00Z" w:initials="GM">
+  <w:comment w:id="7" w:author="Courtney Goodridge [RPG]" w:date="2022-05-31T14:34:00Z" w:initials="CG[">
     <w:p>
       <w:pPr>
         <w:pStyle w:val="CommentText"/>
@@ -13683,11 +14156,17 @@
         <w:annotationRef/>
       </w:r>
       <w:r>
-        <w:t>I find the E-dot in parenthesis as a legend title a little hard to parse visually/logically. Maybe better to write out sth like “Error increase” instead?</w:t>
+        <w:t xml:space="preserve">I also prefer having the predictions on their own here, and then replicated with the data in the results. Richard suggested this approach to avoid repetition. I will switch back and back my corner (with you backing) ;) </w:t>
+      </w:r>
+      <w:r>
+        <w:sym w:font="Wingdings" w:char="F04A"/>
+      </w:r>
+      <w:r>
+        <w:t xml:space="preserve"> </w:t>
       </w:r>
     </w:p>
   </w:comment>
-  <w:comment w:id="3" w:author="Courtney Goodridge [RPG]" w:date="2022-05-31T12:53:00Z" w:initials="CG[">
+  <w:comment w:id="9" w:author="Gustav Markkula" w:date="2022-04-04T07:13:00Z" w:initials="GM">
     <w:p>
       <w:pPr>
         <w:pStyle w:val="CommentText"/>
@@ -13699,11 +14178,27 @@
         <w:annotationRef/>
       </w:r>
       <w:r>
-        <w:t xml:space="preserve">Changed </w:t>
+        <w:t xml:space="preserve">Here, since the theory figures are given without scale, I think it will be important </w:t>
+      </w:r>
+      <w:proofErr w:type="gramStart"/>
+      <w:r>
+        <w:t>later on</w:t>
+      </w:r>
+      <w:proofErr w:type="gramEnd"/>
+      <w:r>
+        <w:t xml:space="preserve"> to do the type of analysis you’ve done previously in paper/thesis, where you consider whether the magnitude of the observed effects are possible to explain with the 150 </w:t>
+      </w:r>
+      <w:proofErr w:type="spellStart"/>
+      <w:r>
+        <w:t>ms</w:t>
+      </w:r>
+      <w:proofErr w:type="spellEnd"/>
+      <w:r>
+        <w:t xml:space="preserve"> motor latency. Because currently I can’t know as a reader whether a zoomed-in version of panel B looks a lot like panel C, and maybe that’s the more “correct” zoom level? If you see what I mean.</w:t>
       </w:r>
     </w:p>
   </w:comment>
-  <w:comment w:id="4" w:author="Richard Wilkie" w:date="2022-03-21T14:09:00Z" w:initials="rmw">
+  <w:comment w:id="10" w:author="Courtney Goodridge [RPG]" w:date="2022-05-31T15:18:00Z" w:initials="CG[">
     <w:p>
       <w:pPr>
         <w:pStyle w:val="CommentText"/>
@@ -13715,11 +14210,14 @@
         <w:annotationRef/>
       </w:r>
       <w:r>
-        <w:t>It’s a bit confusing here whether you are talking about the curved trajectory the driver is on, or the target road-line (which is curved) or both.  I think a figure might be needed?</w:t>
+        <w:t xml:space="preserve">Cool this can be added. </w:t>
+      </w:r>
+      <w:r>
+        <w:t xml:space="preserve"> </w:t>
       </w:r>
     </w:p>
   </w:comment>
-  <w:comment w:id="5" w:author="- The Detecting Forgetting Study" w:date="2022-03-24T17:03:00Z" w:initials="CG[">
+  <w:comment w:id="12" w:author="Gustav Markkula" w:date="2022-04-04T07:17:00Z" w:initials="GM">
     <w:p>
       <w:pPr>
         <w:pStyle w:val="CommentText"/>
@@ -13731,11 +14229,51 @@
         <w:annotationRef/>
       </w:r>
       <w:r>
-        <w:t>Added a figure for some extra context</w:t>
+        <w:t xml:space="preserve">I am not sure how to visually interpret panel B – is there a small separation between the lines or not? In the text you seem to be saying there is no difference, and that would make sense to me, but I can still see the lines slightly under each other. Have you shifted them slightly to make them all visible? If so, I would </w:t>
+      </w:r>
+      <w:proofErr w:type="gramStart"/>
+      <w:r>
+        <w:t>definitely make</w:t>
+      </w:r>
+      <w:proofErr w:type="gramEnd"/>
+      <w:r>
+        <w:t xml:space="preserve"> sure to mention this in the caption. (Or alternatively choose a set of line styles such that they can be plotted on top of each other all three and still remain visible, </w:t>
+      </w:r>
+      <w:proofErr w:type="gramStart"/>
+      <w:r>
+        <w:t>e.g.</w:t>
+      </w:r>
+      <w:proofErr w:type="gramEnd"/>
+      <w:r>
+        <w:t xml:space="preserve"> 1 </w:t>
+      </w:r>
+      <w:proofErr w:type="spellStart"/>
+      <w:r>
+        <w:t>pt</w:t>
+      </w:r>
+      <w:proofErr w:type="spellEnd"/>
+      <w:r>
+        <w:t xml:space="preserve"> black on top of 2 </w:t>
+      </w:r>
+      <w:proofErr w:type="spellStart"/>
+      <w:r>
+        <w:t>pt</w:t>
+      </w:r>
+      <w:proofErr w:type="spellEnd"/>
+      <w:r>
+        <w:t xml:space="preserve"> grey on top of 3 </w:t>
+      </w:r>
+      <w:proofErr w:type="spellStart"/>
+      <w:r>
+        <w:t>pt</w:t>
+      </w:r>
+      <w:proofErr w:type="spellEnd"/>
+      <w:r>
+        <w:t xml:space="preserve"> light grey) </w:t>
       </w:r>
     </w:p>
   </w:comment>
-  <w:comment w:id="6" w:author="Gustav Markkula" w:date="2022-04-04T06:58:00Z" w:initials="GM">
+  <w:comment w:id="13" w:author="Courtney Goodridge [RPG]" w:date="2022-05-31T15:40:00Z" w:initials="CG[">
     <w:p>
       <w:pPr>
         <w:pStyle w:val="CommentText"/>
@@ -13746,12 +14284,17 @@
         </w:rPr>
         <w:annotationRef/>
       </w:r>
-      <w:r>
-        <w:t>I think the figure helps, but it does not illustrate alpha, and I can’t see that alpha is illustrated elsewhere. Maybe work that into Fig 2 also, or in a new panel in Fig 2?</w:t>
+      <w:proofErr w:type="gramStart"/>
+      <w:r>
+        <w:t>Yes</w:t>
+      </w:r>
+      <w:proofErr w:type="gramEnd"/>
+      <w:r>
+        <w:t xml:space="preserve"> I have shifted them to make them more visible. Will add to figure caption. </w:t>
       </w:r>
     </w:p>
   </w:comment>
-  <w:comment w:id="12" w:author="Gustav Markkula" w:date="2022-04-04T07:10:00Z" w:initials="GM">
+  <w:comment w:id="22" w:author="Richard Wilkie" w:date="2022-03-21T14:09:00Z" w:initials="rmw">
     <w:p>
       <w:pPr>
         <w:pStyle w:val="CommentText"/>
@@ -13763,37 +14306,11 @@
         <w:annotationRef/>
       </w:r>
       <w:r>
-        <w:t>Feels a little bit awkward to be seeing results in this figure already. I get why it makes sense to keep predictions and data together though, so I guess this is something where you have already considered the alternatives and prefer this approach…?</w:t>
-      </w:r>
-    </w:p>
-    <w:p>
-      <w:pPr>
-        <w:pStyle w:val="CommentText"/>
-      </w:pPr>
-    </w:p>
-    <w:p>
-      <w:pPr>
-        <w:pStyle w:val="CommentText"/>
-      </w:pPr>
-      <w:r>
-        <w:t>If we’re going with this approach, then I think at least it should be acknowledged in the text, because I think it can be a little bit jarring to the reader at this point.</w:t>
-      </w:r>
-    </w:p>
-    <w:p>
-      <w:pPr>
-        <w:pStyle w:val="CommentText"/>
-      </w:pPr>
-    </w:p>
-    <w:p>
-      <w:pPr>
-        <w:pStyle w:val="CommentText"/>
-      </w:pPr>
-      <w:r>
-        <w:t>One possibility is also to put these figures later in the manuscript, in the Results section, and explain the rationale for this here.</w:t>
+        <w:t>How many were excluded in this way?</w:t>
       </w:r>
     </w:p>
   </w:comment>
-  <w:comment w:id="13" w:author="Courtney Goodridge [RPG]" w:date="2022-05-31T14:34:00Z" w:initials="CG[">
+  <w:comment w:id="23" w:author="- The Detecting Forgetting Study" w:date="2022-03-24T17:11:00Z" w:initials="CG[">
     <w:p>
       <w:pPr>
         <w:pStyle w:val="CommentText"/>
@@ -13805,17 +14322,11 @@
         <w:annotationRef/>
       </w:r>
       <w:r>
-        <w:t xml:space="preserve">I also prefer having the predictions on their own here, and then replicated with the data in the results. Richard suggested this approach to avoid repetition. I will switch back and back my corner (with you backing) ;) </w:t>
-      </w:r>
-      <w:r>
-        <w:sym w:font="Wingdings" w:char="F04A"/>
-      </w:r>
-      <w:r>
-        <w:t xml:space="preserve"> </w:t>
+        <w:t xml:space="preserve">We dig out these numbers. </w:t>
       </w:r>
     </w:p>
   </w:comment>
-  <w:comment w:id="15" w:author="Gustav Markkula" w:date="2022-04-04T07:13:00Z" w:initials="GM">
+  <w:comment w:id="24" w:author="Gustav Markkula" w:date="2022-04-04T07:26:00Z" w:initials="GM">
     <w:p>
       <w:pPr>
         <w:pStyle w:val="CommentText"/>
@@ -13827,11 +14338,11 @@
         <w:annotationRef/>
       </w:r>
       <w:r>
-        <w:t>Here, since the theory figures are given without scale, I think it will be important later on to do the type of analysis you’ve done previously in paper/thesis, where you consider whether the magnitude of the observed effects are possible to explain with the 150 ms motor latency. Because currently I can’t know as a reader whether a zoomed-in version of panel B looks a lot like panel C, and maybe that’s the more “correct” zoom level? If you see what I mean.</w:t>
+        <w:t>I agree these numbers should be presented.</w:t>
       </w:r>
     </w:p>
   </w:comment>
-  <w:comment w:id="16" w:author="Courtney Goodridge [RPG]" w:date="2022-05-31T15:18:00Z" w:initials="CG[">
+  <w:comment w:id="27" w:author="Gustav Markkula" w:date="2022-04-05T07:02:00Z" w:initials="GM">
     <w:p>
       <w:pPr>
         <w:pStyle w:val="CommentText"/>
@@ -13843,14 +14354,11 @@
         <w:annotationRef/>
       </w:r>
       <w:r>
-        <w:t xml:space="preserve">Cool this can be added. </w:t>
-      </w:r>
-      <w:r>
-        <w:t xml:space="preserve"> </w:t>
+        <w:t>Could you try to visualise somewhere also where the starting point of each trajectory is? I guess it’s sort of obvious from the y axis, but maybe to aid the eye, some horizontal arrows like I have drawn here?</w:t>
       </w:r>
     </w:p>
   </w:comment>
-  <w:comment w:id="18" w:author="Gustav Markkula" w:date="2022-04-04T07:17:00Z" w:initials="GM">
+  <w:comment w:id="37" w:author="Gustav Markkula" w:date="2022-04-05T07:20:00Z" w:initials="GM">
     <w:p>
       <w:pPr>
         <w:pStyle w:val="CommentText"/>
@@ -13862,11 +14370,11 @@
         <w:annotationRef/>
       </w:r>
       <w:r>
-        <w:t xml:space="preserve">I am not sure how to visually interpret panel B – is there a small separation between the lines or not? In the text you seem to be saying there is no difference, and that would make sense to me, but I can still see the lines slightly under each other. Have you shifted them slightly to make them all visible? If so, I would definitely make sure to mention this in the caption. (Or alternatively choose a set of line styles such that they can be plotted on top of each other all three and still remain visible, e.g. 1 pt black on top of 2 pt grey on top of 3 pt light grey) </w:t>
+        <w:t xml:space="preserve">Is this referring to the non-rotated camera? I would spell that out more clearly. </w:t>
       </w:r>
     </w:p>
   </w:comment>
-  <w:comment w:id="19" w:author="Courtney Goodridge [RPG]" w:date="2022-05-31T15:40:00Z" w:initials="CG[">
+  <w:comment w:id="38" w:author="Gustav Markkula" w:date="2022-04-05T07:22:00Z" w:initials="GM">
     <w:p>
       <w:pPr>
         <w:pStyle w:val="CommentText"/>
@@ -13878,11 +14386,19 @@
         <w:annotationRef/>
       </w:r>
       <w:r>
-        <w:t xml:space="preserve">Yes I have shifted them to make them more visible. Will add to figure caption. </w:t>
+        <w:t xml:space="preserve">With respect to the timing, are the results really that clear? Maybe I am missing something, which if </w:t>
+      </w:r>
+      <w:proofErr w:type="gramStart"/>
+      <w:r>
+        <w:t>so</w:t>
+      </w:r>
+      <w:proofErr w:type="gramEnd"/>
+      <w:r>
+        <w:t xml:space="preserve"> you need to spell out more clearly.</w:t>
       </w:r>
     </w:p>
   </w:comment>
-  <w:comment w:id="28" w:author="Richard Wilkie" w:date="2022-03-21T14:09:00Z" w:initials="rmw">
+  <w:comment w:id="39" w:author="Gustav Markkula" w:date="2022-04-05T07:27:00Z" w:initials="GM">
     <w:p>
       <w:pPr>
         <w:pStyle w:val="CommentText"/>
@@ -13894,11 +14410,11 @@
         <w:annotationRef/>
       </w:r>
       <w:r>
-        <w:t>How many were excluded in this way?</w:t>
+        <w:t>There is a slight hint here of you saying that Mole et al have already shown what you are showing here. Maybe add a sentence clarifying what your paper adds, or why the Mole et al result wasn’t really a test of these frameworks, or similar.</w:t>
       </w:r>
     </w:p>
   </w:comment>
-  <w:comment w:id="29" w:author="- The Detecting Forgetting Study" w:date="2022-03-24T17:11:00Z" w:initials="CG[">
+  <w:comment w:id="40" w:author="Gustav Markkula" w:date="2022-04-05T07:25:00Z" w:initials="GM">
     <w:p>
       <w:pPr>
         <w:pStyle w:val="CommentText"/>
@@ -13910,11 +14426,11 @@
         <w:annotationRef/>
       </w:r>
       <w:r>
-        <w:t xml:space="preserve">We dig out these numbers. </w:t>
+        <w:t>Just correcting grammar slip-up</w:t>
       </w:r>
     </w:p>
   </w:comment>
-  <w:comment w:id="30" w:author="Gustav Markkula" w:date="2022-04-04T07:26:00Z" w:initials="GM">
+  <w:comment w:id="52" w:author="Gustav Markkula" w:date="2022-04-05T07:39:00Z" w:initials="GM">
     <w:p>
       <w:pPr>
         <w:pStyle w:val="CommentText"/>
@@ -13926,11 +14442,11 @@
         <w:annotationRef/>
       </w:r>
       <w:r>
-        <w:t>I agree these numbers should be presented.</w:t>
+        <w:t>I tried addressing Richard’s comment below by adding the snippet of text above. I think the rest of your text here (from just after my added text) and the figure are too much – goes into too much detail and leads too far away from the main message of this paper – I would delete.</w:t>
       </w:r>
     </w:p>
   </w:comment>
-  <w:comment w:id="33" w:author="Gustav Markkula" w:date="2022-04-05T07:02:00Z" w:initials="GM">
+  <w:comment w:id="53" w:author="Richard Wilkie" w:date="2022-03-21T14:09:00Z" w:initials="rmw">
     <w:p>
       <w:pPr>
         <w:pStyle w:val="CommentText"/>
@@ -13942,11 +14458,27 @@
         <w:annotationRef/>
       </w:r>
       <w:r>
-        <w:t>Could you try to visualise somewhere also where the starting point of each trajectory is? I guess it’s sort of obvious from the y axis, but maybe to aid the eye, some horizontal arrows like I have drawn here?</w:t>
+        <w:t xml:space="preserve">I think this might need to say something concrete about how the findings </w:t>
+      </w:r>
+      <w:proofErr w:type="gramStart"/>
+      <w:r>
+        <w:t>relate?</w:t>
+      </w:r>
+      <w:proofErr w:type="gramEnd"/>
+      <w:r>
+        <w:t xml:space="preserve"> A bit confused </w:t>
+      </w:r>
+      <w:proofErr w:type="gramStart"/>
+      <w:r>
+        <w:t>at the moment</w:t>
+      </w:r>
+      <w:proofErr w:type="gramEnd"/>
+      <w:r>
+        <w:t>.</w:t>
       </w:r>
     </w:p>
   </w:comment>
-  <w:comment w:id="44" w:author="Gustav Markkula" w:date="2022-04-05T07:20:00Z" w:initials="GM">
+  <w:comment w:id="54" w:author="- The Detecting Forgetting Study" w:date="2022-03-23T16:12:00Z" w:initials="CG[">
     <w:p>
       <w:pPr>
         <w:pStyle w:val="CommentText"/>
@@ -13958,103 +14490,15 @@
         <w:annotationRef/>
       </w:r>
       <w:r>
-        <w:t xml:space="preserve">Is this referring to the non-rotated camera? I would spell that out more clearly. </w:t>
-      </w:r>
-    </w:p>
-  </w:comment>
-  <w:comment w:id="45" w:author="Gustav Markkula" w:date="2022-04-05T07:22:00Z" w:initials="GM">
-    <w:p>
-      <w:pPr>
-        <w:pStyle w:val="CommentText"/>
-      </w:pPr>
-      <w:r>
-        <w:rPr>
-          <w:rStyle w:val="CommentReference"/>
-        </w:rPr>
-        <w:annotationRef/>
-      </w:r>
-      <w:r>
-        <w:t>With respect to the timing, are the results really that clear? Maybe I am missing something, which if so you need to spell out more clearly.</w:t>
-      </w:r>
-    </w:p>
-  </w:comment>
-  <w:comment w:id="46" w:author="Gustav Markkula" w:date="2022-04-05T07:27:00Z" w:initials="GM">
-    <w:p>
-      <w:pPr>
-        <w:pStyle w:val="CommentText"/>
-      </w:pPr>
-      <w:r>
-        <w:rPr>
-          <w:rStyle w:val="CommentReference"/>
-        </w:rPr>
-        <w:annotationRef/>
-      </w:r>
-      <w:r>
-        <w:t>There is a slight hint here of you saying that Mole et al have already shown what you are showing here. Maybe add a sentence clarifying what your paper adds, or why the Mole et al result wasn’t really a test of these frameworks, or similar.</w:t>
-      </w:r>
-    </w:p>
-  </w:comment>
-  <w:comment w:id="47" w:author="Gustav Markkula" w:date="2022-04-05T07:25:00Z" w:initials="GM">
-    <w:p>
-      <w:pPr>
-        <w:pStyle w:val="CommentText"/>
-      </w:pPr>
-      <w:r>
-        <w:rPr>
-          <w:rStyle w:val="CommentReference"/>
-        </w:rPr>
-        <w:annotationRef/>
-      </w:r>
-      <w:r>
-        <w:t>Just correcting grammar slip-up</w:t>
-      </w:r>
-    </w:p>
-  </w:comment>
-  <w:comment w:id="59" w:author="Gustav Markkula" w:date="2022-04-05T07:39:00Z" w:initials="GM">
-    <w:p>
-      <w:pPr>
-        <w:pStyle w:val="CommentText"/>
-      </w:pPr>
-      <w:r>
-        <w:rPr>
-          <w:rStyle w:val="CommentReference"/>
-        </w:rPr>
-        <w:annotationRef/>
-      </w:r>
-      <w:r>
-        <w:t>I tried addressing Richard’s comment below by adding the snippet of text above. I think the rest of your text here (from just after my added text) and the figure are too much – goes into too much detail and leads too far away from the main message of this paper – I would delete.</w:t>
-      </w:r>
-    </w:p>
-  </w:comment>
-  <w:comment w:id="60" w:author="Richard Wilkie" w:date="2022-03-21T14:09:00Z" w:initials="rmw">
-    <w:p>
-      <w:pPr>
-        <w:pStyle w:val="CommentText"/>
-      </w:pPr>
-      <w:r>
-        <w:rPr>
-          <w:rStyle w:val="CommentReference"/>
-        </w:rPr>
-        <w:annotationRef/>
-      </w:r>
-      <w:r>
-        <w:t>I think this might need to say something concrete about how the findings relate? A bit confused at the moment.</w:t>
-      </w:r>
-    </w:p>
-  </w:comment>
-  <w:comment w:id="61" w:author="- The Detecting Forgetting Study" w:date="2022-03-23T16:12:00Z" w:initials="CG[">
-    <w:p>
-      <w:pPr>
-        <w:pStyle w:val="CommentText"/>
-      </w:pPr>
-      <w:r>
-        <w:rPr>
-          <w:rStyle w:val="CommentReference"/>
-        </w:rPr>
-        <w:annotationRef/>
-      </w:r>
-      <w:r>
-        <w:t xml:space="preserve">Trying to set the scene for the silent failures paradigm in my thesis. Added a figure and some extra meat. </w:t>
+        <w:t xml:space="preserve">Trying to set the scene for the silent </w:t>
+      </w:r>
+      <w:proofErr w:type="gramStart"/>
+      <w:r>
+        <w:t>failures</w:t>
+      </w:r>
+      <w:proofErr w:type="gramEnd"/>
+      <w:r>
+        <w:t xml:space="preserve"> paradigm in my thesis. Added a figure and some extra meat. </w:t>
       </w:r>
     </w:p>
   </w:comment>
@@ -14062,13 +14506,7 @@
 </file>
 
 <file path=word/commentsExtended.xml><?xml version="1.0" encoding="utf-8"?>
-<w15:commentsEx xmlns:wpc="http://schemas.microsoft.com/office/word/2010/wordprocessingCanvas" xmlns:cx="http://schemas.microsoft.com/office/drawing/2014/chartex" xmlns:cx1="http://schemas.microsoft.com/office/drawing/2015/9/8/chartex" xmlns:mc="http://schemas.openxmlformats.org/markup-compatibility/2006" xmlns:o="urn:schemas-microsoft-com:office:office" xmlns:r="http://schemas.openxmlformats.org/officeDocument/2006/relationships" xmlns:m="http://schemas.openxmlformats.org/officeDocument/2006/math" xmlns:v="urn:schemas-microsoft-com:vml" xmlns:wp14="http://schemas.microsoft.com/office/word/2010/wordprocessingDrawing" xmlns:wp="http://schemas.openxmlformats.org/drawingml/2006/wordprocessingDrawing" xmlns:w10="urn:schemas-microsoft-com:office:word" xmlns:w="http://schemas.openxmlformats.org/wordprocessingml/2006/main" xmlns:w14="http://schemas.microsoft.com/office/word/2010/wordml" xmlns:w15="http://schemas.microsoft.com/office/word/2012/wordml" xmlns:w16se="http://schemas.microsoft.com/office/word/2015/wordml/symex" xmlns:wpg="http://schemas.microsoft.com/office/word/2010/wordprocessingGroup" xmlns:wpi="http://schemas.microsoft.com/office/word/2010/wordprocessingInk" xmlns:wne="http://schemas.microsoft.com/office/word/2006/wordml" xmlns:wps="http://schemas.microsoft.com/office/word/2010/wordprocessingShape" mc:Ignorable="w14 w15 w16se wp14">
-  <w15:commentEx w15:paraId="6151F762" w15:done="0"/>
-  <w15:commentEx w15:paraId="190A7F6A" w15:done="0"/>
-  <w15:commentEx w15:paraId="657C1B75" w15:paraIdParent="190A7F6A" w15:done="0"/>
-  <w15:commentEx w15:paraId="7B565A3B" w15:done="0"/>
-  <w15:commentEx w15:paraId="49FCDDFB" w15:paraIdParent="7B565A3B" w15:done="0"/>
-  <w15:commentEx w15:paraId="26D16522" w15:paraIdParent="7B565A3B" w15:done="0"/>
+<w15:commentsEx xmlns:wpc="http://schemas.microsoft.com/office/word/2010/wordprocessingCanvas" xmlns:cx="http://schemas.microsoft.com/office/drawing/2014/chartex" xmlns:cx1="http://schemas.microsoft.com/office/drawing/2015/9/8/chartex" xmlns:cx2="http://schemas.microsoft.com/office/drawing/2015/10/21/chartex" xmlns:cx3="http://schemas.microsoft.com/office/drawing/2016/5/9/chartex" xmlns:cx4="http://schemas.microsoft.com/office/drawing/2016/5/10/chartex" xmlns:cx5="http://schemas.microsoft.com/office/drawing/2016/5/11/chartex" xmlns:cx6="http://schemas.microsoft.com/office/drawing/2016/5/12/chartex" xmlns:cx7="http://schemas.microsoft.com/office/drawing/2016/5/13/chartex" xmlns:cx8="http://schemas.microsoft.com/office/drawing/2016/5/14/chartex" xmlns:mc="http://schemas.openxmlformats.org/markup-compatibility/2006" xmlns:aink="http://schemas.microsoft.com/office/drawing/2016/ink" xmlns:am3d="http://schemas.microsoft.com/office/drawing/2017/model3d" xmlns:o="urn:schemas-microsoft-com:office:office" xmlns:r="http://schemas.openxmlformats.org/officeDocument/2006/relationships" xmlns:m="http://schemas.openxmlformats.org/officeDocument/2006/math" xmlns:v="urn:schemas-microsoft-com:vml" xmlns:wp14="http://schemas.microsoft.com/office/word/2010/wordprocessingDrawing" xmlns:wp="http://schemas.openxmlformats.org/drawingml/2006/wordprocessingDrawing" xmlns:w10="urn:schemas-microsoft-com:office:word" xmlns:w="http://schemas.openxmlformats.org/wordprocessingml/2006/main" xmlns:w14="http://schemas.microsoft.com/office/word/2010/wordml" xmlns:w15="http://schemas.microsoft.com/office/word/2012/wordml" xmlns:w16cex="http://schemas.microsoft.com/office/word/2018/wordml/cex" xmlns:w16cid="http://schemas.microsoft.com/office/word/2016/wordml/cid" xmlns:w16="http://schemas.microsoft.com/office/word/2018/wordml" xmlns:w16sdtdh="http://schemas.microsoft.com/office/word/2020/wordml/sdtdatahash" xmlns:w16se="http://schemas.microsoft.com/office/word/2015/wordml/symex" xmlns:wpg="http://schemas.microsoft.com/office/word/2010/wordprocessingGroup" xmlns:wpi="http://schemas.microsoft.com/office/word/2010/wordprocessingInk" xmlns:wne="http://schemas.microsoft.com/office/word/2006/wordml" xmlns:wps="http://schemas.microsoft.com/office/word/2010/wordprocessingShape" mc:Ignorable="w14 w15 w16se w16cid w16 w16cex w16sdtdh wp14">
   <w15:commentEx w15:paraId="527D44BC" w15:done="0"/>
   <w15:commentEx w15:paraId="34656B9F" w15:paraIdParent="527D44BC" w15:done="0"/>
   <w15:commentEx w15:paraId="76FEEAD9" w15:done="0"/>
@@ -14089,8 +14527,30 @@
 </w15:commentsEx>
 </file>
 
+<file path=word/commentsIds.xml><?xml version="1.0" encoding="utf-8"?>
+<w16cid:commentsIds xmlns:wpc="http://schemas.microsoft.com/office/word/2010/wordprocessingCanvas" xmlns:cx="http://schemas.microsoft.com/office/drawing/2014/chartex" xmlns:cx1="http://schemas.microsoft.com/office/drawing/2015/9/8/chartex" xmlns:cx2="http://schemas.microsoft.com/office/drawing/2015/10/21/chartex" xmlns:cx3="http://schemas.microsoft.com/office/drawing/2016/5/9/chartex" xmlns:cx4="http://schemas.microsoft.com/office/drawing/2016/5/10/chartex" xmlns:cx5="http://schemas.microsoft.com/office/drawing/2016/5/11/chartex" xmlns:cx6="http://schemas.microsoft.com/office/drawing/2016/5/12/chartex" xmlns:cx7="http://schemas.microsoft.com/office/drawing/2016/5/13/chartex" xmlns:cx8="http://schemas.microsoft.com/office/drawing/2016/5/14/chartex" xmlns:mc="http://schemas.openxmlformats.org/markup-compatibility/2006" xmlns:aink="http://schemas.microsoft.com/office/drawing/2016/ink" xmlns:am3d="http://schemas.microsoft.com/office/drawing/2017/model3d" xmlns:o="urn:schemas-microsoft-com:office:office" xmlns:r="http://schemas.openxmlformats.org/officeDocument/2006/relationships" xmlns:m="http://schemas.openxmlformats.org/officeDocument/2006/math" xmlns:v="urn:schemas-microsoft-com:vml" xmlns:wp14="http://schemas.microsoft.com/office/word/2010/wordprocessingDrawing" xmlns:wp="http://schemas.openxmlformats.org/drawingml/2006/wordprocessingDrawing" xmlns:w10="urn:schemas-microsoft-com:office:word" xmlns:w="http://schemas.openxmlformats.org/wordprocessingml/2006/main" xmlns:w14="http://schemas.microsoft.com/office/word/2010/wordml" xmlns:w15="http://schemas.microsoft.com/office/word/2012/wordml" xmlns:w16cex="http://schemas.microsoft.com/office/word/2018/wordml/cex" xmlns:w16cid="http://schemas.microsoft.com/office/word/2016/wordml/cid" xmlns:w16="http://schemas.microsoft.com/office/word/2018/wordml" xmlns:w16sdtdh="http://schemas.microsoft.com/office/word/2020/wordml/sdtdatahash" xmlns:w16se="http://schemas.microsoft.com/office/word/2015/wordml/symex" xmlns:wpg="http://schemas.microsoft.com/office/word/2010/wordprocessingGroup" xmlns:wpi="http://schemas.microsoft.com/office/word/2010/wordprocessingInk" xmlns:wne="http://schemas.microsoft.com/office/word/2006/wordml" xmlns:wps="http://schemas.microsoft.com/office/word/2010/wordprocessingShape" mc:Ignorable="w14 w15 w16se w16cid w16 w16cex w16sdtdh wp14">
+  <w16cid:commentId w16cid:paraId="527D44BC" w16cid:durableId="267129A8"/>
+  <w16cid:commentId w16cid:paraId="34656B9F" w16cid:durableId="267129A9"/>
+  <w16cid:commentId w16cid:paraId="76FEEAD9" w16cid:durableId="267129AA"/>
+  <w16cid:commentId w16cid:paraId="789EC6C5" w16cid:durableId="267129AB"/>
+  <w16cid:commentId w16cid:paraId="797C410A" w16cid:durableId="267129AC"/>
+  <w16cid:commentId w16cid:paraId="6968029C" w16cid:durableId="267129AD"/>
+  <w16cid:commentId w16cid:paraId="18F069F2" w16cid:durableId="267129AE"/>
+  <w16cid:commentId w16cid:paraId="6E252C4A" w16cid:durableId="267129AF"/>
+  <w16cid:commentId w16cid:paraId="769F470A" w16cid:durableId="267129B0"/>
+  <w16cid:commentId w16cid:paraId="432A5565" w16cid:durableId="267129B1"/>
+  <w16cid:commentId w16cid:paraId="0753F5B5" w16cid:durableId="267129B2"/>
+  <w16cid:commentId w16cid:paraId="6DA4E628" w16cid:durableId="267129B3"/>
+  <w16cid:commentId w16cid:paraId="67E431D6" w16cid:durableId="267129B4"/>
+  <w16cid:commentId w16cid:paraId="16C41B7E" w16cid:durableId="267129B5"/>
+  <w16cid:commentId w16cid:paraId="37B4CC73" w16cid:durableId="267129B6"/>
+  <w16cid:commentId w16cid:paraId="3B8BD0FC" w16cid:durableId="267129B7"/>
+  <w16cid:commentId w16cid:paraId="6DA849E5" w16cid:durableId="267129B8"/>
+</w16cid:commentsIds>
+</file>
+
 <file path=word/endnotes.xml><?xml version="1.0" encoding="utf-8"?>
-<w:endnotes xmlns:wpc="http://schemas.microsoft.com/office/word/2010/wordprocessingCanvas" xmlns:cx="http://schemas.microsoft.com/office/drawing/2014/chartex" xmlns:cx1="http://schemas.microsoft.com/office/drawing/2015/9/8/chartex" xmlns:mc="http://schemas.openxmlformats.org/markup-compatibility/2006" xmlns:o="urn:schemas-microsoft-com:office:office" xmlns:r="http://schemas.openxmlformats.org/officeDocument/2006/relationships" xmlns:m="http://schemas.openxmlformats.org/officeDocument/2006/math" xmlns:v="urn:schemas-microsoft-com:vml" xmlns:wp14="http://schemas.microsoft.com/office/word/2010/wordprocessingDrawing" xmlns:wp="http://schemas.openxmlformats.org/drawingml/2006/wordprocessingDrawing" xmlns:w10="urn:schemas-microsoft-com:office:word" xmlns:w="http://schemas.openxmlformats.org/wordprocessingml/2006/main" xmlns:w14="http://schemas.microsoft.com/office/word/2010/wordml" xmlns:w15="http://schemas.microsoft.com/office/word/2012/wordml" xmlns:w16se="http://schemas.microsoft.com/office/word/2015/wordml/symex" xmlns:wpg="http://schemas.microsoft.com/office/word/2010/wordprocessingGroup" xmlns:wpi="http://schemas.microsoft.com/office/word/2010/wordprocessingInk" xmlns:wne="http://schemas.microsoft.com/office/word/2006/wordml" xmlns:wps="http://schemas.microsoft.com/office/word/2010/wordprocessingShape" mc:Ignorable="w14 w15 w16se wp14">
+<w:endnotes xmlns:wpc="http://schemas.microsoft.com/office/word/2010/wordprocessingCanvas" xmlns:cx="http://schemas.microsoft.com/office/drawing/2014/chartex" xmlns:cx1="http://schemas.microsoft.com/office/drawing/2015/9/8/chartex" xmlns:cx2="http://schemas.microsoft.com/office/drawing/2015/10/21/chartex" xmlns:cx3="http://schemas.microsoft.com/office/drawing/2016/5/9/chartex" xmlns:cx4="http://schemas.microsoft.com/office/drawing/2016/5/10/chartex" xmlns:cx5="http://schemas.microsoft.com/office/drawing/2016/5/11/chartex" xmlns:cx6="http://schemas.microsoft.com/office/drawing/2016/5/12/chartex" xmlns:cx7="http://schemas.microsoft.com/office/drawing/2016/5/13/chartex" xmlns:cx8="http://schemas.microsoft.com/office/drawing/2016/5/14/chartex" xmlns:mc="http://schemas.openxmlformats.org/markup-compatibility/2006" xmlns:aink="http://schemas.microsoft.com/office/drawing/2016/ink" xmlns:am3d="http://schemas.microsoft.com/office/drawing/2017/model3d" xmlns:o="urn:schemas-microsoft-com:office:office" xmlns:r="http://schemas.openxmlformats.org/officeDocument/2006/relationships" xmlns:m="http://schemas.openxmlformats.org/officeDocument/2006/math" xmlns:v="urn:schemas-microsoft-com:vml" xmlns:wp14="http://schemas.microsoft.com/office/word/2010/wordprocessingDrawing" xmlns:wp="http://schemas.openxmlformats.org/drawingml/2006/wordprocessingDrawing" xmlns:w10="urn:schemas-microsoft-com:office:word" xmlns:w="http://schemas.openxmlformats.org/wordprocessingml/2006/main" xmlns:w14="http://schemas.microsoft.com/office/word/2010/wordml" xmlns:w15="http://schemas.microsoft.com/office/word/2012/wordml" xmlns:w16cex="http://schemas.microsoft.com/office/word/2018/wordml/cex" xmlns:w16cid="http://schemas.microsoft.com/office/word/2016/wordml/cid" xmlns:w16="http://schemas.microsoft.com/office/word/2018/wordml" xmlns:w16sdtdh="http://schemas.microsoft.com/office/word/2020/wordml/sdtdatahash" xmlns:w16se="http://schemas.microsoft.com/office/word/2015/wordml/symex" xmlns:wpg="http://schemas.microsoft.com/office/word/2010/wordprocessingGroup" xmlns:wpi="http://schemas.microsoft.com/office/word/2010/wordprocessingInk" xmlns:wne="http://schemas.microsoft.com/office/word/2006/wordml" xmlns:wps="http://schemas.microsoft.com/office/word/2010/wordprocessingShape" mc:Ignorable="w14 w15 w16se w16cid w16 w16cex w16sdtdh wp14">
   <w:endnote w:type="separator" w:id="-1">
     <w:p>
       <w:pPr>
@@ -14115,7 +14575,7 @@
 </file>
 
 <file path=word/footer1.xml><?xml version="1.0" encoding="utf-8"?>
-<w:ftr xmlns:wpc="http://schemas.microsoft.com/office/word/2010/wordprocessingCanvas" xmlns:cx="http://schemas.microsoft.com/office/drawing/2014/chartex" xmlns:cx1="http://schemas.microsoft.com/office/drawing/2015/9/8/chartex" xmlns:mc="http://schemas.openxmlformats.org/markup-compatibility/2006" xmlns:o="urn:schemas-microsoft-com:office:office" xmlns:r="http://schemas.openxmlformats.org/officeDocument/2006/relationships" xmlns:m="http://schemas.openxmlformats.org/officeDocument/2006/math" xmlns:v="urn:schemas-microsoft-com:vml" xmlns:wp14="http://schemas.microsoft.com/office/word/2010/wordprocessingDrawing" xmlns:wp="http://schemas.openxmlformats.org/drawingml/2006/wordprocessingDrawing" xmlns:w10="urn:schemas-microsoft-com:office:word" xmlns:w="http://schemas.openxmlformats.org/wordprocessingml/2006/main" xmlns:w14="http://schemas.microsoft.com/office/word/2010/wordml" xmlns:w15="http://schemas.microsoft.com/office/word/2012/wordml" xmlns:w16se="http://schemas.microsoft.com/office/word/2015/wordml/symex" xmlns:wpg="http://schemas.microsoft.com/office/word/2010/wordprocessingGroup" xmlns:wpi="http://schemas.microsoft.com/office/word/2010/wordprocessingInk" xmlns:wne="http://schemas.microsoft.com/office/word/2006/wordml" xmlns:wps="http://schemas.microsoft.com/office/word/2010/wordprocessingShape" mc:Ignorable="w14 w15 w16se wp14">
+<w:ftr xmlns:wpc="http://schemas.microsoft.com/office/word/2010/wordprocessingCanvas" xmlns:cx="http://schemas.microsoft.com/office/drawing/2014/chartex" xmlns:cx1="http://schemas.microsoft.com/office/drawing/2015/9/8/chartex" xmlns:cx2="http://schemas.microsoft.com/office/drawing/2015/10/21/chartex" xmlns:cx3="http://schemas.microsoft.com/office/drawing/2016/5/9/chartex" xmlns:cx4="http://schemas.microsoft.com/office/drawing/2016/5/10/chartex" xmlns:cx5="http://schemas.microsoft.com/office/drawing/2016/5/11/chartex" xmlns:cx6="http://schemas.microsoft.com/office/drawing/2016/5/12/chartex" xmlns:cx7="http://schemas.microsoft.com/office/drawing/2016/5/13/chartex" xmlns:cx8="http://schemas.microsoft.com/office/drawing/2016/5/14/chartex" xmlns:mc="http://schemas.openxmlformats.org/markup-compatibility/2006" xmlns:aink="http://schemas.microsoft.com/office/drawing/2016/ink" xmlns:am3d="http://schemas.microsoft.com/office/drawing/2017/model3d" xmlns:o="urn:schemas-microsoft-com:office:office" xmlns:r="http://schemas.openxmlformats.org/officeDocument/2006/relationships" xmlns:m="http://schemas.openxmlformats.org/officeDocument/2006/math" xmlns:v="urn:schemas-microsoft-com:vml" xmlns:wp14="http://schemas.microsoft.com/office/word/2010/wordprocessingDrawing" xmlns:wp="http://schemas.openxmlformats.org/drawingml/2006/wordprocessingDrawing" xmlns:w10="urn:schemas-microsoft-com:office:word" xmlns:w="http://schemas.openxmlformats.org/wordprocessingml/2006/main" xmlns:w14="http://schemas.microsoft.com/office/word/2010/wordml" xmlns:w15="http://schemas.microsoft.com/office/word/2012/wordml" xmlns:w16cex="http://schemas.microsoft.com/office/word/2018/wordml/cex" xmlns:w16cid="http://schemas.microsoft.com/office/word/2016/wordml/cid" xmlns:w16="http://schemas.microsoft.com/office/word/2018/wordml" xmlns:w16sdtdh="http://schemas.microsoft.com/office/word/2020/wordml/sdtdatahash" xmlns:w16se="http://schemas.microsoft.com/office/word/2015/wordml/symex" xmlns:wpg="http://schemas.microsoft.com/office/word/2010/wordprocessingGroup" xmlns:wpi="http://schemas.microsoft.com/office/word/2010/wordprocessingInk" xmlns:wne="http://schemas.microsoft.com/office/word/2006/wordml" xmlns:wps="http://schemas.microsoft.com/office/word/2010/wordprocessingShape" mc:Ignorable="w14 w15 w16se w16cid w16 w16cex w16sdtdh wp14">
   <w:sdt>
     <w:sdtPr>
       <w:id w:val="1467468350"/>
@@ -14168,7 +14628,7 @@
 </file>
 
 <file path=word/footnotes.xml><?xml version="1.0" encoding="utf-8"?>
-<w:footnotes xmlns:wpc="http://schemas.microsoft.com/office/word/2010/wordprocessingCanvas" xmlns:cx="http://schemas.microsoft.com/office/drawing/2014/chartex" xmlns:cx1="http://schemas.microsoft.com/office/drawing/2015/9/8/chartex" xmlns:mc="http://schemas.openxmlformats.org/markup-compatibility/2006" xmlns:o="urn:schemas-microsoft-com:office:office" xmlns:r="http://schemas.openxmlformats.org/officeDocument/2006/relationships" xmlns:m="http://schemas.openxmlformats.org/officeDocument/2006/math" xmlns:v="urn:schemas-microsoft-com:vml" xmlns:wp14="http://schemas.microsoft.com/office/word/2010/wordprocessingDrawing" xmlns:wp="http://schemas.openxmlformats.org/drawingml/2006/wordprocessingDrawing" xmlns:w10="urn:schemas-microsoft-com:office:word" xmlns:w="http://schemas.openxmlformats.org/wordprocessingml/2006/main" xmlns:w14="http://schemas.microsoft.com/office/word/2010/wordml" xmlns:w15="http://schemas.microsoft.com/office/word/2012/wordml" xmlns:w16se="http://schemas.microsoft.com/office/word/2015/wordml/symex" xmlns:wpg="http://schemas.microsoft.com/office/word/2010/wordprocessingGroup" xmlns:wpi="http://schemas.microsoft.com/office/word/2010/wordprocessingInk" xmlns:wne="http://schemas.microsoft.com/office/word/2006/wordml" xmlns:wps="http://schemas.microsoft.com/office/word/2010/wordprocessingShape" mc:Ignorable="w14 w15 w16se wp14">
+<w:footnotes xmlns:wpc="http://schemas.microsoft.com/office/word/2010/wordprocessingCanvas" xmlns:cx="http://schemas.microsoft.com/office/drawing/2014/chartex" xmlns:cx1="http://schemas.microsoft.com/office/drawing/2015/9/8/chartex" xmlns:cx2="http://schemas.microsoft.com/office/drawing/2015/10/21/chartex" xmlns:cx3="http://schemas.microsoft.com/office/drawing/2016/5/9/chartex" xmlns:cx4="http://schemas.microsoft.com/office/drawing/2016/5/10/chartex" xmlns:cx5="http://schemas.microsoft.com/office/drawing/2016/5/11/chartex" xmlns:cx6="http://schemas.microsoft.com/office/drawing/2016/5/12/chartex" xmlns:cx7="http://schemas.microsoft.com/office/drawing/2016/5/13/chartex" xmlns:cx8="http://schemas.microsoft.com/office/drawing/2016/5/14/chartex" xmlns:mc="http://schemas.openxmlformats.org/markup-compatibility/2006" xmlns:aink="http://schemas.microsoft.com/office/drawing/2016/ink" xmlns:am3d="http://schemas.microsoft.com/office/drawing/2017/model3d" xmlns:o="urn:schemas-microsoft-com:office:office" xmlns:r="http://schemas.openxmlformats.org/officeDocument/2006/relationships" xmlns:m="http://schemas.openxmlformats.org/officeDocument/2006/math" xmlns:v="urn:schemas-microsoft-com:vml" xmlns:wp14="http://schemas.microsoft.com/office/word/2010/wordprocessingDrawing" xmlns:wp="http://schemas.openxmlformats.org/drawingml/2006/wordprocessingDrawing" xmlns:w10="urn:schemas-microsoft-com:office:word" xmlns:w="http://schemas.openxmlformats.org/wordprocessingml/2006/main" xmlns:w14="http://schemas.microsoft.com/office/word/2010/wordml" xmlns:w15="http://schemas.microsoft.com/office/word/2012/wordml" xmlns:w16cex="http://schemas.microsoft.com/office/word/2018/wordml/cex" xmlns:w16cid="http://schemas.microsoft.com/office/word/2016/wordml/cid" xmlns:w16="http://schemas.microsoft.com/office/word/2018/wordml" xmlns:w16sdtdh="http://schemas.microsoft.com/office/word/2020/wordml/sdtdatahash" xmlns:w16se="http://schemas.microsoft.com/office/word/2015/wordml/symex" xmlns:wpg="http://schemas.microsoft.com/office/word/2010/wordprocessingGroup" xmlns:wpi="http://schemas.microsoft.com/office/word/2010/wordprocessingInk" xmlns:wne="http://schemas.microsoft.com/office/word/2006/wordml" xmlns:wps="http://schemas.microsoft.com/office/word/2010/wordprocessingShape" mc:Ignorable="w14 w15 w16se w16cid w16 w16cex w16sdtdh wp14">
   <w:footnote w:type="separator" w:id="-1">
     <w:p>
       <w:pPr>
@@ -14269,21 +14729,53 @@
           <w:sz w:val="20"/>
           <w:szCs w:val="24"/>
         </w:rPr>
-        <w:t xml:space="preserve"> as the perceptual input produces similar divergent predictions between Threshold and Accumulator framework</w:t>
-      </w:r>
+        <w:t xml:space="preserve"> as the perceptual input produces simil</w:t>
+      </w:r>
+      <w:proofErr w:type="spellStart"/>
       <w:r>
         <w:rPr>
           <w:color w:val="000000"/>
           <w:sz w:val="20"/>
           <w:szCs w:val="24"/>
         </w:rPr>
+        <w:t>ar</w:t>
+      </w:r>
+      <w:proofErr w:type="spellEnd"/>
+      <w:r>
+        <w:rPr>
+          <w:color w:val="000000"/>
+          <w:sz w:val="20"/>
+          <w:szCs w:val="24"/>
+        </w:rPr>
+        <w:t xml:space="preserve"> divergent predictions between Threshold and Accumulator framework</w:t>
+      </w:r>
+      <w:r>
+        <w:rPr>
+          <w:color w:val="000000"/>
+          <w:sz w:val="20"/>
+          <w:szCs w:val="24"/>
+        </w:rPr>
         <w:t xml:space="preserve">s. </w:t>
       </w:r>
       <w:r>
         <w:rPr>
           <w:sz w:val="20"/>
         </w:rPr>
-        <w:t xml:space="preserve">This is likely because the perceptual signals are similar in the sense that that they increase over time, and increase at faster rates for smaller radii. </w:t>
+        <w:t xml:space="preserve">This is likely because the perceptual signals are similar in the sense that that they increase over </w:t>
+      </w:r>
+      <w:proofErr w:type="gramStart"/>
+      <w:r>
+        <w:rPr>
+          <w:sz w:val="20"/>
+        </w:rPr>
+        <w:t>time, and</w:t>
+      </w:r>
+      <w:proofErr w:type="gramEnd"/>
+      <w:r>
+        <w:rPr>
+          <w:sz w:val="20"/>
+        </w:rPr>
+        <w:t xml:space="preserve"> increase at faster rates for smaller radii. </w:t>
       </w:r>
       <w:r>
         <w:rPr>
@@ -14380,7 +14872,7 @@
 </file>
 
 <file path=word/numbering.xml><?xml version="1.0" encoding="utf-8"?>
-<w:numbering xmlns:wpc="http://schemas.microsoft.com/office/word/2010/wordprocessingCanvas" xmlns:cx="http://schemas.microsoft.com/office/drawing/2014/chartex" xmlns:cx1="http://schemas.microsoft.com/office/drawing/2015/9/8/chartex" xmlns:mc="http://schemas.openxmlformats.org/markup-compatibility/2006" xmlns:o="urn:schemas-microsoft-com:office:office" xmlns:r="http://schemas.openxmlformats.org/officeDocument/2006/relationships" xmlns:m="http://schemas.openxmlformats.org/officeDocument/2006/math" xmlns:v="urn:schemas-microsoft-com:vml" xmlns:wp14="http://schemas.microsoft.com/office/word/2010/wordprocessingDrawing" xmlns:wp="http://schemas.openxmlformats.org/drawingml/2006/wordprocessingDrawing" xmlns:w10="urn:schemas-microsoft-com:office:word" xmlns:w="http://schemas.openxmlformats.org/wordprocessingml/2006/main" xmlns:w14="http://schemas.microsoft.com/office/word/2010/wordml" xmlns:w15="http://schemas.microsoft.com/office/word/2012/wordml" xmlns:w16se="http://schemas.microsoft.com/office/word/2015/wordml/symex" xmlns:wpg="http://schemas.microsoft.com/office/word/2010/wordprocessingGroup" xmlns:wpi="http://schemas.microsoft.com/office/word/2010/wordprocessingInk" xmlns:wne="http://schemas.microsoft.com/office/word/2006/wordml" xmlns:wps="http://schemas.microsoft.com/office/word/2010/wordprocessingShape" mc:Ignorable="w14 w15 w16se wp14">
+<w:numbering xmlns:wpc="http://schemas.microsoft.com/office/word/2010/wordprocessingCanvas" xmlns:cx="http://schemas.microsoft.com/office/drawing/2014/chartex" xmlns:cx1="http://schemas.microsoft.com/office/drawing/2015/9/8/chartex" xmlns:cx2="http://schemas.microsoft.com/office/drawing/2015/10/21/chartex" xmlns:cx3="http://schemas.microsoft.com/office/drawing/2016/5/9/chartex" xmlns:cx4="http://schemas.microsoft.com/office/drawing/2016/5/10/chartex" xmlns:cx5="http://schemas.microsoft.com/office/drawing/2016/5/11/chartex" xmlns:cx6="http://schemas.microsoft.com/office/drawing/2016/5/12/chartex" xmlns:cx7="http://schemas.microsoft.com/office/drawing/2016/5/13/chartex" xmlns:cx8="http://schemas.microsoft.com/office/drawing/2016/5/14/chartex" xmlns:mc="http://schemas.openxmlformats.org/markup-compatibility/2006" xmlns:aink="http://schemas.microsoft.com/office/drawing/2016/ink" xmlns:am3d="http://schemas.microsoft.com/office/drawing/2017/model3d" xmlns:o="urn:schemas-microsoft-com:office:office" xmlns:r="http://schemas.openxmlformats.org/officeDocument/2006/relationships" xmlns:m="http://schemas.openxmlformats.org/officeDocument/2006/math" xmlns:v="urn:schemas-microsoft-com:vml" xmlns:wp14="http://schemas.microsoft.com/office/word/2010/wordprocessingDrawing" xmlns:wp="http://schemas.openxmlformats.org/drawingml/2006/wordprocessingDrawing" xmlns:w10="urn:schemas-microsoft-com:office:word" xmlns:w="http://schemas.openxmlformats.org/wordprocessingml/2006/main" xmlns:w14="http://schemas.microsoft.com/office/word/2010/wordml" xmlns:w15="http://schemas.microsoft.com/office/word/2012/wordml" xmlns:w16cex="http://schemas.microsoft.com/office/word/2018/wordml/cex" xmlns:w16cid="http://schemas.microsoft.com/office/word/2016/wordml/cid" xmlns:w16="http://schemas.microsoft.com/office/word/2018/wordml" xmlns:w16sdtdh="http://schemas.microsoft.com/office/word/2020/wordml/sdtdatahash" xmlns:w16se="http://schemas.microsoft.com/office/word/2015/wordml/symex" xmlns:wpg="http://schemas.microsoft.com/office/word/2010/wordprocessingGroup" xmlns:wpi="http://schemas.microsoft.com/office/word/2010/wordprocessingInk" xmlns:wne="http://schemas.microsoft.com/office/word/2006/wordml" xmlns:wps="http://schemas.microsoft.com/office/word/2010/wordprocessingShape" mc:Ignorable="w14 w15 w16se w16cid w16 w16cex w16sdtdh wp14">
   <w:abstractNum w:abstractNumId="0" w15:restartNumberingAfterBreak="0">
     <w:nsid w:val="FFFFFF7C"/>
     <w:multiLevelType w:val="singleLevel"/>
@@ -18274,7 +18766,7 @@
 </file>
 
 <file path=word/people.xml><?xml version="1.0" encoding="utf-8"?>
-<w15:people xmlns:wpc="http://schemas.microsoft.com/office/word/2010/wordprocessingCanvas" xmlns:cx="http://schemas.microsoft.com/office/drawing/2014/chartex" xmlns:cx1="http://schemas.microsoft.com/office/drawing/2015/9/8/chartex" xmlns:mc="http://schemas.openxmlformats.org/markup-compatibility/2006" xmlns:o="urn:schemas-microsoft-com:office:office" xmlns:r="http://schemas.openxmlformats.org/officeDocument/2006/relationships" xmlns:m="http://schemas.openxmlformats.org/officeDocument/2006/math" xmlns:v="urn:schemas-microsoft-com:vml" xmlns:wp14="http://schemas.microsoft.com/office/word/2010/wordprocessingDrawing" xmlns:wp="http://schemas.openxmlformats.org/drawingml/2006/wordprocessingDrawing" xmlns:w10="urn:schemas-microsoft-com:office:word" xmlns:w="http://schemas.openxmlformats.org/wordprocessingml/2006/main" xmlns:w14="http://schemas.microsoft.com/office/word/2010/wordml" xmlns:w15="http://schemas.microsoft.com/office/word/2012/wordml" xmlns:w16se="http://schemas.microsoft.com/office/word/2015/wordml/symex" xmlns:wpg="http://schemas.microsoft.com/office/word/2010/wordprocessingGroup" xmlns:wpi="http://schemas.microsoft.com/office/word/2010/wordprocessingInk" xmlns:wne="http://schemas.microsoft.com/office/word/2006/wordml" xmlns:wps="http://schemas.microsoft.com/office/word/2010/wordprocessingShape" mc:Ignorable="w14 w15 w16se wp14">
+<w15:people xmlns:wpc="http://schemas.microsoft.com/office/word/2010/wordprocessingCanvas" xmlns:cx="http://schemas.microsoft.com/office/drawing/2014/chartex" xmlns:cx1="http://schemas.microsoft.com/office/drawing/2015/9/8/chartex" xmlns:cx2="http://schemas.microsoft.com/office/drawing/2015/10/21/chartex" xmlns:cx3="http://schemas.microsoft.com/office/drawing/2016/5/9/chartex" xmlns:cx4="http://schemas.microsoft.com/office/drawing/2016/5/10/chartex" xmlns:cx5="http://schemas.microsoft.com/office/drawing/2016/5/11/chartex" xmlns:cx6="http://schemas.microsoft.com/office/drawing/2016/5/12/chartex" xmlns:cx7="http://schemas.microsoft.com/office/drawing/2016/5/13/chartex" xmlns:cx8="http://schemas.microsoft.com/office/drawing/2016/5/14/chartex" xmlns:mc="http://schemas.openxmlformats.org/markup-compatibility/2006" xmlns:aink="http://schemas.microsoft.com/office/drawing/2016/ink" xmlns:am3d="http://schemas.microsoft.com/office/drawing/2017/model3d" xmlns:o="urn:schemas-microsoft-com:office:office" xmlns:r="http://schemas.openxmlformats.org/officeDocument/2006/relationships" xmlns:m="http://schemas.openxmlformats.org/officeDocument/2006/math" xmlns:v="urn:schemas-microsoft-com:vml" xmlns:wp14="http://schemas.microsoft.com/office/word/2010/wordprocessingDrawing" xmlns:wp="http://schemas.openxmlformats.org/drawingml/2006/wordprocessingDrawing" xmlns:w10="urn:schemas-microsoft-com:office:word" xmlns:w="http://schemas.openxmlformats.org/wordprocessingml/2006/main" xmlns:w14="http://schemas.microsoft.com/office/word/2010/wordml" xmlns:w15="http://schemas.microsoft.com/office/word/2012/wordml" xmlns:w16cex="http://schemas.microsoft.com/office/word/2018/wordml/cex" xmlns:w16cid="http://schemas.microsoft.com/office/word/2016/wordml/cid" xmlns:w16="http://schemas.microsoft.com/office/word/2018/wordml" xmlns:w16sdtdh="http://schemas.microsoft.com/office/word/2020/wordml/sdtdatahash" xmlns:w16se="http://schemas.microsoft.com/office/word/2015/wordml/symex" xmlns:wpg="http://schemas.microsoft.com/office/word/2010/wordprocessingGroup" xmlns:wpi="http://schemas.microsoft.com/office/word/2010/wordprocessingInk" xmlns:wne="http://schemas.microsoft.com/office/word/2006/wordml" xmlns:wps="http://schemas.microsoft.com/office/word/2010/wordprocessingShape" mc:Ignorable="w14 w15 w16se w16cid w16 w16cex w16sdtdh wp14">
   <w15:person w15:author="Courtney Goodridge [RPG]">
     <w15:presenceInfo w15:providerId="AD" w15:userId="S-1-5-21-1390067357-1993962763-725345543-677899"/>
   </w15:person>
@@ -18285,7 +18777,7 @@
 </file>
 
 <file path=word/styles.xml><?xml version="1.0" encoding="utf-8"?>
-<w:styles xmlns:mc="http://schemas.openxmlformats.org/markup-compatibility/2006" xmlns:r="http://schemas.openxmlformats.org/officeDocument/2006/relationships" xmlns:w="http://schemas.openxmlformats.org/wordprocessingml/2006/main" xmlns:w14="http://schemas.microsoft.com/office/word/2010/wordml" xmlns:w15="http://schemas.microsoft.com/office/word/2012/wordml" xmlns:w16se="http://schemas.microsoft.com/office/word/2015/wordml/symex" mc:Ignorable="w14 w15 w16se">
+<w:styles xmlns:mc="http://schemas.openxmlformats.org/markup-compatibility/2006" xmlns:r="http://schemas.openxmlformats.org/officeDocument/2006/relationships" xmlns:w="http://schemas.openxmlformats.org/wordprocessingml/2006/main" xmlns:w14="http://schemas.microsoft.com/office/word/2010/wordml" xmlns:w15="http://schemas.microsoft.com/office/word/2012/wordml" xmlns:w16cex="http://schemas.microsoft.com/office/word/2018/wordml/cex" xmlns:w16cid="http://schemas.microsoft.com/office/word/2016/wordml/cid" xmlns:w16="http://schemas.microsoft.com/office/word/2018/wordml" xmlns:w16sdtdh="http://schemas.microsoft.com/office/word/2020/wordml/sdtdatahash" xmlns:w16se="http://schemas.microsoft.com/office/word/2015/wordml/symex" mc:Ignorable="w14 w15 w16se w16cid w16 w16cex w16sdtdh">
   <w:docDefaults>
     <w:rPrDefault>
       <w:rPr>
@@ -18301,7 +18793,7 @@
       </w:pPr>
     </w:pPrDefault>
   </w:docDefaults>
-  <w:latentStyles w:defLockedState="0" w:defUIPriority="99" w:defSemiHidden="0" w:defUnhideWhenUsed="0" w:defQFormat="0" w:count="371">
+  <w:latentStyles w:defLockedState="0" w:defUIPriority="99" w:defSemiHidden="0" w:defUnhideWhenUsed="0" w:defQFormat="0" w:count="376">
     <w:lsdException w:name="Normal" w:uiPriority="0" w:qFormat="1"/>
     <w:lsdException w:name="heading 1" w:uiPriority="0" w:qFormat="1"/>
     <w:lsdException w:name="heading 2" w:semiHidden="1" w:uiPriority="0" w:unhideWhenUsed="1" w:qFormat="1"/>
@@ -18407,7 +18899,6 @@
     <w:lsdException w:name="HTML Sample" w:semiHidden="1" w:unhideWhenUsed="1"/>
     <w:lsdException w:name="HTML Typewriter" w:semiHidden="1" w:unhideWhenUsed="1"/>
     <w:lsdException w:name="HTML Variable" w:semiHidden="1" w:unhideWhenUsed="1"/>
-    <w:lsdException w:name="Normal Table" w:semiHidden="1" w:unhideWhenUsed="1"/>
     <w:lsdException w:name="annotation subject" w:semiHidden="1" w:uiPriority="0" w:unhideWhenUsed="1"/>
     <w:lsdException w:name="No List" w:semiHidden="1" w:unhideWhenUsed="1"/>
     <w:lsdException w:name="Outline List 1" w:semiHidden="1" w:unhideWhenUsed="1"/>
@@ -18450,11 +18941,8 @@
     <w:lsdException w:name="Table Contemporary" w:semiHidden="1" w:unhideWhenUsed="1"/>
     <w:lsdException w:name="Table Elegant" w:semiHidden="1" w:unhideWhenUsed="1"/>
     <w:lsdException w:name="Table Professional" w:semiHidden="1" w:unhideWhenUsed="1"/>
-    <w:lsdException w:name="Table Subtle 1" w:semiHidden="1" w:unhideWhenUsed="1"/>
     <w:lsdException w:name="Table Subtle 2" w:semiHidden="1" w:unhideWhenUsed="1"/>
     <w:lsdException w:name="Table Web 1" w:semiHidden="1" w:unhideWhenUsed="1"/>
-    <w:lsdException w:name="Table Web 2" w:semiHidden="1" w:unhideWhenUsed="1"/>
-    <w:lsdException w:name="Table Web 3" w:semiHidden="1" w:unhideWhenUsed="1"/>
     <w:lsdException w:name="Balloon Text" w:semiHidden="1" w:uiPriority="0" w:unhideWhenUsed="1"/>
     <w:lsdException w:name="Table Grid" w:uiPriority="39"/>
     <w:lsdException w:name="Table Theme" w:semiHidden="1" w:unhideWhenUsed="1"/>
@@ -18673,6 +19161,11 @@
     <w:lsdException w:name="List Table 5 Dark Accent 6" w:uiPriority="50"/>
     <w:lsdException w:name="List Table 6 Colorful Accent 6" w:uiPriority="51"/>
     <w:lsdException w:name="List Table 7 Colorful Accent 6" w:uiPriority="52"/>
+    <w:lsdException w:name="Mention" w:semiHidden="1" w:unhideWhenUsed="1"/>
+    <w:lsdException w:name="Smart Hyperlink" w:semiHidden="1" w:unhideWhenUsed="1"/>
+    <w:lsdException w:name="Hashtag" w:semiHidden="1" w:unhideWhenUsed="1"/>
+    <w:lsdException w:name="Unresolved Mention" w:semiHidden="1" w:unhideWhenUsed="1"/>
+    <w:lsdException w:name="Smart Link" w:semiHidden="1" w:unhideWhenUsed="1"/>
   </w:latentStyles>
   <w:style w:type="paragraph" w:default="1" w:styleId="Normal">
     <w:name w:val="Normal"/>
@@ -20095,12 +20588,7 @@
 </file>
 
 <file path=customXml/item2.xml><?xml version="1.0" encoding="utf-8"?>
-<?mso-contentType ?>
-<FormTemplates xmlns="http://schemas.microsoft.com/sharepoint/v3/contenttype/forms">
-  <Display>DocumentLibraryForm</Display>
-  <Edit>DocumentLibraryForm</Edit>
-  <New>DocumentLibraryForm</New>
-</FormTemplates>
+<b:Sources xmlns:b="http://schemas.openxmlformats.org/officeDocument/2006/bibliography" xmlns="http://schemas.openxmlformats.org/officeDocument/2006/bibliography" SelectedStyle="\APASixthEditionOfficeOnline.xsl" StyleName="APA" Version="6"/>
 </file>
 
 <file path=customXml/item3.xml><?xml version="1.0" encoding="utf-8"?>
@@ -20110,7 +20598,12 @@
 </file>
 
 <file path=customXml/item4.xml><?xml version="1.0" encoding="utf-8"?>
-<b:Sources xmlns:b="http://schemas.openxmlformats.org/officeDocument/2006/bibliography" xmlns="http://schemas.openxmlformats.org/officeDocument/2006/bibliography" SelectedStyle="\APASixthEditionOfficeOnline.xsl" StyleName="APA" Version="6"/>
+<?mso-contentType ?>
+<FormTemplates xmlns="http://schemas.microsoft.com/sharepoint/v3/contenttype/forms">
+  <Display>DocumentLibraryForm</Display>
+  <Edit>DocumentLibraryForm</Edit>
+  <New>DocumentLibraryForm</New>
+</FormTemplates>
 </file>
 
 <file path=customXml/itemProps1.xml><?xml version="1.0" encoding="utf-8"?>
@@ -20133,9 +20626,9 @@
 </file>
 
 <file path=customXml/itemProps2.xml><?xml version="1.0" encoding="utf-8"?>
-<ds:datastoreItem xmlns:ds="http://schemas.openxmlformats.org/officeDocument/2006/customXml" ds:itemID="{F38842E4-2596-4322-AFC2-3D525F950FB2}">
+<ds:datastoreItem xmlns:ds="http://schemas.openxmlformats.org/officeDocument/2006/customXml" ds:itemID="{EE0B859B-AA37-4E48-954F-FA05F986B3F3}">
   <ds:schemaRefs>
-    <ds:schemaRef ds:uri="http://schemas.microsoft.com/sharepoint/v3/contenttype/forms"/>
+    <ds:schemaRef ds:uri="http://schemas.openxmlformats.org/officeDocument/2006/bibliography"/>
   </ds:schemaRefs>
 </ds:datastoreItem>
 </file>
@@ -20143,24 +20636,16 @@
 <file path=customXml/itemProps3.xml><?xml version="1.0" encoding="utf-8"?>
 <ds:datastoreItem xmlns:ds="http://schemas.openxmlformats.org/officeDocument/2006/customXml" ds:itemID="{FB345EE6-114D-43DC-AF94-6A33EECDF8FC}">
   <ds:schemaRefs>
-    <ds:schemaRef ds:uri="http://purl.org/dc/elements/1.1/"/>
     <ds:schemaRef ds:uri="http://schemas.microsoft.com/office/2006/metadata/properties"/>
-    <ds:schemaRef ds:uri="d59cbc1a-eadf-44b8-8ca5-7a13ba858644"/>
-    <ds:schemaRef ds:uri="http://purl.org/dc/terms/"/>
-    <ds:schemaRef ds:uri="http://schemas.openxmlformats.org/package/2006/metadata/core-properties"/>
-    <ds:schemaRef ds:uri="http://schemas.microsoft.com/office/2006/documentManagement/types"/>
-    <ds:schemaRef ds:uri="18d0a50e-60fa-4525-a340-b1bbf3aa5e0c"/>
     <ds:schemaRef ds:uri="http://schemas.microsoft.com/office/infopath/2007/PartnerControls"/>
-    <ds:schemaRef ds:uri="http://www.w3.org/XML/1998/namespace"/>
-    <ds:schemaRef ds:uri="http://purl.org/dc/dcmitype/"/>
   </ds:schemaRefs>
 </ds:datastoreItem>
 </file>
 
 <file path=customXml/itemProps4.xml><?xml version="1.0" encoding="utf-8"?>
-<ds:datastoreItem xmlns:ds="http://schemas.openxmlformats.org/officeDocument/2006/customXml" ds:itemID="{EE0B859B-AA37-4E48-954F-FA05F986B3F3}">
+<ds:datastoreItem xmlns:ds="http://schemas.openxmlformats.org/officeDocument/2006/customXml" ds:itemID="{F38842E4-2596-4322-AFC2-3D525F950FB2}">
   <ds:schemaRefs>
-    <ds:schemaRef ds:uri="http://schemas.openxmlformats.org/officeDocument/2006/bibliography"/>
+    <ds:schemaRef ds:uri="http://schemas.microsoft.com/sharepoint/v3/contenttype/forms"/>
   </ds:schemaRefs>
 </ds:datastoreItem>
 </file>
--- a/Manuscripts/Draft_3_curves_exp_RW_GM.docx
+++ b/Manuscripts/Draft_3_curves_exp_RW_GM.docx
@@ -116,6 +116,15 @@
           <w:vertAlign w:val="superscript"/>
         </w:rPr>
         <w:t>1</w:t>
+      </w:r>
+      <w:r>
+        <w:rPr>
+          <w:b/>
+          <w:sz w:val="18"/>
+          <w:szCs w:val="18"/>
+          <w:vertAlign w:val="superscript"/>
+        </w:rPr>
+        <w:t>,2</w:t>
       </w:r>
       <w:r>
         <w:rPr>
@@ -4394,19 +4403,11 @@
         </w:rPr>
         <w:t xml:space="preserve"> create the range of conditions u</w:t>
       </w:r>
-      <w:proofErr w:type="spellStart"/>
-      <w:r>
-        <w:rPr>
-          <w:color w:val="000000"/>
-        </w:rPr>
-        <w:t>sed</w:t>
-      </w:r>
-      <w:proofErr w:type="spellEnd"/>
-      <w:r>
-        <w:rPr>
-          <w:color w:val="000000"/>
-        </w:rPr>
-        <w:t xml:space="preserve"> within the real experiment. </w:t>
+      <w:r>
+        <w:rPr>
+          <w:color w:val="000000"/>
+        </w:rPr>
+        <w:t xml:space="preserve">sed within the real experiment. </w:t>
       </w:r>
       <w:r>
         <w:rPr>
@@ -4738,21 +4739,7 @@
         <w:rPr>
           <w:color w:val="000000"/>
         </w:rPr>
-        <w:t xml:space="preserve"> to build and surpass a fixed threshold or dec</w:t>
-      </w:r>
-      <w:proofErr w:type="spellStart"/>
-      <w:r>
-        <w:rPr>
-          <w:color w:val="000000"/>
-        </w:rPr>
-        <w:t>ision</w:t>
-      </w:r>
-      <w:proofErr w:type="spellEnd"/>
-      <w:r>
-        <w:rPr>
-          <w:color w:val="000000"/>
-        </w:rPr>
-        <w:t xml:space="preserve"> boundary. </w:t>
+        <w:t xml:space="preserve"> to build and surpass a fixed threshold or decision boundary. </w:t>
       </w:r>
       <w:r>
         <w:t>Framework predictions diverge, however, when focusing on between-level differences in starting position and the interaction between radius and starting position (se</w:t>
@@ -8707,19 +8694,11 @@
         </w:rPr>
         <w:t xml:space="preserve"> parameter suggests that for a one standard devi</w:t>
       </w:r>
-      <w:proofErr w:type="spellStart"/>
       <w:r>
         <w:rPr>
           <w:szCs w:val="32"/>
         </w:rPr>
-        <w:t>ation</w:t>
-      </w:r>
-      <w:proofErr w:type="spellEnd"/>
-      <w:r>
-        <w:rPr>
-          <w:szCs w:val="32"/>
-        </w:rPr>
-        <w:t xml:space="preserve"> increase in radius</w:t>
+        <w:t>ation increase in radius</w:t>
       </w:r>
       <w:r>
         <w:rPr>
@@ -14180,21 +14159,11 @@
       <w:r>
         <w:t xml:space="preserve">Here, since the theory figures are given without scale, I think it will be important </w:t>
       </w:r>
-      <w:proofErr w:type="gramStart"/>
-      <w:r>
-        <w:t>later on</w:t>
-      </w:r>
-      <w:proofErr w:type="gramEnd"/>
-      <w:r>
-        <w:t xml:space="preserve"> to do the type of analysis you’ve done previously in paper/thesis, where you consider whether the magnitude of the observed effects are possible to explain with the 150 </w:t>
-      </w:r>
-      <w:proofErr w:type="spellStart"/>
-      <w:r>
-        <w:t>ms</w:t>
-      </w:r>
-      <w:proofErr w:type="spellEnd"/>
-      <w:r>
-        <w:t xml:space="preserve"> motor latency. Because currently I can’t know as a reader whether a zoomed-in version of panel B looks a lot like panel C, and maybe that’s the more “correct” zoom level? If you see what I mean.</w:t>
+      <w:r>
+        <w:t xml:space="preserve">later on to do the type of analysis you’ve done previously in paper/thesis, where you consider whether the magnitude of the observed effects are possible to explain with the 150 </w:t>
+      </w:r>
+      <w:r>
+        <w:t>ms motor latency. Because currently I can’t know as a reader whether a zoomed-in version of panel B looks a lot like panel C, and maybe that’s the more “correct” zoom level? If you see what I mean.</w:t>
       </w:r>
     </w:p>
   </w:comment>
@@ -14231,45 +14200,11 @@
       <w:r>
         <w:t xml:space="preserve">I am not sure how to visually interpret panel B – is there a small separation between the lines or not? In the text you seem to be saying there is no difference, and that would make sense to me, but I can still see the lines slightly under each other. Have you shifted them slightly to make them all visible? If so, I would </w:t>
       </w:r>
-      <w:proofErr w:type="gramStart"/>
-      <w:r>
-        <w:t>definitely make</w:t>
-      </w:r>
-      <w:proofErr w:type="gramEnd"/>
-      <w:r>
-        <w:t xml:space="preserve"> sure to mention this in the caption. (Or alternatively choose a set of line styles such that they can be plotted on top of each other all three and still remain visible, </w:t>
-      </w:r>
-      <w:proofErr w:type="gramStart"/>
-      <w:r>
-        <w:t>e.g.</w:t>
-      </w:r>
-      <w:proofErr w:type="gramEnd"/>
-      <w:r>
-        <w:t xml:space="preserve"> 1 </w:t>
-      </w:r>
-      <w:proofErr w:type="spellStart"/>
-      <w:r>
-        <w:t>pt</w:t>
-      </w:r>
-      <w:proofErr w:type="spellEnd"/>
-      <w:r>
-        <w:t xml:space="preserve"> black on top of 2 </w:t>
-      </w:r>
-      <w:proofErr w:type="spellStart"/>
-      <w:r>
-        <w:t>pt</w:t>
-      </w:r>
-      <w:proofErr w:type="spellEnd"/>
-      <w:r>
-        <w:t xml:space="preserve"> grey on top of 3 </w:t>
-      </w:r>
-      <w:proofErr w:type="spellStart"/>
-      <w:r>
-        <w:t>pt</w:t>
-      </w:r>
-      <w:proofErr w:type="spellEnd"/>
-      <w:r>
-        <w:t xml:space="preserve"> light grey) </w:t>
+      <w:r>
+        <w:t xml:space="preserve">definitely make sure to mention this in the caption. (Or alternatively choose a set of line styles such that they can be plotted on top of each other all three and still remain visible, e.g. 1 </w:t>
+      </w:r>
+      <w:r>
+        <w:t xml:space="preserve">pt black on top of 2 pt grey on top of 3 pt light grey) </w:t>
       </w:r>
     </w:p>
   </w:comment>
@@ -14284,13 +14219,8 @@
         </w:rPr>
         <w:annotationRef/>
       </w:r>
-      <w:proofErr w:type="gramStart"/>
-      <w:r>
-        <w:t>Yes</w:t>
-      </w:r>
-      <w:proofErr w:type="gramEnd"/>
-      <w:r>
-        <w:t xml:space="preserve"> I have shifted them to make them more visible. Will add to figure caption. </w:t>
+      <w:r>
+        <w:t xml:space="preserve">Yes I have shifted them to make them more visible. Will add to figure caption. </w:t>
       </w:r>
     </w:p>
   </w:comment>
@@ -14388,13 +14318,8 @@
       <w:r>
         <w:t xml:space="preserve">With respect to the timing, are the results really that clear? Maybe I am missing something, which if </w:t>
       </w:r>
-      <w:proofErr w:type="gramStart"/>
-      <w:r>
-        <w:t>so</w:t>
-      </w:r>
-      <w:proofErr w:type="gramEnd"/>
-      <w:r>
-        <w:t xml:space="preserve"> you need to spell out more clearly.</w:t>
+      <w:r>
+        <w:t>so you need to spell out more clearly.</w:t>
       </w:r>
     </w:p>
   </w:comment>
@@ -14460,21 +14385,8 @@
       <w:r>
         <w:t xml:space="preserve">I think this might need to say something concrete about how the findings </w:t>
       </w:r>
-      <w:proofErr w:type="gramStart"/>
-      <w:r>
-        <w:t>relate?</w:t>
-      </w:r>
-      <w:proofErr w:type="gramEnd"/>
-      <w:r>
-        <w:t xml:space="preserve"> A bit confused </w:t>
-      </w:r>
-      <w:proofErr w:type="gramStart"/>
-      <w:r>
-        <w:t>at the moment</w:t>
-      </w:r>
-      <w:proofErr w:type="gramEnd"/>
-      <w:r>
-        <w:t>.</w:t>
+      <w:r>
+        <w:t>relate? A bit confused at the moment.</w:t>
       </w:r>
     </w:p>
   </w:comment>
@@ -14492,13 +14404,8 @@
       <w:r>
         <w:t xml:space="preserve">Trying to set the scene for the silent </w:t>
       </w:r>
-      <w:proofErr w:type="gramStart"/>
-      <w:r>
-        <w:t>failures</w:t>
-      </w:r>
-      <w:proofErr w:type="gramEnd"/>
-      <w:r>
-        <w:t xml:space="preserve"> paradigm in my thesis. Added a figure and some extra meat. </w:t>
+      <w:r>
+        <w:t xml:space="preserve">failures paradigm in my thesis. Added a figure and some extra meat. </w:t>
       </w:r>
     </w:p>
   </w:comment>
@@ -14729,53 +14636,21 @@
           <w:sz w:val="20"/>
           <w:szCs w:val="24"/>
         </w:rPr>
-        <w:t xml:space="preserve"> as the perceptual input produces simil</w:t>
-      </w:r>
-      <w:proofErr w:type="spellStart"/>
+        <w:t xml:space="preserve"> as the perceptual input produces similar divergent predictions between Threshold and Accumulator framework</w:t>
+      </w:r>
       <w:r>
         <w:rPr>
           <w:color w:val="000000"/>
           <w:sz w:val="20"/>
           <w:szCs w:val="24"/>
         </w:rPr>
-        <w:t>ar</w:t>
-      </w:r>
-      <w:proofErr w:type="spellEnd"/>
-      <w:r>
-        <w:rPr>
-          <w:color w:val="000000"/>
+        <w:t xml:space="preserve">s. </w:t>
+      </w:r>
+      <w:r>
+        <w:rPr>
           <w:sz w:val="20"/>
-          <w:szCs w:val="24"/>
-        </w:rPr>
-        <w:t xml:space="preserve"> divergent predictions between Threshold and Accumulator framework</w:t>
-      </w:r>
-      <w:r>
-        <w:rPr>
-          <w:color w:val="000000"/>
-          <w:sz w:val="20"/>
-          <w:szCs w:val="24"/>
-        </w:rPr>
-        <w:t xml:space="preserve">s. </w:t>
-      </w:r>
-      <w:r>
-        <w:rPr>
-          <w:sz w:val="20"/>
-        </w:rPr>
-        <w:t xml:space="preserve">This is likely because the perceptual signals are similar in the sense that that they increase over </w:t>
-      </w:r>
-      <w:proofErr w:type="gramStart"/>
-      <w:r>
-        <w:rPr>
-          <w:sz w:val="20"/>
-        </w:rPr>
-        <w:t>time, and</w:t>
-      </w:r>
-      <w:proofErr w:type="gramEnd"/>
-      <w:r>
-        <w:rPr>
-          <w:sz w:val="20"/>
-        </w:rPr>
-        <w:t xml:space="preserve"> increase at faster rates for smaller radii. </w:t>
+        </w:rPr>
+        <w:t xml:space="preserve">This is likely because the perceptual signals are similar in the sense that that they increase over time, and increase at faster rates for smaller radii. </w:t>
       </w:r>
       <w:r>
         <w:rPr>
@@ -18899,6 +18774,7 @@
     <w:lsdException w:name="HTML Sample" w:semiHidden="1" w:unhideWhenUsed="1"/>
     <w:lsdException w:name="HTML Typewriter" w:semiHidden="1" w:unhideWhenUsed="1"/>
     <w:lsdException w:name="HTML Variable" w:semiHidden="1" w:unhideWhenUsed="1"/>
+    <w:lsdException w:name="Normal Table" w:semiHidden="1" w:unhideWhenUsed="1"/>
     <w:lsdException w:name="annotation subject" w:semiHidden="1" w:uiPriority="0" w:unhideWhenUsed="1"/>
     <w:lsdException w:name="No List" w:semiHidden="1" w:unhideWhenUsed="1"/>
     <w:lsdException w:name="Outline List 1" w:semiHidden="1" w:unhideWhenUsed="1"/>
@@ -18941,8 +18817,11 @@
     <w:lsdException w:name="Table Contemporary" w:semiHidden="1" w:unhideWhenUsed="1"/>
     <w:lsdException w:name="Table Elegant" w:semiHidden="1" w:unhideWhenUsed="1"/>
     <w:lsdException w:name="Table Professional" w:semiHidden="1" w:unhideWhenUsed="1"/>
+    <w:lsdException w:name="Table Subtle 1" w:semiHidden="1" w:unhideWhenUsed="1"/>
     <w:lsdException w:name="Table Subtle 2" w:semiHidden="1" w:unhideWhenUsed="1"/>
     <w:lsdException w:name="Table Web 1" w:semiHidden="1" w:unhideWhenUsed="1"/>
+    <w:lsdException w:name="Table Web 2" w:semiHidden="1" w:unhideWhenUsed="1"/>
+    <w:lsdException w:name="Table Web 3" w:semiHidden="1" w:unhideWhenUsed="1"/>
     <w:lsdException w:name="Balloon Text" w:semiHidden="1" w:uiPriority="0" w:unhideWhenUsed="1"/>
     <w:lsdException w:name="Table Grid" w:uiPriority="39"/>
     <w:lsdException w:name="Table Theme" w:semiHidden="1" w:unhideWhenUsed="1"/>
@@ -20588,7 +20467,12 @@
 </file>
 
 <file path=customXml/item2.xml><?xml version="1.0" encoding="utf-8"?>
-<b:Sources xmlns:b="http://schemas.openxmlformats.org/officeDocument/2006/bibliography" xmlns="http://schemas.openxmlformats.org/officeDocument/2006/bibliography" SelectedStyle="\APASixthEditionOfficeOnline.xsl" StyleName="APA" Version="6"/>
+<?mso-contentType ?>
+<FormTemplates xmlns="http://schemas.microsoft.com/sharepoint/v3/contenttype/forms">
+  <Display>DocumentLibraryForm</Display>
+  <Edit>DocumentLibraryForm</Edit>
+  <New>DocumentLibraryForm</New>
+</FormTemplates>
 </file>
 
 <file path=customXml/item3.xml><?xml version="1.0" encoding="utf-8"?>
@@ -20598,12 +20482,7 @@
 </file>
 
 <file path=customXml/item4.xml><?xml version="1.0" encoding="utf-8"?>
-<?mso-contentType ?>
-<FormTemplates xmlns="http://schemas.microsoft.com/sharepoint/v3/contenttype/forms">
-  <Display>DocumentLibraryForm</Display>
-  <Edit>DocumentLibraryForm</Edit>
-  <New>DocumentLibraryForm</New>
-</FormTemplates>
+<b:Sources xmlns:b="http://schemas.openxmlformats.org/officeDocument/2006/bibliography" xmlns="http://schemas.openxmlformats.org/officeDocument/2006/bibliography" SelectedStyle="\APASixthEditionOfficeOnline.xsl" StyleName="APA" Version="6"/>
 </file>
 
 <file path=customXml/itemProps1.xml><?xml version="1.0" encoding="utf-8"?>
@@ -20626,9 +20505,9 @@
 </file>
 
 <file path=customXml/itemProps2.xml><?xml version="1.0" encoding="utf-8"?>
-<ds:datastoreItem xmlns:ds="http://schemas.openxmlformats.org/officeDocument/2006/customXml" ds:itemID="{EE0B859B-AA37-4E48-954F-FA05F986B3F3}">
+<ds:datastoreItem xmlns:ds="http://schemas.openxmlformats.org/officeDocument/2006/customXml" ds:itemID="{F38842E4-2596-4322-AFC2-3D525F950FB2}">
   <ds:schemaRefs>
-    <ds:schemaRef ds:uri="http://schemas.openxmlformats.org/officeDocument/2006/bibliography"/>
+    <ds:schemaRef ds:uri="http://schemas.microsoft.com/sharepoint/v3/contenttype/forms"/>
   </ds:schemaRefs>
 </ds:datastoreItem>
 </file>
@@ -20643,9 +20522,9 @@
 </file>
 
 <file path=customXml/itemProps4.xml><?xml version="1.0" encoding="utf-8"?>
-<ds:datastoreItem xmlns:ds="http://schemas.openxmlformats.org/officeDocument/2006/customXml" ds:itemID="{F38842E4-2596-4322-AFC2-3D525F950FB2}">
+<ds:datastoreItem xmlns:ds="http://schemas.openxmlformats.org/officeDocument/2006/customXml" ds:itemID="{EE0B859B-AA37-4E48-954F-FA05F986B3F3}">
   <ds:schemaRefs>
-    <ds:schemaRef ds:uri="http://schemas.microsoft.com/sharepoint/v3/contenttype/forms"/>
+    <ds:schemaRef ds:uri="http://schemas.openxmlformats.org/officeDocument/2006/bibliography"/>
   </ds:schemaRefs>
 </ds:datastoreItem>
 </file>